--- a/english.docx
+++ b/english.docx
@@ -112,11 +112,12 @@
       <w:r>
         <w:t xml:space="preserve">primes. Compare with </w:t>
       </w:r>
-      <w:proofErr w:type="spellStart"/>
-      <w:r>
+      <w:r>
+        <w:rPr>
+          <w:i/>
+        </w:rPr>
         <w:t>Diffie-hellman</w:t>
       </w:r>
-      <w:proofErr w:type="spellEnd"/>
       <w:r>
         <w:t xml:space="preserve"> </w:t>
       </w:r>
@@ -152,7 +153,238 @@
       </w:pPr>
       <w:r>
         <w:tab/>
-      </w:r>
+        <w:t xml:space="preserve">Before 1976, all the </w:t>
+      </w:r>
+      <w:proofErr w:type="spellStart"/>
+      <w:r>
+        <w:t>ep</w:t>
+      </w:r>
+      <w:proofErr w:type="spellEnd"/>
+      <w:r>
+        <w:t xml:space="preserve"> algorithm is in a same mode, 1)</w:t>
+      </w:r>
+      <w:proofErr w:type="gramStart"/>
+      <w:r>
+        <w:t>,A</w:t>
+      </w:r>
+      <w:proofErr w:type="gramEnd"/>
+      <w:r>
+        <w:t xml:space="preserve"> choose a mode of </w:t>
+      </w:r>
+      <w:proofErr w:type="spellStart"/>
+      <w:r>
+        <w:t>ep</w:t>
+      </w:r>
+      <w:proofErr w:type="spellEnd"/>
+      <w:r>
+        <w:t xml:space="preserve"> </w:t>
+      </w:r>
+      <w:r>
+        <w:rPr>
+          <w:rFonts w:hint="eastAsia"/>
+        </w:rPr>
+        <w:t xml:space="preserve">regulation </w:t>
+      </w:r>
+    </w:p>
+    <w:p>
+      <w:proofErr w:type="gramStart"/>
+      <w:r>
+        <w:t>2)B</w:t>
+      </w:r>
+      <w:proofErr w:type="gramEnd"/>
+      <w:r>
+        <w:t xml:space="preserve"> choose the same regulation to DP it. Because of the same rule, we call this way to </w:t>
+      </w:r>
+      <w:r>
+        <w:rPr>
+          <w:i/>
+        </w:rPr>
+        <w:t>symmetric-key algorithm</w:t>
+      </w:r>
+      <w:r>
+        <w:rPr>
+          <w:i/>
+        </w:rPr>
+        <w:t xml:space="preserve">. </w:t>
+      </w:r>
+      <w:r>
+        <w:t xml:space="preserve">The biggest weakness of this way is that </w:t>
+      </w:r>
+      <w:r>
+        <w:rPr>
+          <w:rFonts w:hint="eastAsia"/>
+        </w:rPr>
+        <w:t>A</w:t>
+      </w:r>
+      <w:r>
+        <w:t xml:space="preserve"> must tell B </w:t>
+      </w:r>
+      <w:r>
+        <w:rPr>
+          <w:rFonts w:hint="eastAsia"/>
+        </w:rPr>
+        <w:t>the</w:t>
+      </w:r>
+      <w:r>
+        <w:t xml:space="preserve"> </w:t>
+      </w:r>
+      <w:proofErr w:type="spellStart"/>
+      <w:r>
+        <w:t>ep</w:t>
+      </w:r>
+      <w:proofErr w:type="spellEnd"/>
+      <w:r>
+        <w:t xml:space="preserve"> rule to B</w:t>
+      </w:r>
+      <w:r>
+        <w:rPr>
+          <w:rFonts w:hint="eastAsia"/>
+        </w:rPr>
+        <w:t>, otherwise, he</w:t>
+      </w:r>
+      <w:r>
+        <w:t xml:space="preserve"> can’t DP it. But after 1976, </w:t>
+      </w:r>
+      <w:r>
+        <w:rPr>
+          <w:i/>
+        </w:rPr>
+        <w:t>Diffie-hellman</w:t>
+      </w:r>
+      <w:r>
+        <w:t xml:space="preserve"> algorithm had been invented, and based on that, RSA appeared. Now, the longest security key which had been cracked length is 768, that means a security key which have a length more than 1024 is almost safe to most average person, if you use a key which have 2048 digit, it is too safe to us.</w:t>
+      </w:r>
+    </w:p>
+    <w:p>
+      <w:r>
+        <w:tab/>
+        <w:t xml:space="preserve">The principle of this algorithm is </w:t>
+      </w:r>
+      <w:r>
+        <w:t xml:space="preserve">based on a little number theory. </w:t>
+      </w:r>
+    </w:p>
+    <w:p>
+      <w:pPr>
+        <w:pStyle w:val="a3"/>
+        <w:numPr>
+          <w:ilvl w:val="0"/>
+          <w:numId w:val="1"/>
+        </w:numPr>
+        <w:ind w:firstLineChars="0"/>
+      </w:pPr>
+      <w:r>
+        <w:t>co-prime relationship</w:t>
+      </w:r>
+    </w:p>
+    <w:p>
+      <w:pPr>
+        <w:ind w:firstLine="360"/>
+      </w:pPr>
+      <w:r>
+        <w:t xml:space="preserve">If a pair of positive integer have no common factor except </w:t>
+      </w:r>
+      <w:r>
+        <w:rPr>
+          <w:rFonts w:hint="eastAsia"/>
+        </w:rPr>
+        <w:t xml:space="preserve">1, we call this pair of </w:t>
+      </w:r>
+      <w:r>
+        <w:t>number is co-prime, for example, 13 and 61.</w:t>
+      </w:r>
+    </w:p>
+    <w:p>
+      <w:pPr>
+        <w:pStyle w:val="a3"/>
+        <w:numPr>
+          <w:ilvl w:val="0"/>
+          <w:numId w:val="1"/>
+        </w:numPr>
+        <w:ind w:firstLineChars="0"/>
+      </w:pPr>
+      <w:proofErr w:type="spellStart"/>
+      <w:r>
+        <w:t>Eular</w:t>
+      </w:r>
+      <w:proofErr w:type="spellEnd"/>
+      <w:r>
+        <w:t xml:space="preserve"> function </w:t>
+      </w:r>
+    </w:p>
+    <w:p>
+      <w:r>
+        <w:tab/>
+        <w:t>Given any positive integer n, how many positive integer smaller than n can c</w:t>
+      </w:r>
+      <w:r>
+        <w:t>onstitute a relatively prime relationship</w:t>
+      </w:r>
+      <w:r>
+        <w:t xml:space="preserve">? The way to calculate this value is </w:t>
+      </w:r>
+      <w:proofErr w:type="spellStart"/>
+      <w:r>
+        <w:t>Eular</w:t>
+      </w:r>
+      <w:proofErr w:type="spellEnd"/>
+      <w:r>
+        <w:t xml:space="preserve"> function. </w:t>
+      </w:r>
+      <w:proofErr w:type="gramStart"/>
+      <w:r>
+        <w:t>the</w:t>
+      </w:r>
+      <w:proofErr w:type="gramEnd"/>
+      <w:r>
+        <w:t xml:space="preserve"> calculate method is not difficult, but in order to get the final formula, we must discuss the situation,</w:t>
+      </w:r>
+    </w:p>
+    <w:p>
+      <w:pPr>
+        <w:pStyle w:val="a3"/>
+        <w:numPr>
+          <w:ilvl w:val="0"/>
+          <w:numId w:val="2"/>
+        </w:numPr>
+        <w:ind w:firstLineChars="0"/>
+      </w:pPr>
+      <w:r>
+        <w:rPr>
+          <w:rFonts w:hint="eastAsia"/>
+        </w:rPr>
+        <w:t>n</w:t>
+      </w:r>
+      <w:r>
+        <w:t>=1</w:t>
+      </w:r>
+    </w:p>
+    <w:p>
+      <w:pPr>
+        <w:pStyle w:val="a3"/>
+        <w:ind w:left="470" w:firstLineChars="0" w:firstLine="0"/>
+      </w:pPr>
+      <w:proofErr w:type="gramStart"/>
+      <w:r>
+        <w:t>f(</w:t>
+      </w:r>
+      <w:proofErr w:type="gramEnd"/>
+      <w:r>
+        <w:t>n)=1.</w:t>
+      </w:r>
+    </w:p>
+    <w:p>
+      <w:pPr>
+        <w:pStyle w:val="a3"/>
+        <w:numPr>
+          <w:ilvl w:val="0"/>
+          <w:numId w:val="2"/>
+        </w:numPr>
+        <w:ind w:firstLineChars="0"/>
+        <w:rPr>
+          <w:rFonts w:hint="eastAsia"/>
+        </w:rPr>
+      </w:pPr>
       <w:bookmarkStart w:id="0" w:name="_GoBack"/>
       <w:bookmarkEnd w:id="0"/>
     </w:p>
@@ -164,6 +396,195 @@
     </w:sectPr>
   </w:body>
 </w:document>
+</file>
+
+<file path=word/numbering.xml><?xml version="1.0" encoding="utf-8"?>
+<w:numbering xmlns:wpc="http://schemas.microsoft.com/office/word/2010/wordprocessingCanvas" xmlns:mc="http://schemas.openxmlformats.org/markup-compatibility/2006" xmlns:o="urn:schemas-microsoft-com:office:office" xmlns:r="http://schemas.openxmlformats.org/officeDocument/2006/relationships" xmlns:m="http://schemas.openxmlformats.org/officeDocument/2006/math" xmlns:v="urn:schemas-microsoft-com:vml" xmlns:wp14="http://schemas.microsoft.com/office/word/2010/wordprocessingDrawing" xmlns:wp="http://schemas.openxmlformats.org/drawingml/2006/wordprocessingDrawing" xmlns:w10="urn:schemas-microsoft-com:office:word" xmlns:w="http://schemas.openxmlformats.org/wordprocessingml/2006/main" xmlns:w14="http://schemas.microsoft.com/office/word/2010/wordml" xmlns:w15="http://schemas.microsoft.com/office/word/2012/wordml" xmlns:wpg="http://schemas.microsoft.com/office/word/2010/wordprocessingGroup" xmlns:wpi="http://schemas.microsoft.com/office/word/2010/wordprocessingInk" xmlns:wne="http://schemas.microsoft.com/office/word/2006/wordml" xmlns:wps="http://schemas.microsoft.com/office/word/2010/wordprocessingShape" mc:Ignorable="w14 w15 wp14">
+  <w:abstractNum w:abstractNumId="0">
+    <w:nsid w:val="1AF141E6"/>
+    <w:multiLevelType w:val="hybridMultilevel"/>
+    <w:tmpl w:val="681A163E"/>
+    <w:lvl w:ilvl="0" w:tplc="7A6ABDD0">
+      <w:start w:val="1"/>
+      <w:numFmt w:val="decimal"/>
+      <w:lvlText w:val="%1."/>
+      <w:lvlJc w:val="left"/>
+      <w:pPr>
+        <w:ind w:left="470" w:hanging="360"/>
+      </w:pPr>
+      <w:rPr>
+        <w:rFonts w:hint="default"/>
+      </w:rPr>
+    </w:lvl>
+    <w:lvl w:ilvl="1" w:tplc="04090019" w:tentative="1">
+      <w:start w:val="1"/>
+      <w:numFmt w:val="lowerLetter"/>
+      <w:lvlText w:val="%2)"/>
+      <w:lvlJc w:val="left"/>
+      <w:pPr>
+        <w:ind w:left="950" w:hanging="420"/>
+      </w:pPr>
+    </w:lvl>
+    <w:lvl w:ilvl="2" w:tplc="0409001B" w:tentative="1">
+      <w:start w:val="1"/>
+      <w:numFmt w:val="lowerRoman"/>
+      <w:lvlText w:val="%3."/>
+      <w:lvlJc w:val="right"/>
+      <w:pPr>
+        <w:ind w:left="1370" w:hanging="420"/>
+      </w:pPr>
+    </w:lvl>
+    <w:lvl w:ilvl="3" w:tplc="0409000F" w:tentative="1">
+      <w:start w:val="1"/>
+      <w:numFmt w:val="decimal"/>
+      <w:lvlText w:val="%4."/>
+      <w:lvlJc w:val="left"/>
+      <w:pPr>
+        <w:ind w:left="1790" w:hanging="420"/>
+      </w:pPr>
+    </w:lvl>
+    <w:lvl w:ilvl="4" w:tplc="04090019" w:tentative="1">
+      <w:start w:val="1"/>
+      <w:numFmt w:val="lowerLetter"/>
+      <w:lvlText w:val="%5)"/>
+      <w:lvlJc w:val="left"/>
+      <w:pPr>
+        <w:ind w:left="2210" w:hanging="420"/>
+      </w:pPr>
+    </w:lvl>
+    <w:lvl w:ilvl="5" w:tplc="0409001B" w:tentative="1">
+      <w:start w:val="1"/>
+      <w:numFmt w:val="lowerRoman"/>
+      <w:lvlText w:val="%6."/>
+      <w:lvlJc w:val="right"/>
+      <w:pPr>
+        <w:ind w:left="2630" w:hanging="420"/>
+      </w:pPr>
+    </w:lvl>
+    <w:lvl w:ilvl="6" w:tplc="0409000F" w:tentative="1">
+      <w:start w:val="1"/>
+      <w:numFmt w:val="decimal"/>
+      <w:lvlText w:val="%7."/>
+      <w:lvlJc w:val="left"/>
+      <w:pPr>
+        <w:ind w:left="3050" w:hanging="420"/>
+      </w:pPr>
+    </w:lvl>
+    <w:lvl w:ilvl="7" w:tplc="04090019" w:tentative="1">
+      <w:start w:val="1"/>
+      <w:numFmt w:val="lowerLetter"/>
+      <w:lvlText w:val="%8)"/>
+      <w:lvlJc w:val="left"/>
+      <w:pPr>
+        <w:ind w:left="3470" w:hanging="420"/>
+      </w:pPr>
+    </w:lvl>
+    <w:lvl w:ilvl="8" w:tplc="0409001B" w:tentative="1">
+      <w:start w:val="1"/>
+      <w:numFmt w:val="lowerRoman"/>
+      <w:lvlText w:val="%9."/>
+      <w:lvlJc w:val="right"/>
+      <w:pPr>
+        <w:ind w:left="3890" w:hanging="420"/>
+      </w:pPr>
+    </w:lvl>
+  </w:abstractNum>
+  <w:abstractNum w:abstractNumId="1">
+    <w:nsid w:val="624C3AF2"/>
+    <w:multiLevelType w:val="hybridMultilevel"/>
+    <w:tmpl w:val="C60075AE"/>
+    <w:lvl w:ilvl="0" w:tplc="38382FE4">
+      <w:start w:val="1"/>
+      <w:numFmt w:val="decimal"/>
+      <w:lvlText w:val="%1)"/>
+      <w:lvlJc w:val="left"/>
+      <w:pPr>
+        <w:ind w:left="360" w:hanging="360"/>
+      </w:pPr>
+      <w:rPr>
+        <w:rFonts w:hint="default"/>
+      </w:rPr>
+    </w:lvl>
+    <w:lvl w:ilvl="1" w:tplc="04090019" w:tentative="1">
+      <w:start w:val="1"/>
+      <w:numFmt w:val="lowerLetter"/>
+      <w:lvlText w:val="%2)"/>
+      <w:lvlJc w:val="left"/>
+      <w:pPr>
+        <w:ind w:left="840" w:hanging="420"/>
+      </w:pPr>
+    </w:lvl>
+    <w:lvl w:ilvl="2" w:tplc="0409001B" w:tentative="1">
+      <w:start w:val="1"/>
+      <w:numFmt w:val="lowerRoman"/>
+      <w:lvlText w:val="%3."/>
+      <w:lvlJc w:val="right"/>
+      <w:pPr>
+        <w:ind w:left="1260" w:hanging="420"/>
+      </w:pPr>
+    </w:lvl>
+    <w:lvl w:ilvl="3" w:tplc="0409000F" w:tentative="1">
+      <w:start w:val="1"/>
+      <w:numFmt w:val="decimal"/>
+      <w:lvlText w:val="%4."/>
+      <w:lvlJc w:val="left"/>
+      <w:pPr>
+        <w:ind w:left="1680" w:hanging="420"/>
+      </w:pPr>
+    </w:lvl>
+    <w:lvl w:ilvl="4" w:tplc="04090019" w:tentative="1">
+      <w:start w:val="1"/>
+      <w:numFmt w:val="lowerLetter"/>
+      <w:lvlText w:val="%5)"/>
+      <w:lvlJc w:val="left"/>
+      <w:pPr>
+        <w:ind w:left="2100" w:hanging="420"/>
+      </w:pPr>
+    </w:lvl>
+    <w:lvl w:ilvl="5" w:tplc="0409001B" w:tentative="1">
+      <w:start w:val="1"/>
+      <w:numFmt w:val="lowerRoman"/>
+      <w:lvlText w:val="%6."/>
+      <w:lvlJc w:val="right"/>
+      <w:pPr>
+        <w:ind w:left="2520" w:hanging="420"/>
+      </w:pPr>
+    </w:lvl>
+    <w:lvl w:ilvl="6" w:tplc="0409000F" w:tentative="1">
+      <w:start w:val="1"/>
+      <w:numFmt w:val="decimal"/>
+      <w:lvlText w:val="%7."/>
+      <w:lvlJc w:val="left"/>
+      <w:pPr>
+        <w:ind w:left="2940" w:hanging="420"/>
+      </w:pPr>
+    </w:lvl>
+    <w:lvl w:ilvl="7" w:tplc="04090019" w:tentative="1">
+      <w:start w:val="1"/>
+      <w:numFmt w:val="lowerLetter"/>
+      <w:lvlText w:val="%8)"/>
+      <w:lvlJc w:val="left"/>
+      <w:pPr>
+        <w:ind w:left="3360" w:hanging="420"/>
+      </w:pPr>
+    </w:lvl>
+    <w:lvl w:ilvl="8" w:tplc="0409001B" w:tentative="1">
+      <w:start w:val="1"/>
+      <w:numFmt w:val="lowerRoman"/>
+      <w:lvlText w:val="%9."/>
+      <w:lvlJc w:val="right"/>
+      <w:pPr>
+        <w:ind w:left="3780" w:hanging="420"/>
+      </w:pPr>
+    </w:lvl>
+  </w:abstractNum>
+  <w:num w:numId="1">
+    <w:abstractNumId w:val="1"/>
+  </w:num>
+  <w:num w:numId="2">
+    <w:abstractNumId w:val="0"/>
+  </w:num>
+</w:numbering>
 </file>
 
 <file path=word/styles.xml><?xml version="1.0" encoding="utf-8"?>
@@ -588,6 +1009,16 @@
     <w:semiHidden/>
     <w:unhideWhenUsed/>
   </w:style>
+  <w:style w:type="paragraph" w:styleId="a3">
+    <w:name w:val="List Paragraph"/>
+    <w:basedOn w:val="a"/>
+    <w:uiPriority w:val="34"/>
+    <w:qFormat/>
+    <w:rsid w:val="00D61468"/>
+    <w:pPr>
+      <w:ind w:firstLineChars="200" w:firstLine="420"/>
+    </w:pPr>
+  </w:style>
 </w:styles>
 </file>
 

--- a/english.docx
+++ b/english.docx
@@ -21,35 +21,17 @@
         </w:rPr>
         <w:t xml:space="preserve"> about RSA </w:t>
       </w:r>
-      <w:proofErr w:type="spellStart"/>
-      <w:r>
-        <w:t>ep</w:t>
-      </w:r>
-      <w:proofErr w:type="spellEnd"/>
-      <w:r>
-        <w:t xml:space="preserve"> system</w:t>
+      <w:r>
+        <w:t>ep system</w:t>
       </w:r>
     </w:p>
     <w:p>
       <w:r>
         <w:tab/>
-        <w:t xml:space="preserve">Based on the </w:t>
-      </w:r>
-      <w:proofErr w:type="spellStart"/>
-      <w:r>
-        <w:t>Eular</w:t>
-      </w:r>
-      <w:proofErr w:type="spellEnd"/>
-      <w:r>
-        <w:t xml:space="preserve"> theorem, RSA use some mathematical transformation to </w:t>
-      </w:r>
-      <w:proofErr w:type="spellStart"/>
-      <w:r>
-        <w:t>ep</w:t>
-      </w:r>
-      <w:proofErr w:type="spellEnd"/>
-      <w:r>
-        <w:t xml:space="preserve"> some </w:t>
+        <w:t>Based on the Eule</w:t>
+      </w:r>
+      <w:r>
+        <w:t xml:space="preserve">r theorem, RSA use some mathematical transformation to ep some </w:t>
       </w:r>
       <w:r>
         <w:t>data message.</w:t>
@@ -70,153 +52,98 @@
         <w:t xml:space="preserve"> </w:t>
       </w:r>
       <w:r>
-        <w:t xml:space="preserve">and named by their last name, </w:t>
-      </w:r>
-      <w:proofErr w:type="spellStart"/>
-      <w:r>
-        <w:t>Rivest</w:t>
-      </w:r>
-      <w:proofErr w:type="spellEnd"/>
-      <w:r>
-        <w:t xml:space="preserve">, Shamir and </w:t>
-      </w:r>
-      <w:proofErr w:type="spellStart"/>
-      <w:r>
-        <w:t>Adlernan</w:t>
-      </w:r>
-      <w:proofErr w:type="spellEnd"/>
-      <w:r>
+        <w:t xml:space="preserve">and named by their last name, Rivest, Shamir and Adlernan. </w:t>
+      </w:r>
+      <w:r>
+        <w:rPr>
+          <w:rFonts w:hint="eastAsia"/>
+        </w:rPr>
+        <w:t>A</w:t>
+      </w:r>
+      <w:r>
+        <w:t xml:space="preserve"> fact in number theory field </w:t>
+      </w:r>
+      <w:r>
+        <w:t>is that though compute the product of two large number is simple</w:t>
+      </w:r>
+      <w:r>
+        <w:t>,</w:t>
+      </w:r>
+      <w:r>
+        <w:t xml:space="preserve"> it is </w:t>
+      </w:r>
+      <w:r>
+        <w:t xml:space="preserve">extremely hard to factor it back into the </w:t>
+      </w:r>
+      <w:r>
+        <w:t xml:space="preserve">primes. Compare with </w:t>
+      </w:r>
+      <w:r>
+        <w:rPr>
+          <w:i/>
+        </w:rPr>
+        <w:t>Diffie-hellman</w:t>
+      </w:r>
+      <w:r>
+        <w:t xml:space="preserve"> </w:t>
+      </w:r>
+      <w:r>
+        <w:rPr>
+          <w:rFonts w:hint="eastAsia"/>
+        </w:rPr>
+        <w:t>algorithm</w:t>
+      </w:r>
+      <w:r>
+        <w:t>,</w:t>
+      </w:r>
+      <w:r>
+        <w:t xml:space="preserve"> </w:t>
+      </w:r>
+      <w:r>
+        <w:t>RSA have the obvious superiority because the pair don’t have to involve in the ep process at the same time. Others, it is suit for electronic mail system.</w:t>
+      </w:r>
+    </w:p>
+    <w:p>
+      <w:r>
+        <w:tab/>
+        <w:t>Before 1976, all the ep</w:t>
+      </w:r>
+      <w:r>
+        <w:t xml:space="preserve"> algorithm is in a same mode, 1),A choose a mode of ep </w:t>
+      </w:r>
+      <w:r>
+        <w:rPr>
+          <w:rFonts w:hint="eastAsia"/>
+        </w:rPr>
+        <w:t xml:space="preserve">regulation </w:t>
+      </w:r>
+    </w:p>
+    <w:p>
+      <w:r>
+        <w:t xml:space="preserve">2)B choose the same regulation to DP it. Because of the same rule, we call this way to </w:t>
+      </w:r>
+      <w:r>
+        <w:rPr>
+          <w:i/>
+        </w:rPr>
+        <w:t>symmetric-key algorithm</w:t>
+      </w:r>
+      <w:r>
+        <w:rPr>
+          <w:i/>
+        </w:rPr>
         <w:t xml:space="preserve">. </w:t>
       </w:r>
       <w:r>
+        <w:t xml:space="preserve">The biggest weakness of this way is that </w:t>
+      </w:r>
+      <w:r>
         <w:rPr>
           <w:rFonts w:hint="eastAsia"/>
         </w:rPr>
         <w:t>A</w:t>
       </w:r>
       <w:r>
-        <w:t xml:space="preserve"> fact in number theory field </w:t>
-      </w:r>
-      <w:r>
-        <w:t>is that though compute the product of two large number is simple</w:t>
-      </w:r>
-      <w:r>
-        <w:t>,</w:t>
-      </w:r>
-      <w:r>
-        <w:t xml:space="preserve"> it is </w:t>
-      </w:r>
-      <w:r>
-        <w:t xml:space="preserve">extremely hard to factor it back into the </w:t>
-      </w:r>
-      <w:r>
-        <w:t xml:space="preserve">primes. Compare with </w:t>
-      </w:r>
-      <w:r>
-        <w:rPr>
-          <w:i/>
-        </w:rPr>
-        <w:t>Diffie-hellman</w:t>
-      </w:r>
-      <w:r>
-        <w:t xml:space="preserve"> </w:t>
-      </w:r>
-      <w:r>
-        <w:rPr>
-          <w:rFonts w:hint="eastAsia"/>
-        </w:rPr>
-        <w:t>algorithm</w:t>
-      </w:r>
-      <w:r>
-        <w:t>,</w:t>
-      </w:r>
-      <w:r>
-        <w:t xml:space="preserve"> </w:t>
-      </w:r>
-      <w:r>
-        <w:t xml:space="preserve">RSA have the obvious superiority because the pair don’t have to involve in the </w:t>
-      </w:r>
-      <w:proofErr w:type="spellStart"/>
-      <w:r>
-        <w:t>ep</w:t>
-      </w:r>
-      <w:proofErr w:type="spellEnd"/>
-      <w:r>
-        <w:t xml:space="preserve"> process at the same time. Others, it is suit for electronic mail system.</w:t>
-      </w:r>
-    </w:p>
-    <w:p>
-      <w:pPr>
-        <w:rPr>
-          <w:rFonts w:hint="eastAsia"/>
-        </w:rPr>
-      </w:pPr>
-      <w:r>
-        <w:tab/>
-        <w:t xml:space="preserve">Before 1976, all the </w:t>
-      </w:r>
-      <w:proofErr w:type="spellStart"/>
-      <w:r>
-        <w:t>ep</w:t>
-      </w:r>
-      <w:proofErr w:type="spellEnd"/>
-      <w:r>
-        <w:t xml:space="preserve"> algorithm is in a same mode, 1)</w:t>
-      </w:r>
-      <w:proofErr w:type="gramStart"/>
-      <w:r>
-        <w:t>,A</w:t>
-      </w:r>
-      <w:proofErr w:type="gramEnd"/>
-      <w:r>
-        <w:t xml:space="preserve"> choose a mode of </w:t>
-      </w:r>
-      <w:proofErr w:type="spellStart"/>
-      <w:r>
-        <w:t>ep</w:t>
-      </w:r>
-      <w:proofErr w:type="spellEnd"/>
-      <w:r>
-        <w:t xml:space="preserve"> </w:t>
-      </w:r>
-      <w:r>
-        <w:rPr>
-          <w:rFonts w:hint="eastAsia"/>
-        </w:rPr>
-        <w:t xml:space="preserve">regulation </w:t>
-      </w:r>
-    </w:p>
-    <w:p>
-      <w:proofErr w:type="gramStart"/>
-      <w:r>
-        <w:t>2)B</w:t>
-      </w:r>
-      <w:proofErr w:type="gramEnd"/>
-      <w:r>
-        <w:t xml:space="preserve"> choose the same regulation to DP it. Because of the same rule, we call this way to </w:t>
-      </w:r>
-      <w:r>
-        <w:rPr>
-          <w:i/>
-        </w:rPr>
-        <w:t>symmetric-key algorithm</w:t>
-      </w:r>
-      <w:r>
-        <w:rPr>
-          <w:i/>
-        </w:rPr>
-        <w:t xml:space="preserve">. </w:t>
-      </w:r>
-      <w:r>
-        <w:t xml:space="preserve">The biggest weakness of this way is that </w:t>
-      </w:r>
-      <w:r>
-        <w:rPr>
-          <w:rFonts w:hint="eastAsia"/>
-        </w:rPr>
-        <w:t>A</w:t>
-      </w:r>
-      <w:r>
         <w:t xml:space="preserve"> must tell B </w:t>
       </w:r>
       <w:r>
@@ -226,15 +153,7 @@
         <w:t>the</w:t>
       </w:r>
       <w:r>
-        <w:t xml:space="preserve"> </w:t>
-      </w:r>
-      <w:proofErr w:type="spellStart"/>
-      <w:r>
-        <w:t>ep</w:t>
-      </w:r>
-      <w:proofErr w:type="spellEnd"/>
-      <w:r>
-        <w:t xml:space="preserve"> rule to B</w:t>
+        <w:t xml:space="preserve"> ep rule to B</w:t>
       </w:r>
       <w:r>
         <w:rPr>
@@ -303,13 +222,11 @@
         </w:numPr>
         <w:ind w:firstLineChars="0"/>
       </w:pPr>
-      <w:proofErr w:type="spellStart"/>
-      <w:r>
-        <w:t>Eular</w:t>
-      </w:r>
-      <w:proofErr w:type="spellEnd"/>
-      <w:r>
-        <w:t xml:space="preserve"> function </w:t>
+      <w:r>
+        <w:t>Eule</w:t>
+      </w:r>
+      <w:r>
+        <w:t xml:space="preserve">r function </w:t>
       </w:r>
     </w:p>
     <w:p>
@@ -323,21 +240,11 @@
       <w:r>
         <w:t xml:space="preserve">? The way to calculate this value is </w:t>
       </w:r>
-      <w:proofErr w:type="spellStart"/>
-      <w:r>
-        <w:t>Eular</w:t>
-      </w:r>
-      <w:proofErr w:type="spellEnd"/>
-      <w:r>
-        <w:t xml:space="preserve"> function. </w:t>
-      </w:r>
-      <w:proofErr w:type="gramStart"/>
-      <w:r>
-        <w:t>the</w:t>
-      </w:r>
-      <w:proofErr w:type="gramEnd"/>
-      <w:r>
-        <w:t xml:space="preserve"> calculate method is not difficult, but in order to get the final formula, we must discuss the situation,</w:t>
+      <w:r>
+        <w:t>Euler</w:t>
+      </w:r>
+      <w:r>
+        <w:t xml:space="preserve"> function. the calculate method is not difficult, but in order to get the final formula, we must discuss the situation,</w:t>
       </w:r>
     </w:p>
     <w:p>
@@ -348,29 +255,30 @@
           <w:numId w:val="2"/>
         </w:numPr>
         <w:ind w:firstLineChars="0"/>
-      </w:pPr>
-      <w:r>
-        <w:rPr>
-          <w:rFonts w:hint="eastAsia"/>
-        </w:rPr>
-        <w:t>n</w:t>
-      </w:r>
-      <w:r>
-        <w:t>=1</w:t>
-      </w:r>
-    </w:p>
-    <w:p>
-      <w:pPr>
-        <w:pStyle w:val="a3"/>
-        <w:ind w:left="470" w:firstLineChars="0" w:firstLine="0"/>
-      </w:pPr>
-      <w:proofErr w:type="gramStart"/>
-      <w:r>
-        <w:t>f(</w:t>
-      </w:r>
-      <w:proofErr w:type="gramEnd"/>
-      <w:r>
-        <w:t>n)=1.</w:t>
+        <w:rPr>
+          <w:rFonts w:ascii="Times New Roman" w:hAnsi="Times New Roman" w:cs="Times New Roman"/>
+        </w:rPr>
+      </w:pPr>
+      <w:r>
+        <w:rPr>
+          <w:rFonts w:ascii="Times New Roman" w:hAnsi="Times New Roman" w:cs="Times New Roman"/>
+        </w:rPr>
+        <w:t>n=1</w:t>
+      </w:r>
+    </w:p>
+    <w:p>
+      <w:pPr>
+        <w:pStyle w:val="a3"/>
+        <w:ind w:left="470" w:firstLineChars="0" w:firstLine="370"/>
+      </w:pPr>
+      <w:r>
+        <w:rPr>
+          <w:rFonts w:ascii="Times New Roman" w:hAnsi="Times New Roman" w:cs="Times New Roman"/>
+        </w:rPr>
+        <w:t>f(n)=</w:t>
+      </w:r>
+      <w:r>
+        <w:t>1.</w:t>
       </w:r>
     </w:p>
     <w:p>
@@ -381,10 +289,496 @@
           <w:numId w:val="2"/>
         </w:numPr>
         <w:ind w:firstLineChars="0"/>
-        <w:rPr>
-          <w:rFonts w:hint="eastAsia"/>
-        </w:rPr>
-      </w:pPr>
+      </w:pPr>
+      <w:r>
+        <w:t>n is a prime number</w:t>
+      </w:r>
+    </w:p>
+    <w:p>
+      <w:pPr>
+        <w:pStyle w:val="a3"/>
+        <w:ind w:left="470" w:firstLineChars="0" w:firstLine="370"/>
+        <w:rPr>
+          <w:rFonts w:ascii="Times New Roman" w:hAnsi="Times New Roman" w:cs="Times New Roman"/>
+        </w:rPr>
+      </w:pPr>
+      <w:r>
+        <w:rPr>
+          <w:rFonts w:ascii="Times New Roman" w:hAnsi="Times New Roman" w:cs="Times New Roman"/>
+        </w:rPr>
+        <w:t>f(n)=n-1.</w:t>
+      </w:r>
+      <w:r>
+        <w:rPr>
+          <w:rFonts w:ascii="Times New Roman" w:hAnsi="Times New Roman" w:cs="Times New Roman"/>
+        </w:rPr>
+        <w:tab/>
+      </w:r>
+    </w:p>
+    <w:p>
+      <w:pPr>
+        <w:pStyle w:val="a3"/>
+        <w:numPr>
+          <w:ilvl w:val="0"/>
+          <w:numId w:val="2"/>
+        </w:numPr>
+        <w:ind w:firstLineChars="0"/>
+      </w:pPr>
+      <w:r>
+        <w:t>I</w:t>
+      </w:r>
+      <w:r>
+        <w:rPr>
+          <w:rFonts w:hint="eastAsia"/>
+        </w:rPr>
+        <w:t xml:space="preserve">f </w:t>
+      </w:r>
+      <w:r>
+        <w:t>n=p^k (p is a prime number, k&gt;1 and is a integer)</w:t>
+      </w:r>
+    </w:p>
+    <w:p>
+      <w:pPr>
+        <w:pStyle w:val="a3"/>
+        <w:ind w:left="470" w:firstLineChars="0" w:firstLine="370"/>
+        <w:rPr>
+          <w:rFonts w:ascii="Times New Roman" w:hAnsi="Times New Roman" w:cs="Times New Roman"/>
+        </w:rPr>
+      </w:pPr>
+      <w:r>
+        <w:rPr>
+          <w:rFonts w:ascii="Times New Roman" w:hAnsi="Times New Roman" w:cs="Times New Roman"/>
+        </w:rPr>
+        <w:t>f(p^k)=p^k-p^(k-1)</w:t>
+      </w:r>
+    </w:p>
+    <w:p>
+      <w:pPr>
+        <w:pStyle w:val="a3"/>
+        <w:ind w:left="470" w:firstLineChars="0" w:firstLine="0"/>
+        <w:rPr>
+          <w:rFonts w:ascii="Times New Roman" w:hAnsi="Times New Roman" w:cs="Times New Roman"/>
+        </w:rPr>
+      </w:pPr>
+      <w:r>
+        <w:t xml:space="preserve">this formula can also written in another form </w:t>
+      </w:r>
+      <w:r>
+        <w:br/>
+      </w:r>
+      <w:r>
+        <w:tab/>
+      </w:r>
+      <w:r>
+        <w:rPr>
+          <w:rFonts w:ascii="Times New Roman" w:hAnsi="Times New Roman" w:cs="Times New Roman"/>
+        </w:rPr>
+        <w:t>f(p^k)=p^k-p^(k-1)=p^k(1-1/p)</w:t>
+      </w:r>
+    </w:p>
+    <w:p>
+      <w:pPr>
+        <w:pStyle w:val="a3"/>
+        <w:numPr>
+          <w:ilvl w:val="0"/>
+          <w:numId w:val="2"/>
+        </w:numPr>
+        <w:ind w:firstLineChars="0"/>
+        <w:rPr>
+          <w:rFonts w:cstheme="minorHAnsi"/>
+        </w:rPr>
+      </w:pPr>
+      <w:r>
+        <w:rPr>
+          <w:rFonts w:cstheme="minorHAnsi"/>
+        </w:rPr>
+        <w:t>I</w:t>
+      </w:r>
+      <w:r>
+        <w:rPr>
+          <w:rFonts w:cstheme="minorHAnsi" w:hint="eastAsia"/>
+        </w:rPr>
+        <w:t xml:space="preserve">f </w:t>
+      </w:r>
+      <w:r>
+        <w:rPr>
+          <w:rFonts w:cstheme="minorHAnsi"/>
+        </w:rPr>
+        <w:t>n can d</w:t>
+      </w:r>
+      <w:r>
+        <w:rPr>
+          <w:rFonts w:cstheme="minorHAnsi"/>
+        </w:rPr>
+        <w:t>ecomposed into two mutually integer integers</w:t>
+      </w:r>
+    </w:p>
+    <w:p>
+      <w:pPr>
+        <w:ind w:left="470" w:firstLine="370"/>
+        <w:rPr>
+          <w:rFonts w:cstheme="minorHAnsi"/>
+        </w:rPr>
+      </w:pPr>
+      <w:r>
+        <w:rPr>
+          <w:rFonts w:cstheme="minorHAnsi"/>
+        </w:rPr>
+        <w:t>n=p1*p2</w:t>
+      </w:r>
+    </w:p>
+    <w:p>
+      <w:pPr>
+        <w:rPr>
+          <w:rFonts w:cstheme="minorHAnsi" w:hint="eastAsia"/>
+        </w:rPr>
+      </w:pPr>
+      <w:r>
+        <w:rPr>
+          <w:rFonts w:cstheme="minorHAnsi"/>
+        </w:rPr>
+        <w:tab/>
+        <w:t>then f(n)=f(p1p2)=f(p1)f(p2)</w:t>
+      </w:r>
+    </w:p>
+    <w:p>
+      <w:pPr>
+        <w:pStyle w:val="a3"/>
+        <w:ind w:left="470" w:firstLineChars="0" w:firstLine="0"/>
+      </w:pPr>
+      <w:r>
+        <w:rPr>
+          <w:rFonts w:hint="eastAsia"/>
+        </w:rPr>
+        <w:t>for</w:t>
+      </w:r>
+      <w:r>
+        <w:t xml:space="preserve"> example f(56)=f(8)f(7)=24.</w:t>
+      </w:r>
+    </w:p>
+    <w:p>
+      <w:pPr>
+        <w:pStyle w:val="a3"/>
+        <w:numPr>
+          <w:ilvl w:val="0"/>
+          <w:numId w:val="2"/>
+        </w:numPr>
+        <w:ind w:firstLineChars="0"/>
+      </w:pPr>
+      <w:r>
+        <w:t>B</w:t>
+      </w:r>
+      <w:r>
+        <w:rPr>
+          <w:rFonts w:hint="eastAsia"/>
+        </w:rPr>
+        <w:t xml:space="preserve">y </w:t>
+      </w:r>
+      <w:r>
+        <w:t>the fact that a</w:t>
+      </w:r>
+      <w:r>
+        <w:t>ny positive integer greater than 1 can be written as a series of prime numbers</w:t>
+      </w:r>
+      <w:r>
+        <w:t>, according to the corollary of article 4,</w:t>
+      </w:r>
+    </w:p>
+    <w:p>
+      <w:pPr>
+        <w:pStyle w:val="a3"/>
+        <w:ind w:left="840" w:firstLineChars="0" w:firstLine="0"/>
+      </w:pPr>
+      <w:r>
+        <w:t>f(n)=f(Pk1)f(Pk2)</w:t>
+      </w:r>
+      <w:r>
+        <w:rPr>
+          <w:rFonts w:hint="eastAsia"/>
+        </w:rPr>
+        <w:t>……</w:t>
+      </w:r>
+      <w:r>
+        <w:t>f(Pkr)</w:t>
+      </w:r>
+    </w:p>
+    <w:p>
+      <w:r>
+        <w:tab/>
+        <w:t>and according to the corollary of article 3</w:t>
+      </w:r>
+    </w:p>
+    <w:p>
+      <w:r>
+        <w:tab/>
+      </w:r>
+      <w:r>
+        <w:tab/>
+        <w:t>f(n)=n(1-1/P1)(1-1/P2)</w:t>
+      </w:r>
+      <w:r>
+        <w:rPr>
+          <w:rFonts w:hint="eastAsia"/>
+        </w:rPr>
+        <w:t>…</w:t>
+      </w:r>
+      <w:r>
+        <w:rPr>
+          <w:rFonts w:hint="eastAsia"/>
+        </w:rPr>
+        <w:t>(</w:t>
+      </w:r>
+      <w:r>
+        <w:t>1-1/Pr</w:t>
+      </w:r>
+      <w:r>
+        <w:rPr>
+          <w:rFonts w:hint="eastAsia"/>
+        </w:rPr>
+        <w:t>)</w:t>
+      </w:r>
+      <w:r>
+        <w:t>.</w:t>
+      </w:r>
+    </w:p>
+    <w:p>
+      <w:r>
+        <w:tab/>
+        <w:t>This is the calculation process, if we want to calculate 1323’s Euler function.</w:t>
+      </w:r>
+    </w:p>
+    <w:p>
+      <w:r>
+        <w:tab/>
+      </w:r>
+      <w:r>
+        <w:tab/>
+        <w:t>f(1323)=f(3^3*7^2)=1323(1-1/3)(1-1/7)=756</w:t>
+      </w:r>
+    </w:p>
+    <w:p>
+      <w:pPr>
+        <w:ind w:firstLineChars="100" w:firstLine="210"/>
+      </w:pPr>
+      <w:r>
+        <w:t>The reason we use the Euler formula is that it can greatly simplify some operations</w:t>
+      </w:r>
+      <w:r>
+        <w:t xml:space="preserve">, for example 7 and 10 are qualities, according to Euler theorem, 7^(f(10))=1(mod 10), we know that f(10)=4, so </w:t>
+      </w:r>
+      <w:r>
+        <w:lastRenderedPageBreak/>
+        <w:t>we can immediately know 7^4k=1(mode 10)</w:t>
+      </w:r>
+    </w:p>
+    <w:p>
+      <w:pPr>
+        <w:ind w:firstLineChars="100" w:firstLine="210"/>
+      </w:pPr>
+      <w:r>
+        <w:t xml:space="preserve">The latest concept is </w:t>
+      </w:r>
+      <w:r>
+        <w:rPr>
+          <w:i/>
+        </w:rPr>
+        <w:t>Modal elements</w:t>
+      </w:r>
+      <w:r>
+        <w:t>. If the two positive integer a and n are prime, we must find a integer b which can let ab-1 divisible by n. then we call b as modal elements to a. it is worth mentioning that modal element are not unique.</w:t>
+      </w:r>
+    </w:p>
+    <w:p>
+      <w:pPr>
+        <w:ind w:firstLineChars="100" w:firstLine="210"/>
+        <w:rPr>
+          <w:rFonts w:hint="eastAsia"/>
+        </w:rPr>
+      </w:pPr>
+      <w:r>
+        <w:t>T</w:t>
+      </w:r>
+      <w:r>
+        <w:rPr>
+          <w:rFonts w:hint="eastAsia"/>
+        </w:rPr>
+        <w:t>hat</w:t>
+      </w:r>
+      <w:r>
+        <w:t xml:space="preserve"> is all the mathematical tools we would use in this paper</w:t>
+      </w:r>
+      <w:r>
+        <w:t>. Then we would look at the generate steps of key.</w:t>
+      </w:r>
+      <w:r>
+        <w:rPr>
+          <w:rFonts w:hint="eastAsia"/>
+        </w:rPr>
+        <w:t xml:space="preserve"> </w:t>
+      </w:r>
+      <w:r>
+        <w:t>If Tony and Friday want to</w:t>
+      </w:r>
+      <w:r>
+        <w:t xml:space="preserve"> perform encrypted communication</w:t>
+      </w:r>
+      <w:r>
+        <w:t>, how could he generate a public key</w:t>
+      </w:r>
+      <w:r>
+        <w:rPr>
+          <w:rFonts w:hint="eastAsia"/>
+        </w:rPr>
+        <w:t>?</w:t>
+      </w:r>
+    </w:p>
+    <w:p>
+      <w:pPr>
+        <w:pStyle w:val="a3"/>
+        <w:numPr>
+          <w:ilvl w:val="0"/>
+          <w:numId w:val="13"/>
+        </w:numPr>
+        <w:ind w:firstLineChars="0"/>
+      </w:pPr>
+      <w:r>
+        <w:t>S</w:t>
+      </w:r>
+      <w:r>
+        <w:rPr>
+          <w:rFonts w:hint="eastAsia"/>
+        </w:rPr>
+        <w:t xml:space="preserve">elect </w:t>
+      </w:r>
+      <w:r>
+        <w:t>two prime numbers p and q randomly</w:t>
+      </w:r>
+    </w:p>
+    <w:p>
+      <w:pPr>
+        <w:ind w:left="570"/>
+      </w:pPr>
+      <w:r>
+        <w:t>I</w:t>
+      </w:r>
+      <w:r>
+        <w:rPr>
+          <w:rFonts w:hint="eastAsia"/>
+        </w:rPr>
+        <w:t xml:space="preserve">n </w:t>
+      </w:r>
+      <w:r>
+        <w:t>our example, he choose 61 and 53. But we must know that the bigger these prime number is, more difficult to crack to other one.</w:t>
+      </w:r>
+    </w:p>
+    <w:p>
+      <w:pPr>
+        <w:pStyle w:val="a3"/>
+        <w:numPr>
+          <w:ilvl w:val="0"/>
+          <w:numId w:val="13"/>
+        </w:numPr>
+        <w:ind w:firstLineChars="0"/>
+      </w:pPr>
+      <w:r>
+        <w:t>Calculate</w:t>
+      </w:r>
+      <w:r>
+        <w:rPr>
+          <w:rFonts w:hint="eastAsia"/>
+        </w:rPr>
+        <w:t xml:space="preserve"> </w:t>
+      </w:r>
+      <w:r>
+        <w:t>the product of this pair of number n, the result is 3233.</w:t>
+      </w:r>
+    </w:p>
+    <w:p>
+      <w:pPr>
+        <w:pStyle w:val="a3"/>
+        <w:ind w:left="570" w:firstLineChars="0" w:firstLine="0"/>
+      </w:pPr>
+      <w:r>
+        <w:t>The length of n is the length of key 3233 written in binary is 110010100001, the length of this number is 12, so the length of the key is 12, in practical application, the length is always 1024, even 2048 in important occasion.</w:t>
+      </w:r>
+    </w:p>
+    <w:p>
+      <w:pPr>
+        <w:pStyle w:val="a3"/>
+        <w:numPr>
+          <w:ilvl w:val="0"/>
+          <w:numId w:val="13"/>
+        </w:numPr>
+        <w:ind w:firstLineChars="0"/>
+      </w:pPr>
+      <w:r>
+        <w:t>Calculate</w:t>
+      </w:r>
+      <w:r>
+        <w:rPr>
+          <w:rFonts w:hint="eastAsia"/>
+        </w:rPr>
+        <w:t xml:space="preserve"> </w:t>
+      </w:r>
+      <w:r>
+        <w:t>f(n)</w:t>
+      </w:r>
+    </w:p>
+    <w:p>
+      <w:pPr>
+        <w:pStyle w:val="a3"/>
+        <w:ind w:left="570" w:firstLineChars="0" w:firstLine="0"/>
+      </w:pPr>
+      <w:r>
+        <w:t xml:space="preserve">By the formula </w:t>
+      </w:r>
+    </w:p>
+    <w:p>
+      <w:pPr>
+        <w:pStyle w:val="a3"/>
+        <w:ind w:left="570" w:firstLineChars="0" w:firstLine="0"/>
+      </w:pPr>
+      <w:r>
+        <w:tab/>
+      </w:r>
+      <w:r>
+        <w:tab/>
+        <w:t>f(n)=(p-1)(q-1)</w:t>
+      </w:r>
+    </w:p>
+    <w:p>
+      <w:pPr>
+        <w:pStyle w:val="a3"/>
+        <w:ind w:left="570" w:firstLineChars="0" w:firstLine="0"/>
+      </w:pPr>
+      <w:r>
+        <w:t>f(3233)=60*52=3120.</w:t>
+      </w:r>
+    </w:p>
+    <w:p>
+      <w:pPr>
+        <w:pStyle w:val="a3"/>
+        <w:numPr>
+          <w:ilvl w:val="0"/>
+          <w:numId w:val="13"/>
+        </w:numPr>
+        <w:ind w:firstLineChars="0"/>
+        <w:rPr>
+          <w:rFonts w:hint="eastAsia"/>
+        </w:rPr>
+      </w:pPr>
+      <w:r>
+        <w:t>C</w:t>
+      </w:r>
+      <w:r>
+        <w:rPr>
+          <w:rFonts w:hint="eastAsia"/>
+        </w:rPr>
+        <w:t xml:space="preserve">hoose </w:t>
+      </w:r>
+      <w:r>
+        <w:t>a integer e randomly, it must between 1 and f*n) and e must quality with f(n).</w:t>
+      </w:r>
       <w:bookmarkStart w:id="0" w:name="_GoBack"/>
       <w:bookmarkEnd w:id="0"/>
     </w:p>
@@ -401,6 +795,191 @@
 <file path=word/numbering.xml><?xml version="1.0" encoding="utf-8"?>
 <w:numbering xmlns:wpc="http://schemas.microsoft.com/office/word/2010/wordprocessingCanvas" xmlns:mc="http://schemas.openxmlformats.org/markup-compatibility/2006" xmlns:o="urn:schemas-microsoft-com:office:office" xmlns:r="http://schemas.openxmlformats.org/officeDocument/2006/relationships" xmlns:m="http://schemas.openxmlformats.org/officeDocument/2006/math" xmlns:v="urn:schemas-microsoft-com:vml" xmlns:wp14="http://schemas.microsoft.com/office/word/2010/wordprocessingDrawing" xmlns:wp="http://schemas.openxmlformats.org/drawingml/2006/wordprocessingDrawing" xmlns:w10="urn:schemas-microsoft-com:office:word" xmlns:w="http://schemas.openxmlformats.org/wordprocessingml/2006/main" xmlns:w14="http://schemas.microsoft.com/office/word/2010/wordml" xmlns:w15="http://schemas.microsoft.com/office/word/2012/wordml" xmlns:wpg="http://schemas.microsoft.com/office/word/2010/wordprocessingGroup" xmlns:wpi="http://schemas.microsoft.com/office/word/2010/wordprocessingInk" xmlns:wne="http://schemas.microsoft.com/office/word/2006/wordml" xmlns:wps="http://schemas.microsoft.com/office/word/2010/wordprocessingShape" mc:Ignorable="w14 w15 wp14">
   <w:abstractNum w:abstractNumId="0">
+    <w:nsid w:val="FFFFFF7C"/>
+    <w:multiLevelType w:val="singleLevel"/>
+    <w:tmpl w:val="EE723E20"/>
+    <w:lvl w:ilvl="0">
+      <w:start w:val="1"/>
+      <w:numFmt w:val="decimal"/>
+      <w:lvlText w:val="%1."/>
+      <w:lvlJc w:val="left"/>
+      <w:pPr>
+        <w:tabs>
+          <w:tab w:val="num" w:pos="2040"/>
+        </w:tabs>
+        <w:ind w:leftChars="800" w:left="2040" w:hangingChars="200" w:hanging="360"/>
+      </w:pPr>
+    </w:lvl>
+  </w:abstractNum>
+  <w:abstractNum w:abstractNumId="1">
+    <w:nsid w:val="FFFFFF7D"/>
+    <w:multiLevelType w:val="singleLevel"/>
+    <w:tmpl w:val="C7DCC268"/>
+    <w:lvl w:ilvl="0">
+      <w:start w:val="1"/>
+      <w:numFmt w:val="decimal"/>
+      <w:lvlText w:val="%1."/>
+      <w:lvlJc w:val="left"/>
+      <w:pPr>
+        <w:tabs>
+          <w:tab w:val="num" w:pos="1620"/>
+        </w:tabs>
+        <w:ind w:leftChars="600" w:left="1620" w:hangingChars="200" w:hanging="360"/>
+      </w:pPr>
+    </w:lvl>
+  </w:abstractNum>
+  <w:abstractNum w:abstractNumId="2">
+    <w:nsid w:val="FFFFFF7E"/>
+    <w:multiLevelType w:val="singleLevel"/>
+    <w:tmpl w:val="CC848A6A"/>
+    <w:lvl w:ilvl="0">
+      <w:start w:val="1"/>
+      <w:numFmt w:val="decimal"/>
+      <w:lvlText w:val="%1."/>
+      <w:lvlJc w:val="left"/>
+      <w:pPr>
+        <w:tabs>
+          <w:tab w:val="num" w:pos="1200"/>
+        </w:tabs>
+        <w:ind w:leftChars="400" w:left="1200" w:hangingChars="200" w:hanging="360"/>
+      </w:pPr>
+    </w:lvl>
+  </w:abstractNum>
+  <w:abstractNum w:abstractNumId="3">
+    <w:nsid w:val="FFFFFF7F"/>
+    <w:multiLevelType w:val="singleLevel"/>
+    <w:tmpl w:val="5EA684D0"/>
+    <w:lvl w:ilvl="0">
+      <w:start w:val="1"/>
+      <w:numFmt w:val="decimal"/>
+      <w:lvlText w:val="%1."/>
+      <w:lvlJc w:val="left"/>
+      <w:pPr>
+        <w:tabs>
+          <w:tab w:val="num" w:pos="780"/>
+        </w:tabs>
+        <w:ind w:leftChars="200" w:left="780" w:hangingChars="200" w:hanging="360"/>
+      </w:pPr>
+    </w:lvl>
+  </w:abstractNum>
+  <w:abstractNum w:abstractNumId="4">
+    <w:nsid w:val="FFFFFF80"/>
+    <w:multiLevelType w:val="singleLevel"/>
+    <w:tmpl w:val="58C884BC"/>
+    <w:lvl w:ilvl="0">
+      <w:start w:val="1"/>
+      <w:numFmt w:val="bullet"/>
+      <w:lvlText w:val=""/>
+      <w:lvlJc w:val="left"/>
+      <w:pPr>
+        <w:tabs>
+          <w:tab w:val="num" w:pos="2040"/>
+        </w:tabs>
+        <w:ind w:leftChars="800" w:left="2040" w:hangingChars="200" w:hanging="360"/>
+      </w:pPr>
+      <w:rPr>
+        <w:rFonts w:ascii="Wingdings" w:hAnsi="Wingdings" w:hint="default"/>
+      </w:rPr>
+    </w:lvl>
+  </w:abstractNum>
+  <w:abstractNum w:abstractNumId="5">
+    <w:nsid w:val="FFFFFF81"/>
+    <w:multiLevelType w:val="singleLevel"/>
+    <w:tmpl w:val="01766DC8"/>
+    <w:lvl w:ilvl="0">
+      <w:start w:val="1"/>
+      <w:numFmt w:val="bullet"/>
+      <w:lvlText w:val=""/>
+      <w:lvlJc w:val="left"/>
+      <w:pPr>
+        <w:tabs>
+          <w:tab w:val="num" w:pos="1620"/>
+        </w:tabs>
+        <w:ind w:leftChars="600" w:left="1620" w:hangingChars="200" w:hanging="360"/>
+      </w:pPr>
+      <w:rPr>
+        <w:rFonts w:ascii="Wingdings" w:hAnsi="Wingdings" w:hint="default"/>
+      </w:rPr>
+    </w:lvl>
+  </w:abstractNum>
+  <w:abstractNum w:abstractNumId="6">
+    <w:nsid w:val="FFFFFF82"/>
+    <w:multiLevelType w:val="singleLevel"/>
+    <w:tmpl w:val="D6A27EA0"/>
+    <w:lvl w:ilvl="0">
+      <w:start w:val="1"/>
+      <w:numFmt w:val="bullet"/>
+      <w:lvlText w:val=""/>
+      <w:lvlJc w:val="left"/>
+      <w:pPr>
+        <w:tabs>
+          <w:tab w:val="num" w:pos="1200"/>
+        </w:tabs>
+        <w:ind w:leftChars="400" w:left="1200" w:hangingChars="200" w:hanging="360"/>
+      </w:pPr>
+      <w:rPr>
+        <w:rFonts w:ascii="Wingdings" w:hAnsi="Wingdings" w:hint="default"/>
+      </w:rPr>
+    </w:lvl>
+  </w:abstractNum>
+  <w:abstractNum w:abstractNumId="7">
+    <w:nsid w:val="FFFFFF83"/>
+    <w:multiLevelType w:val="singleLevel"/>
+    <w:tmpl w:val="45460F4E"/>
+    <w:lvl w:ilvl="0">
+      <w:start w:val="1"/>
+      <w:numFmt w:val="bullet"/>
+      <w:lvlText w:val=""/>
+      <w:lvlJc w:val="left"/>
+      <w:pPr>
+        <w:tabs>
+          <w:tab w:val="num" w:pos="780"/>
+        </w:tabs>
+        <w:ind w:leftChars="200" w:left="780" w:hangingChars="200" w:hanging="360"/>
+      </w:pPr>
+      <w:rPr>
+        <w:rFonts w:ascii="Wingdings" w:hAnsi="Wingdings" w:hint="default"/>
+      </w:rPr>
+    </w:lvl>
+  </w:abstractNum>
+  <w:abstractNum w:abstractNumId="8">
+    <w:nsid w:val="FFFFFF88"/>
+    <w:multiLevelType w:val="singleLevel"/>
+    <w:tmpl w:val="C6B22A90"/>
+    <w:lvl w:ilvl="0">
+      <w:start w:val="1"/>
+      <w:numFmt w:val="decimal"/>
+      <w:lvlText w:val="%1."/>
+      <w:lvlJc w:val="left"/>
+      <w:pPr>
+        <w:tabs>
+          <w:tab w:val="num" w:pos="360"/>
+        </w:tabs>
+        <w:ind w:left="360" w:hangingChars="200" w:hanging="360"/>
+      </w:pPr>
+    </w:lvl>
+  </w:abstractNum>
+  <w:abstractNum w:abstractNumId="9">
+    <w:nsid w:val="FFFFFF89"/>
+    <w:multiLevelType w:val="singleLevel"/>
+    <w:tmpl w:val="50040FFC"/>
+    <w:lvl w:ilvl="0">
+      <w:start w:val="1"/>
+      <w:numFmt w:val="bullet"/>
+      <w:lvlText w:val=""/>
+      <w:lvlJc w:val="left"/>
+      <w:pPr>
+        <w:tabs>
+          <w:tab w:val="num" w:pos="360"/>
+        </w:tabs>
+        <w:ind w:left="360" w:hangingChars="200" w:hanging="360"/>
+      </w:pPr>
+      <w:rPr>
+        <w:rFonts w:ascii="Wingdings" w:hAnsi="Wingdings" w:hint="default"/>
+      </w:rPr>
+    </w:lvl>
+  </w:abstractNum>
+  <w:abstractNum w:abstractNumId="10">
     <w:nsid w:val="1AF141E6"/>
     <w:multiLevelType w:val="hybridMultilevel"/>
     <w:tmpl w:val="681A163E"/>
@@ -416,7 +995,7 @@
         <w:rFonts w:hint="default"/>
       </w:rPr>
     </w:lvl>
-    <w:lvl w:ilvl="1" w:tplc="04090019" w:tentative="1">
+    <w:lvl w:ilvl="1" w:tplc="04090019">
       <w:start w:val="1"/>
       <w:numFmt w:val="lowerLetter"/>
       <w:lvlText w:val="%2)"/>
@@ -489,7 +1068,7 @@
       </w:pPr>
     </w:lvl>
   </w:abstractNum>
-  <w:abstractNum w:abstractNumId="1">
+  <w:abstractNum w:abstractNumId="11">
     <w:nsid w:val="624C3AF2"/>
     <w:multiLevelType w:val="hybridMultilevel"/>
     <w:tmpl w:val="C60075AE"/>
@@ -578,11 +1157,133 @@
       </w:pPr>
     </w:lvl>
   </w:abstractNum>
+  <w:abstractNum w:abstractNumId="12">
+    <w:nsid w:val="75440837"/>
+    <w:multiLevelType w:val="hybridMultilevel"/>
+    <w:tmpl w:val="904AD10A"/>
+    <w:lvl w:ilvl="0" w:tplc="EB224000">
+      <w:start w:val="1"/>
+      <w:numFmt w:val="decimal"/>
+      <w:lvlText w:val="%1."/>
+      <w:lvlJc w:val="left"/>
+      <w:pPr>
+        <w:ind w:left="570" w:hanging="360"/>
+      </w:pPr>
+      <w:rPr>
+        <w:rFonts w:hint="default"/>
+      </w:rPr>
+    </w:lvl>
+    <w:lvl w:ilvl="1" w:tplc="04090019" w:tentative="1">
+      <w:start w:val="1"/>
+      <w:numFmt w:val="lowerLetter"/>
+      <w:lvlText w:val="%2)"/>
+      <w:lvlJc w:val="left"/>
+      <w:pPr>
+        <w:ind w:left="1050" w:hanging="420"/>
+      </w:pPr>
+    </w:lvl>
+    <w:lvl w:ilvl="2" w:tplc="0409001B" w:tentative="1">
+      <w:start w:val="1"/>
+      <w:numFmt w:val="lowerRoman"/>
+      <w:lvlText w:val="%3."/>
+      <w:lvlJc w:val="right"/>
+      <w:pPr>
+        <w:ind w:left="1470" w:hanging="420"/>
+      </w:pPr>
+    </w:lvl>
+    <w:lvl w:ilvl="3" w:tplc="0409000F" w:tentative="1">
+      <w:start w:val="1"/>
+      <w:numFmt w:val="decimal"/>
+      <w:lvlText w:val="%4."/>
+      <w:lvlJc w:val="left"/>
+      <w:pPr>
+        <w:ind w:left="1890" w:hanging="420"/>
+      </w:pPr>
+    </w:lvl>
+    <w:lvl w:ilvl="4" w:tplc="04090019" w:tentative="1">
+      <w:start w:val="1"/>
+      <w:numFmt w:val="lowerLetter"/>
+      <w:lvlText w:val="%5)"/>
+      <w:lvlJc w:val="left"/>
+      <w:pPr>
+        <w:ind w:left="2310" w:hanging="420"/>
+      </w:pPr>
+    </w:lvl>
+    <w:lvl w:ilvl="5" w:tplc="0409001B" w:tentative="1">
+      <w:start w:val="1"/>
+      <w:numFmt w:val="lowerRoman"/>
+      <w:lvlText w:val="%6."/>
+      <w:lvlJc w:val="right"/>
+      <w:pPr>
+        <w:ind w:left="2730" w:hanging="420"/>
+      </w:pPr>
+    </w:lvl>
+    <w:lvl w:ilvl="6" w:tplc="0409000F" w:tentative="1">
+      <w:start w:val="1"/>
+      <w:numFmt w:val="decimal"/>
+      <w:lvlText w:val="%7."/>
+      <w:lvlJc w:val="left"/>
+      <w:pPr>
+        <w:ind w:left="3150" w:hanging="420"/>
+      </w:pPr>
+    </w:lvl>
+    <w:lvl w:ilvl="7" w:tplc="04090019" w:tentative="1">
+      <w:start w:val="1"/>
+      <w:numFmt w:val="lowerLetter"/>
+      <w:lvlText w:val="%8)"/>
+      <w:lvlJc w:val="left"/>
+      <w:pPr>
+        <w:ind w:left="3570" w:hanging="420"/>
+      </w:pPr>
+    </w:lvl>
+    <w:lvl w:ilvl="8" w:tplc="0409001B" w:tentative="1">
+      <w:start w:val="1"/>
+      <w:numFmt w:val="lowerRoman"/>
+      <w:lvlText w:val="%9."/>
+      <w:lvlJc w:val="right"/>
+      <w:pPr>
+        <w:ind w:left="3990" w:hanging="420"/>
+      </w:pPr>
+    </w:lvl>
+  </w:abstractNum>
   <w:num w:numId="1">
+    <w:abstractNumId w:val="11"/>
+  </w:num>
+  <w:num w:numId="2">
+    <w:abstractNumId w:val="10"/>
+  </w:num>
+  <w:num w:numId="3">
+    <w:abstractNumId w:val="8"/>
+  </w:num>
+  <w:num w:numId="4">
+    <w:abstractNumId w:val="3"/>
+  </w:num>
+  <w:num w:numId="5">
+    <w:abstractNumId w:val="2"/>
+  </w:num>
+  <w:num w:numId="6">
     <w:abstractNumId w:val="1"/>
   </w:num>
-  <w:num w:numId="2">
+  <w:num w:numId="7">
     <w:abstractNumId w:val="0"/>
+  </w:num>
+  <w:num w:numId="8">
+    <w:abstractNumId w:val="9"/>
+  </w:num>
+  <w:num w:numId="9">
+    <w:abstractNumId w:val="7"/>
+  </w:num>
+  <w:num w:numId="10">
+    <w:abstractNumId w:val="6"/>
+  </w:num>
+  <w:num w:numId="11">
+    <w:abstractNumId w:val="5"/>
+  </w:num>
+  <w:num w:numId="12">
+    <w:abstractNumId w:val="4"/>
+  </w:num>
+  <w:num w:numId="13">
+    <w:abstractNumId w:val="12"/>
   </w:num>
 </w:numbering>
 </file>
@@ -595,7 +1296,7 @@
         <w:rFonts w:asciiTheme="minorHAnsi" w:eastAsiaTheme="minorEastAsia" w:hAnsiTheme="minorHAnsi" w:cstheme="minorBidi"/>
         <w:kern w:val="2"/>
         <w:sz w:val="21"/>
-        <w:szCs w:val="22"/>
+        <w:szCs w:val="21"/>
         <w:lang w:val="en-US" w:eastAsia="zh-CN" w:bidi="ar-SA"/>
       </w:rPr>
     </w:rPrDefault>
@@ -977,6 +1678,7 @@
   <w:style w:type="paragraph" w:default="1" w:styleId="a">
     <w:name w:val="Normal"/>
     <w:qFormat/>
+    <w:rsid w:val="00892E24"/>
     <w:pPr>
       <w:widowControl w:val="0"/>
       <w:jc w:val="both"/>

--- a/english.docx
+++ b/english.docx
@@ -21,8 +21,13 @@
         </w:rPr>
         <w:t xml:space="preserve"> about RSA </w:t>
       </w:r>
-      <w:r>
-        <w:t>ep system</w:t>
+      <w:proofErr w:type="spellStart"/>
+      <w:r>
+        <w:t>ep</w:t>
+      </w:r>
+      <w:proofErr w:type="spellEnd"/>
+      <w:r>
+        <w:t xml:space="preserve"> system</w:t>
       </w:r>
     </w:p>
     <w:p>
@@ -31,7 +36,15 @@
         <w:t>Based on the Eule</w:t>
       </w:r>
       <w:r>
-        <w:t xml:space="preserve">r theorem, RSA use some mathematical transformation to ep some </w:t>
+        <w:t xml:space="preserve">r theorem, RSA use some mathematical transformation to </w:t>
+      </w:r>
+      <w:proofErr w:type="spellStart"/>
+      <w:r>
+        <w:t>ep</w:t>
+      </w:r>
+      <w:proofErr w:type="spellEnd"/>
+      <w:r>
+        <w:t xml:space="preserve"> some </w:t>
       </w:r>
       <w:r>
         <w:t>data message.</w:t>
@@ -52,7 +65,23 @@
         <w:t xml:space="preserve"> </w:t>
       </w:r>
       <w:r>
-        <w:t xml:space="preserve">and named by their last name, Rivest, Shamir and Adlernan. </w:t>
+        <w:t xml:space="preserve">and named by their last name, </w:t>
+      </w:r>
+      <w:proofErr w:type="spellStart"/>
+      <w:r>
+        <w:t>Rivest</w:t>
+      </w:r>
+      <w:proofErr w:type="spellEnd"/>
+      <w:r>
+        <w:t xml:space="preserve">, Shamir and </w:t>
+      </w:r>
+      <w:proofErr w:type="spellStart"/>
+      <w:r>
+        <w:t>Adlernan</w:t>
+      </w:r>
+      <w:proofErr w:type="spellEnd"/>
+      <w:r>
+        <w:t xml:space="preserve">. </w:t>
       </w:r>
       <w:r>
         <w:rPr>
@@ -78,12 +107,14 @@
       <w:r>
         <w:t xml:space="preserve">primes. Compare with </w:t>
       </w:r>
+      <w:proofErr w:type="spellStart"/>
       <w:r>
         <w:rPr>
           <w:i/>
         </w:rPr>
         <w:t>Diffie-hellman</w:t>
       </w:r>
+      <w:proofErr w:type="spellEnd"/>
       <w:r>
         <w:t xml:space="preserve"> </w:t>
       </w:r>
@@ -100,16 +131,45 @@
         <w:t xml:space="preserve"> </w:t>
       </w:r>
       <w:r>
-        <w:t>RSA have the obvious superiority because the pair don’t have to involve in the ep process at the same time. Others, it is suit for electronic mail system.</w:t>
+        <w:t xml:space="preserve">RSA have the obvious superiority because the pair don’t have to involve in the </w:t>
+      </w:r>
+      <w:proofErr w:type="spellStart"/>
+      <w:r>
+        <w:t>ep</w:t>
+      </w:r>
+      <w:proofErr w:type="spellEnd"/>
+      <w:r>
+        <w:t xml:space="preserve"> process at the same time. Others, it is suit for electronic mail system.</w:t>
       </w:r>
     </w:p>
     <w:p>
       <w:r>
         <w:tab/>
-        <w:t>Before 1976, all the ep</w:t>
-      </w:r>
-      <w:r>
-        <w:t xml:space="preserve"> algorithm is in a same mode, 1),A choose a mode of ep </w:t>
+        <w:t xml:space="preserve">Before 1976, all the </w:t>
+      </w:r>
+      <w:proofErr w:type="spellStart"/>
+      <w:r>
+        <w:t>ep</w:t>
+      </w:r>
+      <w:proofErr w:type="spellEnd"/>
+      <w:r>
+        <w:t xml:space="preserve"> algorithm is in a same mode, 1)</w:t>
+      </w:r>
+      <w:proofErr w:type="gramStart"/>
+      <w:r>
+        <w:t>,A</w:t>
+      </w:r>
+      <w:proofErr w:type="gramEnd"/>
+      <w:r>
+        <w:t xml:space="preserve"> choose a mode of </w:t>
+      </w:r>
+      <w:proofErr w:type="spellStart"/>
+      <w:r>
+        <w:t>ep</w:t>
+      </w:r>
+      <w:proofErr w:type="spellEnd"/>
+      <w:r>
+        <w:t xml:space="preserve"> </w:t>
       </w:r>
       <w:r>
         <w:rPr>
@@ -119,8 +179,13 @@
       </w:r>
     </w:p>
     <w:p>
-      <w:r>
-        <w:t xml:space="preserve">2)B choose the same regulation to DP it. Because of the same rule, we call this way to </w:t>
+      <w:proofErr w:type="gramStart"/>
+      <w:r>
+        <w:t>2)B</w:t>
+      </w:r>
+      <w:proofErr w:type="gramEnd"/>
+      <w:r>
+        <w:t xml:space="preserve"> choose the same regulation to DP it. Because of the same rule, we call this way to </w:t>
       </w:r>
       <w:r>
         <w:rPr>
@@ -153,7 +218,15 @@
         <w:t>the</w:t>
       </w:r>
       <w:r>
-        <w:t xml:space="preserve"> ep rule to B</w:t>
+        <w:t xml:space="preserve"> </w:t>
+      </w:r>
+      <w:proofErr w:type="spellStart"/>
+      <w:r>
+        <w:t>ep</w:t>
+      </w:r>
+      <w:proofErr w:type="spellEnd"/>
+      <w:r>
+        <w:t xml:space="preserve"> rule to B</w:t>
       </w:r>
       <w:r>
         <w:rPr>
@@ -164,12 +237,14 @@
       <w:r>
         <w:t xml:space="preserve"> can’t DP it. But after 1976, </w:t>
       </w:r>
+      <w:proofErr w:type="spellStart"/>
       <w:r>
         <w:rPr>
           <w:i/>
         </w:rPr>
         <w:t>Diffie-hellman</w:t>
       </w:r>
+      <w:proofErr w:type="spellEnd"/>
       <w:r>
         <w:t xml:space="preserve"> algorithm had been invented, and based on that, RSA appeared. Now, the longest security key which had been cracked length is 768, that means a security key which have a length more than 1024 is almost safe to most average person, if you use a key which have 2048 digit, it is too safe to us.</w:t>
       </w:r>
@@ -235,7 +310,15 @@
         <w:t>Given any positive integer n, how many positive integer smaller than n can c</w:t>
       </w:r>
       <w:r>
-        <w:t>onstitute a relatively prime relationship</w:t>
+        <w:t xml:space="preserve">onstitute a </w:t>
+      </w:r>
+      <w:proofErr w:type="gramStart"/>
+      <w:r>
+        <w:t>relatively</w:t>
+      </w:r>
+      <w:proofErr w:type="gramEnd"/>
+      <w:r>
+        <w:t xml:space="preserve"> prime relationship</w:t>
       </w:r>
       <w:r>
         <w:t xml:space="preserve">? The way to calculate this value is </w:t>
@@ -244,7 +327,15 @@
         <w:t>Euler</w:t>
       </w:r>
       <w:r>
-        <w:t xml:space="preserve"> function. the calculate method is not difficult, but in order to get the final formula, we must discuss the situation,</w:t>
+        <w:t xml:space="preserve"> function. </w:t>
+      </w:r>
+      <w:proofErr w:type="gramStart"/>
+      <w:r>
+        <w:t>the</w:t>
+      </w:r>
+      <w:proofErr w:type="gramEnd"/>
+      <w:r>
+        <w:t xml:space="preserve"> calculate method is not difficult, but in order to get the final formula, we must discuss the situation,</w:t>
       </w:r>
     </w:p>
     <w:p>
@@ -271,11 +362,19 @@
         <w:pStyle w:val="a3"/>
         <w:ind w:left="470" w:firstLineChars="0" w:firstLine="370"/>
       </w:pPr>
+      <w:proofErr w:type="gramStart"/>
       <w:r>
         <w:rPr>
           <w:rFonts w:ascii="Times New Roman" w:hAnsi="Times New Roman" w:cs="Times New Roman"/>
         </w:rPr>
-        <w:t>f(n)=</w:t>
+        <w:t>f(</w:t>
+      </w:r>
+      <w:proofErr w:type="gramEnd"/>
+      <w:r>
+        <w:rPr>
+          <w:rFonts w:ascii="Times New Roman" w:hAnsi="Times New Roman" w:cs="Times New Roman"/>
+        </w:rPr>
+        <w:t>n)=</w:t>
       </w:r>
       <w:r>
         <w:t>1.</w:t>
@@ -302,11 +401,19 @@
           <w:rFonts w:ascii="Times New Roman" w:hAnsi="Times New Roman" w:cs="Times New Roman"/>
         </w:rPr>
       </w:pPr>
+      <w:proofErr w:type="gramStart"/>
       <w:r>
         <w:rPr>
           <w:rFonts w:ascii="Times New Roman" w:hAnsi="Times New Roman" w:cs="Times New Roman"/>
         </w:rPr>
-        <w:t>f(n)=n-1.</w:t>
+        <w:t>f(</w:t>
+      </w:r>
+      <w:proofErr w:type="gramEnd"/>
+      <w:r>
+        <w:rPr>
+          <w:rFonts w:ascii="Times New Roman" w:hAnsi="Times New Roman" w:cs="Times New Roman"/>
+        </w:rPr>
+        <w:t>n)=n-1.</w:t>
       </w:r>
       <w:r>
         <w:rPr>
@@ -334,7 +441,15 @@
         <w:t xml:space="preserve">f </w:t>
       </w:r>
       <w:r>
-        <w:t>n=p^k (p is a prime number, k&gt;1 and is a integer)</w:t>
+        <w:t>n=</w:t>
+      </w:r>
+      <w:proofErr w:type="spellStart"/>
+      <w:r>
+        <w:t>p^k</w:t>
+      </w:r>
+      <w:proofErr w:type="spellEnd"/>
+      <w:r>
+        <w:t xml:space="preserve"> (p is a prime number, k&gt;1 and is a integer)</w:t>
       </w:r>
     </w:p>
     <w:p>
@@ -345,11 +460,41 @@
           <w:rFonts w:ascii="Times New Roman" w:hAnsi="Times New Roman" w:cs="Times New Roman"/>
         </w:rPr>
       </w:pPr>
+      <w:proofErr w:type="gramStart"/>
       <w:r>
         <w:rPr>
           <w:rFonts w:ascii="Times New Roman" w:hAnsi="Times New Roman" w:cs="Times New Roman"/>
         </w:rPr>
-        <w:t>f(p^k)=p^k-p^(k-1)</w:t>
+        <w:t>f(</w:t>
+      </w:r>
+      <w:proofErr w:type="spellStart"/>
+      <w:proofErr w:type="gramEnd"/>
+      <w:r>
+        <w:rPr>
+          <w:rFonts w:ascii="Times New Roman" w:hAnsi="Times New Roman" w:cs="Times New Roman"/>
+        </w:rPr>
+        <w:t>p^k</w:t>
+      </w:r>
+      <w:proofErr w:type="spellEnd"/>
+      <w:r>
+        <w:rPr>
+          <w:rFonts w:ascii="Times New Roman" w:hAnsi="Times New Roman" w:cs="Times New Roman"/>
+        </w:rPr>
+        <w:t>)=</w:t>
+      </w:r>
+      <w:proofErr w:type="spellStart"/>
+      <w:r>
+        <w:rPr>
+          <w:rFonts w:ascii="Times New Roman" w:hAnsi="Times New Roman" w:cs="Times New Roman"/>
+        </w:rPr>
+        <w:t>p^k-p</w:t>
+      </w:r>
+      <w:proofErr w:type="spellEnd"/>
+      <w:r>
+        <w:rPr>
+          <w:rFonts w:ascii="Times New Roman" w:hAnsi="Times New Roman" w:cs="Times New Roman"/>
+        </w:rPr>
+        <w:t>^(k-1)</w:t>
       </w:r>
     </w:p>
     <w:p>
@@ -360,8 +505,13 @@
           <w:rFonts w:ascii="Times New Roman" w:hAnsi="Times New Roman" w:cs="Times New Roman"/>
         </w:rPr>
       </w:pPr>
-      <w:r>
-        <w:t xml:space="preserve">this formula can also written in another form </w:t>
+      <w:proofErr w:type="gramStart"/>
+      <w:r>
+        <w:t>this</w:t>
+      </w:r>
+      <w:proofErr w:type="gramEnd"/>
+      <w:r>
+        <w:t xml:space="preserve"> formula can also written in another form </w:t>
       </w:r>
       <w:r>
         <w:br/>
@@ -373,7 +523,49 @@
         <w:rPr>
           <w:rFonts w:ascii="Times New Roman" w:hAnsi="Times New Roman" w:cs="Times New Roman"/>
         </w:rPr>
-        <w:t>f(p^k)=p^k-p^(k-1)=p^k(1-1/p)</w:t>
+        <w:t>f(</w:t>
+      </w:r>
+      <w:proofErr w:type="spellStart"/>
+      <w:r>
+        <w:rPr>
+          <w:rFonts w:ascii="Times New Roman" w:hAnsi="Times New Roman" w:cs="Times New Roman"/>
+        </w:rPr>
+        <w:t>p^k</w:t>
+      </w:r>
+      <w:proofErr w:type="spellEnd"/>
+      <w:r>
+        <w:rPr>
+          <w:rFonts w:ascii="Times New Roman" w:hAnsi="Times New Roman" w:cs="Times New Roman"/>
+        </w:rPr>
+        <w:t>)=</w:t>
+      </w:r>
+      <w:proofErr w:type="spellStart"/>
+      <w:r>
+        <w:rPr>
+          <w:rFonts w:ascii="Times New Roman" w:hAnsi="Times New Roman" w:cs="Times New Roman"/>
+        </w:rPr>
+        <w:t>p^k-p</w:t>
+      </w:r>
+      <w:proofErr w:type="spellEnd"/>
+      <w:r>
+        <w:rPr>
+          <w:rFonts w:ascii="Times New Roman" w:hAnsi="Times New Roman" w:cs="Times New Roman"/>
+        </w:rPr>
+        <w:t>^(k-1)=</w:t>
+      </w:r>
+      <w:proofErr w:type="spellStart"/>
+      <w:r>
+        <w:rPr>
+          <w:rFonts w:ascii="Times New Roman" w:hAnsi="Times New Roman" w:cs="Times New Roman"/>
+        </w:rPr>
+        <w:t>p^k</w:t>
+      </w:r>
+      <w:proofErr w:type="spellEnd"/>
+      <w:r>
+        <w:rPr>
+          <w:rFonts w:ascii="Times New Roman" w:hAnsi="Times New Roman" w:cs="Times New Roman"/>
+        </w:rPr>
+        <w:t>(1-1/p)</w:t>
       </w:r>
     </w:p>
     <w:p>
@@ -430,15 +622,28 @@
     <w:p>
       <w:pPr>
         <w:rPr>
-          <w:rFonts w:cstheme="minorHAnsi" w:hint="eastAsia"/>
-        </w:rPr>
-      </w:pPr>
-      <w:r>
-        <w:rPr>
           <w:rFonts w:cstheme="minorHAnsi"/>
         </w:rPr>
+      </w:pPr>
+      <w:r>
+        <w:rPr>
+          <w:rFonts w:cstheme="minorHAnsi"/>
+        </w:rPr>
         <w:tab/>
-        <w:t>then f(n)=f(p1p2)=f(p1)f(p2)</w:t>
+      </w:r>
+      <w:proofErr w:type="gramStart"/>
+      <w:r>
+        <w:rPr>
+          <w:rFonts w:cstheme="minorHAnsi"/>
+        </w:rPr>
+        <w:t>then</w:t>
+      </w:r>
+      <w:proofErr w:type="gramEnd"/>
+      <w:r>
+        <w:rPr>
+          <w:rFonts w:cstheme="minorHAnsi"/>
+        </w:rPr>
+        <w:t xml:space="preserve"> f(n)=f(p1p2)=f(p1)f(p2)</w:t>
       </w:r>
     </w:p>
     <w:p>
@@ -446,12 +651,14 @@
         <w:pStyle w:val="a3"/>
         <w:ind w:left="470" w:firstLineChars="0" w:firstLine="0"/>
       </w:pPr>
+      <w:proofErr w:type="gramStart"/>
       <w:r>
         <w:rPr>
           <w:rFonts w:hint="eastAsia"/>
         </w:rPr>
         <w:t>for</w:t>
       </w:r>
+      <w:proofErr w:type="gramEnd"/>
       <w:r>
         <w:t xml:space="preserve"> example f(56)=f(8)f(7)=24.</w:t>
       </w:r>
@@ -499,13 +706,28 @@
         <w:t>……</w:t>
       </w:r>
       <w:r>
-        <w:t>f(Pkr)</w:t>
+        <w:t>f(</w:t>
+      </w:r>
+      <w:proofErr w:type="spellStart"/>
+      <w:r>
+        <w:t>Pkr</w:t>
+      </w:r>
+      <w:proofErr w:type="spellEnd"/>
+      <w:r>
+        <w:t>)</w:t>
       </w:r>
     </w:p>
     <w:p>
       <w:r>
         <w:tab/>
-        <w:t>and according to the corollary of article 3</w:t>
+      </w:r>
+      <w:proofErr w:type="gramStart"/>
+      <w:r>
+        <w:t>and</w:t>
+      </w:r>
+      <w:proofErr w:type="gramEnd"/>
+      <w:r>
+        <w:t xml:space="preserve"> according to the corollary of article 3</w:t>
       </w:r>
     </w:p>
     <w:p>
@@ -529,8 +751,13 @@
         <w:t>(</w:t>
       </w:r>
       <w:r>
-        <w:t>1-1/Pr</w:t>
-      </w:r>
+        <w:t>1-1/</w:t>
+      </w:r>
+      <w:proofErr w:type="spellStart"/>
+      <w:r>
+        <w:t>Pr</w:t>
+      </w:r>
+      <w:proofErr w:type="spellEnd"/>
       <w:r>
         <w:rPr>
           <w:rFonts w:hint="eastAsia"/>
@@ -553,7 +780,14 @@
       </w:r>
       <w:r>
         <w:tab/>
-        <w:t>f(1323)=f(3^3*7^2)=1323(1-1/3)(1-1/7)=756</w:t>
+      </w:r>
+      <w:proofErr w:type="gramStart"/>
+      <w:r>
+        <w:t>f(</w:t>
+      </w:r>
+      <w:proofErr w:type="gramEnd"/>
+      <w:r>
+        <w:t>1323)=f(3^3*7^2)=1323(1-1/3)(1-1/7)=756</w:t>
       </w:r>
     </w:p>
     <w:p>
@@ -576,24 +810,66 @@
         <w:ind w:firstLineChars="100" w:firstLine="210"/>
       </w:pPr>
       <w:r>
-        <w:t xml:space="preserve">The latest concept is </w:t>
-      </w:r>
-      <w:r>
-        <w:rPr>
-          <w:i/>
-        </w:rPr>
-        <w:t>Modal elements</w:t>
-      </w:r>
-      <w:r>
-        <w:t>. If the two positive integer a and n are prime, we must find a integer b which can let ab-1 divisible by n. then we call b as modal elements to a. it is worth mentioning that modal element are not unique.</w:t>
+        <w:t>The</w:t>
+      </w:r>
+      <w:r>
+        <w:t xml:space="preserve"> </w:t>
+      </w:r>
+      <w:r>
+        <w:t>latest</w:t>
+      </w:r>
+      <w:r>
+        <w:t xml:space="preserve"> concept is </w:t>
+      </w:r>
+      <w:r>
+        <w:t>Modular</w:t>
+      </w:r>
+      <w:r>
+        <w:rPr>
+          <w:rFonts w:ascii="Georgia" w:hAnsi="Georgia"/>
+          <w:color w:val="000000"/>
+          <w:sz w:val="43"/>
+          <w:szCs w:val="43"/>
+          <w:lang w:val="en"/>
+        </w:rPr>
+        <w:t xml:space="preserve"> </w:t>
+      </w:r>
+      <w:r>
+        <w:t>multiplicative</w:t>
+      </w:r>
+      <w:r>
+        <w:rPr>
+          <w:rFonts w:ascii="Georgia" w:hAnsi="Georgia"/>
+          <w:color w:val="000000"/>
+          <w:sz w:val="43"/>
+          <w:szCs w:val="43"/>
+          <w:lang w:val="en"/>
+        </w:rPr>
+        <w:t xml:space="preserve"> </w:t>
+      </w:r>
+      <w:r>
+        <w:t>inverse</w:t>
       </w:r>
     </w:p>
     <w:p>
       <w:pPr>
         <w:ind w:firstLineChars="100" w:firstLine="210"/>
-        <w:rPr>
-          <w:rFonts w:hint="eastAsia"/>
-        </w:rPr>
+      </w:pPr>
+      <w:r>
+        <w:t xml:space="preserve">. If the two positive integer a and n are prime, we must find </w:t>
+      </w:r>
+      <w:proofErr w:type="gramStart"/>
+      <w:r>
+        <w:t>a</w:t>
+      </w:r>
+      <w:proofErr w:type="gramEnd"/>
+      <w:r>
+        <w:t xml:space="preserve"> integer b which can let ab-1 divisible by n. then we call b as modal elements to a. it is worth mentioning that modal element are not unique.</w:t>
+      </w:r>
+    </w:p>
+    <w:p>
+      <w:pPr>
+        <w:ind w:firstLineChars="100" w:firstLine="210"/>
       </w:pPr>
       <w:r>
         <w:t>T</w:t>
@@ -623,14 +899,13 @@
         <w:t xml:space="preserve"> perform encrypted communication</w:t>
       </w:r>
       <w:r>
-        <w:t>, how could he generate a public key</w:t>
-      </w:r>
-      <w:r>
-        <w:rPr>
-          <w:rFonts w:hint="eastAsia"/>
-        </w:rPr>
-        <w:t>?</w:t>
-      </w:r>
+        <w:t xml:space="preserve">, how could he generate a public </w:t>
+      </w:r>
+      <w:proofErr w:type="gramStart"/>
+      <w:r>
+        <w:t>key</w:t>
+      </w:r>
+      <w:proofErr w:type="gramEnd"/>
     </w:p>
     <w:p>
       <w:pPr>
@@ -699,7 +974,15 @@
         <w:ind w:left="570" w:firstLineChars="0" w:firstLine="0"/>
       </w:pPr>
       <w:r>
-        <w:t>The length of n is the length of key 3233 written in binary is 110010100001, the length of this number is 12, so the length of the key is 12, in practical application, the length is always 1024, even 2048 in important occasion.</w:t>
+        <w:t xml:space="preserve">The length of n is the length of key 3233 written in binary is 110010100001, the length of this number is 12, so the length of the key is 12, in practical application, </w:t>
+      </w:r>
+      <w:proofErr w:type="gramStart"/>
+      <w:r>
+        <w:t>the</w:t>
+      </w:r>
+      <w:proofErr w:type="gramEnd"/>
+      <w:r>
+        <w:t xml:space="preserve"> length is always 1024, even 2048 in important occasion.</w:t>
       </w:r>
     </w:p>
     <w:p>
@@ -743,7 +1026,14 @@
       </w:r>
       <w:r>
         <w:tab/>
-        <w:t>f(n)=(p-1)(q-1)</w:t>
+      </w:r>
+      <w:proofErr w:type="gramStart"/>
+      <w:r>
+        <w:t>f(</w:t>
+      </w:r>
+      <w:proofErr w:type="gramEnd"/>
+      <w:r>
+        <w:t>n)=(p-1)(q-1)</w:t>
       </w:r>
     </w:p>
     <w:p>
@@ -751,8 +1041,13 @@
         <w:pStyle w:val="a3"/>
         <w:ind w:left="570" w:firstLineChars="0" w:firstLine="0"/>
       </w:pPr>
-      <w:r>
-        <w:t>f(3233)=60*52=3120.</w:t>
+      <w:proofErr w:type="gramStart"/>
+      <w:r>
+        <w:t>f(</w:t>
+      </w:r>
+      <w:proofErr w:type="gramEnd"/>
+      <w:r>
+        <w:t>3233)=60*52=3120.</w:t>
       </w:r>
     </w:p>
     <w:p>
@@ -763,9 +1058,6 @@
           <w:numId w:val="13"/>
         </w:numPr>
         <w:ind w:firstLineChars="0"/>
-        <w:rPr>
-          <w:rFonts w:hint="eastAsia"/>
-        </w:rPr>
       </w:pPr>
       <w:r>
         <w:t>C</w:t>
@@ -777,8 +1069,235 @@
         <w:t xml:space="preserve">hoose </w:t>
       </w:r>
       <w:r>
-        <w:t>a integer e randomly, it must between 1 and f*n) and e must quality with f(n).</w:t>
-      </w:r>
+        <w:t xml:space="preserve">a integer e randomly, it must between 1 and f*n) and </w:t>
+      </w:r>
+      <w:proofErr w:type="spellStart"/>
+      <w:r>
+        <w:t>e</w:t>
+      </w:r>
+      <w:proofErr w:type="spellEnd"/>
+      <w:r>
+        <w:t xml:space="preserve"> must quality with </w:t>
+      </w:r>
+      <w:proofErr w:type="gramStart"/>
+      <w:r>
+        <w:t>f(</w:t>
+      </w:r>
+      <w:proofErr w:type="gramEnd"/>
+      <w:r>
+        <w:t>n).</w:t>
+      </w:r>
+      <w:r>
+        <w:t xml:space="preserve"> </w:t>
+      </w:r>
+      <w:proofErr w:type="gramStart"/>
+      <w:r>
+        <w:t>in</w:t>
+      </w:r>
+      <w:proofErr w:type="gramEnd"/>
+      <w:r>
+        <w:t xml:space="preserve"> this example, we choose 17.</w:t>
+      </w:r>
+    </w:p>
+    <w:p>
+      <w:pPr>
+        <w:pStyle w:val="a3"/>
+        <w:numPr>
+          <w:ilvl w:val="0"/>
+          <w:numId w:val="13"/>
+        </w:numPr>
+        <w:ind w:firstLineChars="0"/>
+      </w:pPr>
+      <w:r>
+        <w:t xml:space="preserve">Calculate the </w:t>
+      </w:r>
+      <w:r>
+        <w:t>Modular multiplicative inverse</w:t>
+      </w:r>
+      <w:r>
+        <w:t xml:space="preserve"> e for </w:t>
+      </w:r>
+      <w:proofErr w:type="gramStart"/>
+      <w:r>
+        <w:t>f(</w:t>
+      </w:r>
+      <w:proofErr w:type="gramEnd"/>
+      <w:r>
+        <w:t>n).</w:t>
+      </w:r>
+    </w:p>
+    <w:p>
+      <w:pPr>
+        <w:ind w:left="570"/>
+      </w:pPr>
+      <w:r>
+        <w:t>T</w:t>
+      </w:r>
+      <w:r>
+        <w:rPr>
+          <w:rFonts w:hint="eastAsia"/>
+        </w:rPr>
+        <w:t xml:space="preserve">he </w:t>
+      </w:r>
+      <w:r>
+        <w:t xml:space="preserve">so called </w:t>
+      </w:r>
+      <w:r>
+        <w:t>Modular multiplicative inverse</w:t>
+      </w:r>
+      <w:r>
+        <w:t xml:space="preserve"> is a integer d which let</w:t>
+      </w:r>
+      <w:r>
+        <w:rPr>
+          <w:rFonts w:hint="eastAsia"/>
+        </w:rPr>
+        <w:t xml:space="preserve"> </w:t>
+      </w:r>
+      <w:proofErr w:type="spellStart"/>
+      <w:r>
+        <w:rPr>
+          <w:rFonts w:hint="eastAsia"/>
+        </w:rPr>
+        <w:t>ed</w:t>
+      </w:r>
+      <w:proofErr w:type="spellEnd"/>
+      <w:r>
+        <w:rPr>
+          <w:rFonts w:hint="eastAsia"/>
+        </w:rPr>
+        <w:t xml:space="preserve"> be </w:t>
+      </w:r>
+      <w:r>
+        <w:t xml:space="preserve">divided by </w:t>
+      </w:r>
+      <w:proofErr w:type="gramStart"/>
+      <w:r>
+        <w:t>f(</w:t>
+      </w:r>
+      <w:proofErr w:type="gramEnd"/>
+      <w:r>
+        <w:t xml:space="preserve">n) by 1. This is the solution of the following </w:t>
+      </w:r>
+      <w:proofErr w:type="gramStart"/>
+      <w:r>
+        <w:t>formula .</w:t>
+      </w:r>
+      <w:proofErr w:type="gramEnd"/>
+    </w:p>
+    <w:p>
+      <w:pPr>
+        <w:ind w:left="570"/>
+      </w:pPr>
+      <w:r>
+        <w:tab/>
+      </w:r>
+      <w:r>
+        <w:tab/>
+      </w:r>
+      <w:proofErr w:type="gramStart"/>
+      <w:r>
+        <w:t>ex=</w:t>
+      </w:r>
+      <w:proofErr w:type="gramEnd"/>
+      <w:r>
+        <w:t>f(n)y=1</w:t>
+      </w:r>
+    </w:p>
+    <w:p>
+      <w:pPr>
+        <w:ind w:left="570"/>
+      </w:pPr>
+      <w:r>
+        <w:t>e=17</w:t>
+      </w:r>
+      <w:proofErr w:type="gramStart"/>
+      <w:r>
+        <w:t>,f</w:t>
+      </w:r>
+      <w:proofErr w:type="gramEnd"/>
+      <w:r>
+        <w:t>(n)=3120,so a set of the solution of this equation is (</w:t>
+      </w:r>
+      <w:proofErr w:type="spellStart"/>
+      <w:r>
+        <w:t>x,y</w:t>
+      </w:r>
+      <w:proofErr w:type="spellEnd"/>
+      <w:r>
+        <w:t>)=(2753,-15).</w:t>
+      </w:r>
+      <w:r>
+        <w:rPr>
+          <w:rFonts w:hint="eastAsia"/>
+        </w:rPr>
+        <w:t xml:space="preserve"> </w:t>
+      </w:r>
+      <w:r>
+        <w:t>d=2753.</w:t>
+      </w:r>
+    </w:p>
+    <w:p>
+      <w:pPr>
+        <w:pStyle w:val="a3"/>
+        <w:numPr>
+          <w:ilvl w:val="0"/>
+          <w:numId w:val="13"/>
+        </w:numPr>
+        <w:ind w:firstLineChars="0"/>
+      </w:pPr>
+      <w:r>
+        <w:t>P</w:t>
+      </w:r>
+      <w:r>
+        <w:rPr>
+          <w:rFonts w:hint="eastAsia"/>
+        </w:rPr>
+        <w:t xml:space="preserve">ackage </w:t>
+      </w:r>
+      <w:r>
+        <w:t>n and e to a public key, package n and d to a private key</w:t>
+      </w:r>
+    </w:p>
+    <w:p>
+      <w:pPr>
+        <w:pStyle w:val="a3"/>
+        <w:ind w:left="570" w:firstLineChars="0" w:firstLine="0"/>
+        <w:rPr>
+          <w:rFonts w:hint="eastAsia"/>
+        </w:rPr>
+      </w:pPr>
+      <w:r>
+        <w:t>In the example ,the public key is (3233,17)</w:t>
+      </w:r>
+      <w:r>
+        <w:rPr>
+          <w:rFonts w:hint="eastAsia"/>
+        </w:rPr>
+        <w:t>，</w:t>
+      </w:r>
+      <w:r>
+        <w:rPr>
+          <w:rFonts w:hint="eastAsia"/>
+        </w:rPr>
+        <w:t>the private key is (</w:t>
+      </w:r>
+      <w:r>
+        <w:t>3233,2753</w:t>
+      </w:r>
+      <w:r>
+        <w:rPr>
+          <w:rFonts w:hint="eastAsia"/>
+        </w:rPr>
+        <w:t>).</w:t>
+      </w:r>
+    </w:p>
+    <w:p>
+      <w:pPr>
+        <w:rPr>
+          <w:rFonts w:hint="eastAsia"/>
+        </w:rPr>
+      </w:pPr>
       <w:bookmarkStart w:id="0" w:name="_GoBack"/>
       <w:bookmarkEnd w:id="0"/>
     </w:p>
@@ -1684,6 +2203,28 @@
       <w:jc w:val="both"/>
     </w:pPr>
   </w:style>
+  <w:style w:type="paragraph" w:styleId="1">
+    <w:name w:val="heading 1"/>
+    <w:basedOn w:val="a"/>
+    <w:link w:val="1Char"/>
+    <w:uiPriority w:val="9"/>
+    <w:qFormat/>
+    <w:rsid w:val="000119C3"/>
+    <w:pPr>
+      <w:widowControl/>
+      <w:spacing w:before="100" w:beforeAutospacing="1" w:after="100" w:afterAutospacing="1"/>
+      <w:jc w:val="left"/>
+      <w:outlineLvl w:val="0"/>
+    </w:pPr>
+    <w:rPr>
+      <w:rFonts w:ascii="宋体" w:eastAsia="宋体" w:hAnsi="宋体" w:cs="宋体"/>
+      <w:b/>
+      <w:bCs/>
+      <w:kern w:val="36"/>
+      <w:sz w:val="48"/>
+      <w:szCs w:val="48"/>
+    </w:rPr>
+  </w:style>
   <w:style w:type="character" w:default="1" w:styleId="a0">
     <w:name w:val="Default Paragraph Font"/>
     <w:uiPriority w:val="1"/>
@@ -1720,6 +2261,46 @@
     <w:pPr>
       <w:ind w:firstLineChars="200" w:firstLine="420"/>
     </w:pPr>
+  </w:style>
+  <w:style w:type="character" w:customStyle="1" w:styleId="1Char">
+    <w:name w:val="标题 1 Char"/>
+    <w:basedOn w:val="a0"/>
+    <w:link w:val="1"/>
+    <w:uiPriority w:val="9"/>
+    <w:rsid w:val="000119C3"/>
+    <w:rPr>
+      <w:rFonts w:ascii="宋体" w:eastAsia="宋体" w:hAnsi="宋体" w:cs="宋体"/>
+      <w:b/>
+      <w:bCs/>
+      <w:kern w:val="36"/>
+      <w:sz w:val="48"/>
+      <w:szCs w:val="48"/>
+    </w:rPr>
+  </w:style>
+  <w:style w:type="paragraph" w:styleId="a4">
+    <w:name w:val="Balloon Text"/>
+    <w:basedOn w:val="a"/>
+    <w:link w:val="Char"/>
+    <w:uiPriority w:val="99"/>
+    <w:semiHidden/>
+    <w:unhideWhenUsed/>
+    <w:rsid w:val="000119C3"/>
+    <w:rPr>
+      <w:sz w:val="18"/>
+      <w:szCs w:val="18"/>
+    </w:rPr>
+  </w:style>
+  <w:style w:type="character" w:customStyle="1" w:styleId="Char">
+    <w:name w:val="批注框文本 Char"/>
+    <w:basedOn w:val="a0"/>
+    <w:link w:val="a4"/>
+    <w:uiPriority w:val="99"/>
+    <w:semiHidden/>
+    <w:rsid w:val="000119C3"/>
+    <w:rPr>
+      <w:sz w:val="18"/>
+      <w:szCs w:val="18"/>
+    </w:rPr>
   </w:style>
 </w:styles>
 </file>

--- a/english.docx
+++ b/english.docx
@@ -7,19 +7,13 @@
         <w:jc w:val="center"/>
       </w:pPr>
       <w:r>
-        <w:t>A</w:t>
-      </w:r>
-      <w:r>
-        <w:rPr>
-          <w:rFonts w:hint="eastAsia"/>
-        </w:rPr>
-        <w:t xml:space="preserve"> realization</w:t>
-      </w:r>
-      <w:r>
-        <w:rPr>
-          <w:rFonts w:hint="eastAsia"/>
-        </w:rPr>
-        <w:t xml:space="preserve"> about RSA </w:t>
+        <w:t xml:space="preserve">Some understanding </w:t>
+      </w:r>
+      <w:r>
+        <w:rPr>
+          <w:rFonts w:hint="eastAsia"/>
+        </w:rPr>
+        <w:t xml:space="preserve">about RSA </w:t>
       </w:r>
       <w:proofErr w:type="spellStart"/>
       <w:r>
@@ -310,15 +304,7 @@
         <w:t>Given any positive integer n, how many positive integer smaller than n can c</w:t>
       </w:r>
       <w:r>
-        <w:t xml:space="preserve">onstitute a </w:t>
-      </w:r>
-      <w:proofErr w:type="gramStart"/>
-      <w:r>
-        <w:t>relatively</w:t>
-      </w:r>
-      <w:proofErr w:type="gramEnd"/>
-      <w:r>
-        <w:t xml:space="preserve"> prime relationship</w:t>
+        <w:t>onstitute a relatively prime relationship</w:t>
       </w:r>
       <w:r>
         <w:t xml:space="preserve">? The way to calculate this value is </w:t>
@@ -1263,9 +1249,6 @@
       <w:pPr>
         <w:pStyle w:val="a3"/>
         <w:ind w:left="570" w:firstLineChars="0" w:firstLine="0"/>
-        <w:rPr>
-          <w:rFonts w:hint="eastAsia"/>
-        </w:rPr>
       </w:pPr>
       <w:r>
         <w:t>In the example ,the public key is (3233,17)</w:t>
@@ -1293,11 +1276,275 @@
       </w:r>
     </w:p>
     <w:p>
-      <w:pPr>
-        <w:rPr>
-          <w:rFonts w:hint="eastAsia"/>
-        </w:rPr>
-      </w:pPr>
+      <w:r>
+        <w:tab/>
+        <w:t xml:space="preserve">From this example we can see the whole process of RSA algorithm. In this turn, six number had been appeared. P, Q, N, </w:t>
+      </w:r>
+      <w:proofErr w:type="gramStart"/>
+      <w:r>
+        <w:rPr>
+          <w:rFonts w:hint="eastAsia"/>
+        </w:rPr>
+        <w:t>f</w:t>
+      </w:r>
+      <w:r>
+        <w:t>(</w:t>
+      </w:r>
+      <w:proofErr w:type="gramEnd"/>
+      <w:r>
+        <w:t>n)</w:t>
+      </w:r>
+      <w:r>
+        <w:rPr>
+          <w:rFonts w:hint="eastAsia"/>
+        </w:rPr>
+        <w:t>,e and d</w:t>
+      </w:r>
+      <w:r>
+        <w:t>. in this six numbers, public key use n and e, and all the other 4 numbers are not openly. The most important is d because d and n make a private key. If d leaked, equivalent to private key leaked.</w:t>
+      </w:r>
+    </w:p>
+    <w:p>
+      <w:r>
+        <w:tab/>
+        <w:t xml:space="preserve">But, is there a possibility that deduce d only by n and e? From the process, we can easily know that if n can be factorized, that mean the private key can be cracked. However, it is very hard to factory a large integer. Now, only violent crack can we do to calculate it. We can factory 3233 to 61*53, but if you want to factory the following number </w:t>
+      </w:r>
+    </w:p>
+    <w:p>
+      <w:pPr>
+        <w:rPr>
+          <w:rFonts w:ascii="Consolas" w:hAnsi="Consolas"/>
+          <w:color w:val="111111"/>
+          <w:spacing w:val="-2"/>
+          <w:shd w:val="clear" w:color="auto" w:fill="F5F2F0"/>
+        </w:rPr>
+      </w:pPr>
+      <w:r>
+        <w:tab/>
+        <w:t xml:space="preserve"> </w:t>
+      </w:r>
+      <w:r>
+        <w:rPr>
+          <w:rFonts w:hint="eastAsia"/>
+        </w:rPr>
+        <w:t xml:space="preserve"> </w:t>
+      </w:r>
+      <w:r>
+        <w:rPr>
+          <w:rFonts w:ascii="Consolas" w:hAnsi="Consolas"/>
+          <w:color w:val="111111"/>
+          <w:spacing w:val="-2"/>
+          <w:shd w:val="clear" w:color="auto" w:fill="F5F2F0"/>
+        </w:rPr>
+        <w:t>1230186684530117755130494958384962720772853569595334792197322452151726400507263657518745202199786469389956474942774063845925192557326303453731548268507917026122142913461670429214311602221240479274737794080665351419597459856902143413</w:t>
+      </w:r>
+    </w:p>
+    <w:p>
+      <w:pPr>
+        <w:rPr>
+          <w:rFonts w:ascii="Consolas" w:hAnsi="Consolas"/>
+          <w:color w:val="111111"/>
+          <w:spacing w:val="-2"/>
+          <w:shd w:val="clear" w:color="auto" w:fill="F5F2F0"/>
+        </w:rPr>
+      </w:pPr>
+    </w:p>
+    <w:p>
+      <w:pPr>
+        <w:ind w:firstLineChars="50" w:firstLine="105"/>
+        <w:rPr>
+          <w:rFonts w:hint="eastAsia"/>
+        </w:rPr>
+      </w:pPr>
+      <w:proofErr w:type="gramStart"/>
+      <w:r>
+        <w:t>it</w:t>
+      </w:r>
+      <w:proofErr w:type="gramEnd"/>
+      <w:r>
+        <w:t xml:space="preserve"> </w:t>
+      </w:r>
+      <w:r>
+        <w:t>is</w:t>
+      </w:r>
+      <w:r>
+        <w:t xml:space="preserve"> the product of  </w:t>
+      </w:r>
+      <w:r>
+        <w:t xml:space="preserve"> </w:t>
+      </w:r>
+    </w:p>
+    <w:p>
+      <w:pPr>
+        <w:rPr>
+          <w:rFonts w:ascii="Consolas" w:hAnsi="Consolas"/>
+          <w:color w:val="111111"/>
+          <w:spacing w:val="-2"/>
+          <w:shd w:val="clear" w:color="auto" w:fill="F5F2F0"/>
+        </w:rPr>
+      </w:pPr>
+      <w:r>
+        <w:rPr>
+          <w:rFonts w:ascii="Consolas" w:hAnsi="Consolas"/>
+          <w:color w:val="111111"/>
+          <w:spacing w:val="-2"/>
+          <w:shd w:val="clear" w:color="auto" w:fill="F5F2F0"/>
+        </w:rPr>
+        <w:t>3347807169895689878604416984821269081770479498371376856891243138898288379</w:t>
+      </w:r>
+      <w:r>
+        <w:rPr>
+          <w:rFonts w:ascii="Consolas" w:hAnsi="Consolas"/>
+          <w:color w:val="111111"/>
+          <w:spacing w:val="-2"/>
+          <w:shd w:val="clear" w:color="auto" w:fill="F5F2F0"/>
+        </w:rPr>
+        <w:lastRenderedPageBreak/>
+        <w:t>3878002287614711652531743087737814467999489</w:t>
+      </w:r>
+      <w:r>
+        <w:rPr>
+          <w:rFonts w:ascii="Consolas" w:hAnsi="Consolas"/>
+          <w:color w:val="111111"/>
+          <w:spacing w:val="-2"/>
+        </w:rPr>
+        <w:br/>
+      </w:r>
+      <w:r>
+        <w:rPr>
+          <w:rFonts w:ascii="Consolas" w:hAnsi="Consolas"/>
+          <w:color w:val="111111"/>
+          <w:spacing w:val="-2"/>
+          <w:shd w:val="clear" w:color="auto" w:fill="F5F2F0"/>
+        </w:rPr>
+        <w:t xml:space="preserve">         </w:t>
+      </w:r>
+      <w:r>
+        <w:rPr>
+          <w:rFonts w:ascii="Consolas" w:hAnsi="Consolas"/>
+          <w:color w:val="111111"/>
+          <w:spacing w:val="-2"/>
+          <w:shd w:val="clear" w:color="auto" w:fill="F5F2F0"/>
+        </w:rPr>
+        <w:t>×</w:t>
+      </w:r>
+      <w:r>
+        <w:rPr>
+          <w:rFonts w:ascii="Consolas" w:hAnsi="Consolas"/>
+          <w:color w:val="111111"/>
+          <w:spacing w:val="-2"/>
+        </w:rPr>
+        <w:br/>
+      </w:r>
+      <w:r>
+        <w:rPr>
+          <w:rFonts w:ascii="Consolas" w:hAnsi="Consolas"/>
+          <w:color w:val="111111"/>
+          <w:spacing w:val="-2"/>
+          <w:shd w:val="clear" w:color="auto" w:fill="F5F2F0"/>
+        </w:rPr>
+        <w:t>3674604366679959042824463379962795263227915816434308</w:t>
+      </w:r>
+      <w:r>
+        <w:rPr>
+          <w:rFonts w:ascii="Consolas" w:hAnsi="Consolas"/>
+          <w:color w:val="111111"/>
+          <w:spacing w:val="-2"/>
+          <w:shd w:val="clear" w:color="auto" w:fill="F5F2F0"/>
+        </w:rPr>
+        <w:t>76426760322838157396</w:t>
+      </w:r>
+      <w:r>
+        <w:rPr>
+          <w:rFonts w:ascii="Consolas" w:hAnsi="Consolas"/>
+          <w:color w:val="111111"/>
+          <w:spacing w:val="-2"/>
+          <w:shd w:val="clear" w:color="auto" w:fill="F5F2F0"/>
+        </w:rPr>
+        <w:t>6511279233373417143396810270092798736308917</w:t>
+      </w:r>
+    </w:p>
+    <w:p>
+      <w:pPr>
+        <w:rPr>
+          <w:rFonts w:ascii="Consolas" w:hAnsi="Consolas" w:hint="eastAsia"/>
+          <w:color w:val="111111"/>
+          <w:spacing w:val="-2"/>
+          <w:shd w:val="clear" w:color="auto" w:fill="F5F2F0"/>
+        </w:rPr>
+      </w:pPr>
+    </w:p>
+    <w:p>
+      <w:pPr>
+        <w:ind w:firstLine="420"/>
+      </w:pPr>
+      <w:r>
+        <w:t>T</w:t>
+      </w:r>
+      <w:r>
+        <w:rPr>
+          <w:rFonts w:hint="eastAsia"/>
+        </w:rPr>
+        <w:t>his</w:t>
+      </w:r>
+      <w:r>
+        <w:t xml:space="preserve"> </w:t>
+      </w:r>
+      <w:r>
+        <w:rPr>
+          <w:rFonts w:hint="eastAsia"/>
+        </w:rPr>
+        <w:t>is</w:t>
+      </w:r>
+      <w:r>
+        <w:t xml:space="preserve"> the open limit. If we use larger number, </w:t>
+      </w:r>
+      <w:r>
+        <w:t>it is almost completely safe.</w:t>
+      </w:r>
+    </w:p>
+    <w:p>
+      <w:pPr>
+        <w:ind w:firstLine="420"/>
+        <w:jc w:val="left"/>
+        <w:rPr>
+          <w:rFonts w:hint="eastAsia"/>
+        </w:rPr>
+      </w:pPr>
+      <w:r>
+        <w:t xml:space="preserve">However, by the rapid development of quantum computer, there is a new way to crack RSA algorithm. In </w:t>
+      </w:r>
+      <w:r>
+        <w:rPr>
+          <w:i/>
+        </w:rPr>
+        <w:t>science</w:t>
+      </w:r>
+      <w:r>
+        <w:rPr>
+          <w:i/>
+        </w:rPr>
+        <w:t xml:space="preserve"> July 2015, </w:t>
+      </w:r>
+      <w:r>
+        <w:t xml:space="preserve">a paper written by 9 authors. In their paper. </w:t>
+      </w:r>
+      <w:proofErr w:type="spellStart"/>
+      <w:r>
+        <w:t>Shor’s</w:t>
+      </w:r>
+      <w:proofErr w:type="spellEnd"/>
+      <w:r>
+        <w:t xml:space="preserve"> algorithm for factoring integers is one of the examples where a quantum computer outperforms the most efficient known classical algorithms. And they find an implementation method. According to their paper, they can decomposed 15 into 2 prime numbers based on 2 quantum. Account the pace of development, maybe in 20 years, </w:t>
+      </w:r>
+      <w:proofErr w:type="spellStart"/>
+      <w:r>
+        <w:t>rsa</w:t>
+      </w:r>
+      <w:proofErr w:type="spellEnd"/>
+      <w:r>
+        <w:t xml:space="preserve"> is no longer a safe algorithm. We must know that technology development is faster than our image. We also know that it is the era of data now </w:t>
+      </w:r>
       <w:bookmarkStart w:id="0" w:name="_GoBack"/>
       <w:bookmarkEnd w:id="0"/>
     </w:p>

--- a/english.docx
+++ b/english.docx
@@ -15,13 +15,8 @@
         </w:rPr>
         <w:t xml:space="preserve">about RSA </w:t>
       </w:r>
-      <w:proofErr w:type="spellStart"/>
-      <w:r>
-        <w:t>ep</w:t>
-      </w:r>
-      <w:proofErr w:type="spellEnd"/>
-      <w:r>
-        <w:t xml:space="preserve"> system</w:t>
+      <w:r>
+        <w:t>ep system</w:t>
       </w:r>
     </w:p>
     <w:p>
@@ -30,15 +25,7 @@
         <w:t>Based on the Eule</w:t>
       </w:r>
       <w:r>
-        <w:t xml:space="preserve">r theorem, RSA use some mathematical transformation to </w:t>
-      </w:r>
-      <w:proofErr w:type="spellStart"/>
-      <w:r>
-        <w:t>ep</w:t>
-      </w:r>
-      <w:proofErr w:type="spellEnd"/>
-      <w:r>
-        <w:t xml:space="preserve"> some </w:t>
+        <w:t xml:space="preserve">r theorem, RSA use some mathematical transformation to ep some </w:t>
       </w:r>
       <w:r>
         <w:t>data message.</w:t>
@@ -59,186 +46,124 @@
         <w:t xml:space="preserve"> </w:t>
       </w:r>
       <w:r>
-        <w:t xml:space="preserve">and named by their last name, </w:t>
-      </w:r>
-      <w:proofErr w:type="spellStart"/>
-      <w:r>
-        <w:t>Rivest</w:t>
-      </w:r>
-      <w:proofErr w:type="spellEnd"/>
-      <w:r>
-        <w:t xml:space="preserve">, Shamir and </w:t>
-      </w:r>
-      <w:proofErr w:type="spellStart"/>
-      <w:r>
-        <w:t>Adlernan</w:t>
-      </w:r>
-      <w:proofErr w:type="spellEnd"/>
-      <w:r>
+        <w:t xml:space="preserve">and named by their last name, Rivest, Shamir and Adlernan. </w:t>
+      </w:r>
+      <w:r>
+        <w:rPr>
+          <w:rFonts w:hint="eastAsia"/>
+        </w:rPr>
+        <w:t>A</w:t>
+      </w:r>
+      <w:r>
+        <w:t xml:space="preserve"> fact in number theory field </w:t>
+      </w:r>
+      <w:r>
+        <w:t>is that though compute the product of two large number is simple</w:t>
+      </w:r>
+      <w:r>
+        <w:t>,</w:t>
+      </w:r>
+      <w:r>
+        <w:t xml:space="preserve"> it is </w:t>
+      </w:r>
+      <w:r>
+        <w:t xml:space="preserve">extremely hard to factor it back into the </w:t>
+      </w:r>
+      <w:r>
+        <w:t xml:space="preserve">primes. Compare with </w:t>
+      </w:r>
+      <w:r>
+        <w:rPr>
+          <w:i/>
+        </w:rPr>
+        <w:t>Diffie-hellman</w:t>
+      </w:r>
+      <w:r>
+        <w:t xml:space="preserve"> </w:t>
+      </w:r>
+      <w:r>
+        <w:rPr>
+          <w:rFonts w:hint="eastAsia"/>
+        </w:rPr>
+        <w:t>algorithm</w:t>
+      </w:r>
+      <w:r>
+        <w:t>,</w:t>
+      </w:r>
+      <w:r>
+        <w:t xml:space="preserve"> </w:t>
+      </w:r>
+      <w:r>
+        <w:t>RSA have the obvious superiority because the pair don’t have to involve in the ep process at the same time. Others, it is suit for electronic mail system.</w:t>
+      </w:r>
+    </w:p>
+    <w:p>
+      <w:r>
+        <w:tab/>
+        <w:t>Before 1976, all the ep</w:t>
+      </w:r>
+      <w:r>
+        <w:t xml:space="preserve"> algorithm is in a same mode, 1),A choose a mode of ep </w:t>
+      </w:r>
+      <w:r>
+        <w:rPr>
+          <w:rFonts w:hint="eastAsia"/>
+        </w:rPr>
+        <w:t xml:space="preserve">regulation </w:t>
+      </w:r>
+    </w:p>
+    <w:p>
+      <w:r>
+        <w:t xml:space="preserve">2)B choose the same regulation to DP it. Because of the same rule, we call this way to </w:t>
+      </w:r>
+      <w:r>
+        <w:rPr>
+          <w:i/>
+        </w:rPr>
+        <w:t>symmetric-key algorithm</w:t>
+      </w:r>
+      <w:r>
+        <w:rPr>
+          <w:i/>
+        </w:rPr>
         <w:t xml:space="preserve">. </w:t>
       </w:r>
       <w:r>
+        <w:t xml:space="preserve">The biggest weakness of this way is that </w:t>
+      </w:r>
+      <w:r>
         <w:rPr>
           <w:rFonts w:hint="eastAsia"/>
         </w:rPr>
         <w:t>A</w:t>
       </w:r>
       <w:r>
-        <w:t xml:space="preserve"> fact in number theory field </w:t>
-      </w:r>
-      <w:r>
-        <w:t>is that though compute the product of two large number is simple</w:t>
-      </w:r>
-      <w:r>
-        <w:t>,</w:t>
-      </w:r>
-      <w:r>
-        <w:t xml:space="preserve"> it is </w:t>
-      </w:r>
-      <w:r>
-        <w:t xml:space="preserve">extremely hard to factor it back into the </w:t>
-      </w:r>
-      <w:r>
-        <w:t xml:space="preserve">primes. Compare with </w:t>
-      </w:r>
-      <w:proofErr w:type="spellStart"/>
+        <w:t xml:space="preserve"> must tell B </w:t>
+      </w:r>
+      <w:r>
+        <w:rPr>
+          <w:rFonts w:hint="eastAsia"/>
+        </w:rPr>
+        <w:t>the</w:t>
+      </w:r>
+      <w:r>
+        <w:t xml:space="preserve"> ep rule to B</w:t>
+      </w:r>
+      <w:r>
+        <w:rPr>
+          <w:rFonts w:hint="eastAsia"/>
+        </w:rPr>
+        <w:t>, otherwise, he</w:t>
+      </w:r>
+      <w:r>
+        <w:t xml:space="preserve"> can’t DP it. But after 1976, </w:t>
+      </w:r>
       <w:r>
         <w:rPr>
           <w:i/>
         </w:rPr>
         <w:t>Diffie-hellman</w:t>
       </w:r>
-      <w:proofErr w:type="spellEnd"/>
-      <w:r>
-        <w:t xml:space="preserve"> </w:t>
-      </w:r>
-      <w:r>
-        <w:rPr>
-          <w:rFonts w:hint="eastAsia"/>
-        </w:rPr>
-        <w:t>algorithm</w:t>
-      </w:r>
-      <w:r>
-        <w:t>,</w:t>
-      </w:r>
-      <w:r>
-        <w:t xml:space="preserve"> </w:t>
-      </w:r>
-      <w:r>
-        <w:t xml:space="preserve">RSA have the obvious superiority because the pair don’t have to involve in the </w:t>
-      </w:r>
-      <w:proofErr w:type="spellStart"/>
-      <w:r>
-        <w:t>ep</w:t>
-      </w:r>
-      <w:proofErr w:type="spellEnd"/>
-      <w:r>
-        <w:t xml:space="preserve"> process at the same time. Others, it is suit for electronic mail system.</w:t>
-      </w:r>
-    </w:p>
-    <w:p>
-      <w:r>
-        <w:tab/>
-        <w:t xml:space="preserve">Before 1976, all the </w:t>
-      </w:r>
-      <w:proofErr w:type="spellStart"/>
-      <w:r>
-        <w:t>ep</w:t>
-      </w:r>
-      <w:proofErr w:type="spellEnd"/>
-      <w:r>
-        <w:t xml:space="preserve"> algorithm is in a same mode, 1)</w:t>
-      </w:r>
-      <w:proofErr w:type="gramStart"/>
-      <w:r>
-        <w:t>,A</w:t>
-      </w:r>
-      <w:proofErr w:type="gramEnd"/>
-      <w:r>
-        <w:t xml:space="preserve"> choose a mode of </w:t>
-      </w:r>
-      <w:proofErr w:type="spellStart"/>
-      <w:r>
-        <w:t>ep</w:t>
-      </w:r>
-      <w:proofErr w:type="spellEnd"/>
-      <w:r>
-        <w:t xml:space="preserve"> </w:t>
-      </w:r>
-      <w:r>
-        <w:rPr>
-          <w:rFonts w:hint="eastAsia"/>
-        </w:rPr>
-        <w:t xml:space="preserve">regulation </w:t>
-      </w:r>
-    </w:p>
-    <w:p>
-      <w:proofErr w:type="gramStart"/>
-      <w:r>
-        <w:t>2)B</w:t>
-      </w:r>
-      <w:proofErr w:type="gramEnd"/>
-      <w:r>
-        <w:t xml:space="preserve"> choose the same regulation to DP it. Because of the same rule, we call this way to </w:t>
-      </w:r>
-      <w:r>
-        <w:rPr>
-          <w:i/>
-        </w:rPr>
-        <w:t>symmetric-key algorithm</w:t>
-      </w:r>
-      <w:r>
-        <w:rPr>
-          <w:i/>
-        </w:rPr>
-        <w:t xml:space="preserve">. </w:t>
-      </w:r>
-      <w:r>
-        <w:t xml:space="preserve">The biggest weakness of this way is that </w:t>
-      </w:r>
-      <w:r>
-        <w:rPr>
-          <w:rFonts w:hint="eastAsia"/>
-        </w:rPr>
-        <w:t>A</w:t>
-      </w:r>
-      <w:r>
-        <w:t xml:space="preserve"> must tell B </w:t>
-      </w:r>
-      <w:r>
-        <w:rPr>
-          <w:rFonts w:hint="eastAsia"/>
-        </w:rPr>
-        <w:t>the</w:t>
-      </w:r>
-      <w:r>
-        <w:t xml:space="preserve"> </w:t>
-      </w:r>
-      <w:proofErr w:type="spellStart"/>
-      <w:r>
-        <w:t>ep</w:t>
-      </w:r>
-      <w:proofErr w:type="spellEnd"/>
-      <w:r>
-        <w:t xml:space="preserve"> rule to B</w:t>
-      </w:r>
-      <w:r>
-        <w:rPr>
-          <w:rFonts w:hint="eastAsia"/>
-        </w:rPr>
-        <w:t>, otherwise, he</w:t>
-      </w:r>
-      <w:r>
-        <w:t xml:space="preserve"> can’t DP it. But after 1976, </w:t>
-      </w:r>
-      <w:proofErr w:type="spellStart"/>
-      <w:r>
-        <w:rPr>
-          <w:i/>
-        </w:rPr>
-        <w:t>Diffie-hellman</w:t>
-      </w:r>
-      <w:proofErr w:type="spellEnd"/>
       <w:r>
         <w:t xml:space="preserve"> algorithm had been invented, and based on that, RSA appeared. Now, the longest security key which had been cracked length is 768, that means a security key which have a length more than 1024 is almost safe to most average person, if you use a key which have 2048 digit, it is too safe to us.</w:t>
       </w:r>
@@ -313,15 +238,7 @@
         <w:t>Euler</w:t>
       </w:r>
       <w:r>
-        <w:t xml:space="preserve"> function. </w:t>
-      </w:r>
-      <w:proofErr w:type="gramStart"/>
-      <w:r>
-        <w:t>the</w:t>
-      </w:r>
-      <w:proofErr w:type="gramEnd"/>
-      <w:r>
-        <w:t xml:space="preserve"> calculate method is not difficult, but in order to get the final formula, we must discuss the situation,</w:t>
+        <w:t xml:space="preserve"> function. the calculate method is not difficult, but in order to get the final formula, we must discuss the situation,</w:t>
       </w:r>
     </w:p>
     <w:p>
@@ -348,19 +265,11 @@
         <w:pStyle w:val="a3"/>
         <w:ind w:left="470" w:firstLineChars="0" w:firstLine="370"/>
       </w:pPr>
-      <w:proofErr w:type="gramStart"/>
       <w:r>
         <w:rPr>
           <w:rFonts w:ascii="Times New Roman" w:hAnsi="Times New Roman" w:cs="Times New Roman"/>
         </w:rPr>
-        <w:t>f(</w:t>
-      </w:r>
-      <w:proofErr w:type="gramEnd"/>
-      <w:r>
-        <w:rPr>
-          <w:rFonts w:ascii="Times New Roman" w:hAnsi="Times New Roman" w:cs="Times New Roman"/>
-        </w:rPr>
-        <w:t>n)=</w:t>
+        <w:t>f(n)=</w:t>
       </w:r>
       <w:r>
         <w:t>1.</w:t>
@@ -387,19 +296,11 @@
           <w:rFonts w:ascii="Times New Roman" w:hAnsi="Times New Roman" w:cs="Times New Roman"/>
         </w:rPr>
       </w:pPr>
-      <w:proofErr w:type="gramStart"/>
       <w:r>
         <w:rPr>
           <w:rFonts w:ascii="Times New Roman" w:hAnsi="Times New Roman" w:cs="Times New Roman"/>
         </w:rPr>
-        <w:t>f(</w:t>
-      </w:r>
-      <w:proofErr w:type="gramEnd"/>
-      <w:r>
-        <w:rPr>
-          <w:rFonts w:ascii="Times New Roman" w:hAnsi="Times New Roman" w:cs="Times New Roman"/>
-        </w:rPr>
-        <w:t>n)=n-1.</w:t>
+        <w:t>f(n)=n-1.</w:t>
       </w:r>
       <w:r>
         <w:rPr>
@@ -427,15 +328,7 @@
         <w:t xml:space="preserve">f </w:t>
       </w:r>
       <w:r>
-        <w:t>n=</w:t>
-      </w:r>
-      <w:proofErr w:type="spellStart"/>
-      <w:r>
-        <w:t>p^k</w:t>
-      </w:r>
-      <w:proofErr w:type="spellEnd"/>
-      <w:r>
-        <w:t xml:space="preserve"> (p is a prime number, k&gt;1 and is a integer)</w:t>
+        <w:t>n=p^k (p is a prime number, k&gt;1 and is a integer)</w:t>
       </w:r>
     </w:p>
     <w:p>
@@ -446,41 +339,11 @@
           <w:rFonts w:ascii="Times New Roman" w:hAnsi="Times New Roman" w:cs="Times New Roman"/>
         </w:rPr>
       </w:pPr>
-      <w:proofErr w:type="gramStart"/>
       <w:r>
         <w:rPr>
           <w:rFonts w:ascii="Times New Roman" w:hAnsi="Times New Roman" w:cs="Times New Roman"/>
         </w:rPr>
-        <w:t>f(</w:t>
-      </w:r>
-      <w:proofErr w:type="spellStart"/>
-      <w:proofErr w:type="gramEnd"/>
-      <w:r>
-        <w:rPr>
-          <w:rFonts w:ascii="Times New Roman" w:hAnsi="Times New Roman" w:cs="Times New Roman"/>
-        </w:rPr>
-        <w:t>p^k</w:t>
-      </w:r>
-      <w:proofErr w:type="spellEnd"/>
-      <w:r>
-        <w:rPr>
-          <w:rFonts w:ascii="Times New Roman" w:hAnsi="Times New Roman" w:cs="Times New Roman"/>
-        </w:rPr>
-        <w:t>)=</w:t>
-      </w:r>
-      <w:proofErr w:type="spellStart"/>
-      <w:r>
-        <w:rPr>
-          <w:rFonts w:ascii="Times New Roman" w:hAnsi="Times New Roman" w:cs="Times New Roman"/>
-        </w:rPr>
-        <w:t>p^k-p</w:t>
-      </w:r>
-      <w:proofErr w:type="spellEnd"/>
-      <w:r>
-        <w:rPr>
-          <w:rFonts w:ascii="Times New Roman" w:hAnsi="Times New Roman" w:cs="Times New Roman"/>
-        </w:rPr>
-        <w:t>^(k-1)</w:t>
+        <w:t>f(p^k)=p^k-p^(k-1)</w:t>
       </w:r>
     </w:p>
     <w:p>
@@ -491,13 +354,8 @@
           <w:rFonts w:ascii="Times New Roman" w:hAnsi="Times New Roman" w:cs="Times New Roman"/>
         </w:rPr>
       </w:pPr>
-      <w:proofErr w:type="gramStart"/>
-      <w:r>
-        <w:t>this</w:t>
-      </w:r>
-      <w:proofErr w:type="gramEnd"/>
-      <w:r>
-        <w:t xml:space="preserve"> formula can also written in another form </w:t>
+      <w:r>
+        <w:t xml:space="preserve">this formula can also written in another form </w:t>
       </w:r>
       <w:r>
         <w:br/>
@@ -509,49 +367,7 @@
         <w:rPr>
           <w:rFonts w:ascii="Times New Roman" w:hAnsi="Times New Roman" w:cs="Times New Roman"/>
         </w:rPr>
-        <w:t>f(</w:t>
-      </w:r>
-      <w:proofErr w:type="spellStart"/>
-      <w:r>
-        <w:rPr>
-          <w:rFonts w:ascii="Times New Roman" w:hAnsi="Times New Roman" w:cs="Times New Roman"/>
-        </w:rPr>
-        <w:t>p^k</w:t>
-      </w:r>
-      <w:proofErr w:type="spellEnd"/>
-      <w:r>
-        <w:rPr>
-          <w:rFonts w:ascii="Times New Roman" w:hAnsi="Times New Roman" w:cs="Times New Roman"/>
-        </w:rPr>
-        <w:t>)=</w:t>
-      </w:r>
-      <w:proofErr w:type="spellStart"/>
-      <w:r>
-        <w:rPr>
-          <w:rFonts w:ascii="Times New Roman" w:hAnsi="Times New Roman" w:cs="Times New Roman"/>
-        </w:rPr>
-        <w:t>p^k-p</w:t>
-      </w:r>
-      <w:proofErr w:type="spellEnd"/>
-      <w:r>
-        <w:rPr>
-          <w:rFonts w:ascii="Times New Roman" w:hAnsi="Times New Roman" w:cs="Times New Roman"/>
-        </w:rPr>
-        <w:t>^(k-1)=</w:t>
-      </w:r>
-      <w:proofErr w:type="spellStart"/>
-      <w:r>
-        <w:rPr>
-          <w:rFonts w:ascii="Times New Roman" w:hAnsi="Times New Roman" w:cs="Times New Roman"/>
-        </w:rPr>
-        <w:t>p^k</w:t>
-      </w:r>
-      <w:proofErr w:type="spellEnd"/>
-      <w:r>
-        <w:rPr>
-          <w:rFonts w:ascii="Times New Roman" w:hAnsi="Times New Roman" w:cs="Times New Roman"/>
-        </w:rPr>
-        <w:t>(1-1/p)</w:t>
+        <w:t>f(p^k)=p^k-p^(k-1)=p^k(1-1/p)</w:t>
       </w:r>
     </w:p>
     <w:p>
@@ -616,20 +432,7 @@
           <w:rFonts w:cstheme="minorHAnsi"/>
         </w:rPr>
         <w:tab/>
-      </w:r>
-      <w:proofErr w:type="gramStart"/>
-      <w:r>
-        <w:rPr>
-          <w:rFonts w:cstheme="minorHAnsi"/>
-        </w:rPr>
-        <w:t>then</w:t>
-      </w:r>
-      <w:proofErr w:type="gramEnd"/>
-      <w:r>
-        <w:rPr>
-          <w:rFonts w:cstheme="minorHAnsi"/>
-        </w:rPr>
-        <w:t xml:space="preserve"> f(n)=f(p1p2)=f(p1)f(p2)</w:t>
+        <w:t>then f(n)=f(p1p2)=f(p1)f(p2)</w:t>
       </w:r>
     </w:p>
     <w:p>
@@ -637,14 +440,12 @@
         <w:pStyle w:val="a3"/>
         <w:ind w:left="470" w:firstLineChars="0" w:firstLine="0"/>
       </w:pPr>
-      <w:proofErr w:type="gramStart"/>
       <w:r>
         <w:rPr>
           <w:rFonts w:hint="eastAsia"/>
         </w:rPr>
         <w:t>for</w:t>
       </w:r>
-      <w:proofErr w:type="gramEnd"/>
       <w:r>
         <w:t xml:space="preserve"> example f(56)=f(8)f(7)=24.</w:t>
       </w:r>
@@ -692,28 +493,13 @@
         <w:t>……</w:t>
       </w:r>
       <w:r>
-        <w:t>f(</w:t>
-      </w:r>
-      <w:proofErr w:type="spellStart"/>
-      <w:r>
-        <w:t>Pkr</w:t>
-      </w:r>
-      <w:proofErr w:type="spellEnd"/>
-      <w:r>
-        <w:t>)</w:t>
+        <w:t>f(Pkr)</w:t>
       </w:r>
     </w:p>
     <w:p>
       <w:r>
         <w:tab/>
-      </w:r>
-      <w:proofErr w:type="gramStart"/>
-      <w:r>
-        <w:t>and</w:t>
-      </w:r>
-      <w:proofErr w:type="gramEnd"/>
-      <w:r>
-        <w:t xml:space="preserve"> according to the corollary of article 3</w:t>
+        <w:t>and according to the corollary of article 3</w:t>
       </w:r>
     </w:p>
     <w:p>
@@ -737,13 +523,8 @@
         <w:t>(</w:t>
       </w:r>
       <w:r>
-        <w:t>1-1/</w:t>
-      </w:r>
-      <w:proofErr w:type="spellStart"/>
-      <w:r>
-        <w:t>Pr</w:t>
-      </w:r>
-      <w:proofErr w:type="spellEnd"/>
+        <w:t>1-1/Pr</w:t>
+      </w:r>
       <w:r>
         <w:rPr>
           <w:rFonts w:hint="eastAsia"/>
@@ -766,14 +547,7 @@
       </w:r>
       <w:r>
         <w:tab/>
-      </w:r>
-      <w:proofErr w:type="gramStart"/>
-      <w:r>
-        <w:t>f(</w:t>
-      </w:r>
-      <w:proofErr w:type="gramEnd"/>
-      <w:r>
-        <w:t>1323)=f(3^3*7^2)=1323(1-1/3)(1-1/7)=756</w:t>
+        <w:t>f(1323)=f(3^3*7^2)=1323(1-1/3)(1-1/7)=756</w:t>
       </w:r>
     </w:p>
     <w:p>
@@ -842,15 +616,7 @@
         <w:ind w:firstLineChars="100" w:firstLine="210"/>
       </w:pPr>
       <w:r>
-        <w:t xml:space="preserve">. If the two positive integer a and n are prime, we must find </w:t>
-      </w:r>
-      <w:proofErr w:type="gramStart"/>
-      <w:r>
-        <w:t>a</w:t>
-      </w:r>
-      <w:proofErr w:type="gramEnd"/>
-      <w:r>
-        <w:t xml:space="preserve"> integer b which can let ab-1 divisible by n. then we call b as modal elements to a. it is worth mentioning that modal element are not unique.</w:t>
+        <w:t>. If the two positive integer a and n are prime, we must find a integer b which can let ab-1 divisible by n. then we call b as modal elements to a. it is worth mentioning that modal element are not unique.</w:t>
       </w:r>
     </w:p>
     <w:p>
@@ -885,13 +651,8 @@
         <w:t xml:space="preserve"> perform encrypted communication</w:t>
       </w:r>
       <w:r>
-        <w:t xml:space="preserve">, how could he generate a public </w:t>
-      </w:r>
-      <w:proofErr w:type="gramStart"/>
-      <w:r>
-        <w:t>key</w:t>
-      </w:r>
-      <w:proofErr w:type="gramEnd"/>
+        <w:t>, how could he generate a public key</w:t>
+      </w:r>
     </w:p>
     <w:p>
       <w:pPr>
@@ -960,15 +721,7 @@
         <w:ind w:left="570" w:firstLineChars="0" w:firstLine="0"/>
       </w:pPr>
       <w:r>
-        <w:t xml:space="preserve">The length of n is the length of key 3233 written in binary is 110010100001, the length of this number is 12, so the length of the key is 12, in practical application, </w:t>
-      </w:r>
-      <w:proofErr w:type="gramStart"/>
-      <w:r>
-        <w:t>the</w:t>
-      </w:r>
-      <w:proofErr w:type="gramEnd"/>
-      <w:r>
-        <w:t xml:space="preserve"> length is always 1024, even 2048 in important occasion.</w:t>
+        <w:t>The length of n is the length of key 3233 written in binary is 110010100001, the length of this number is 12, so the length of the key is 12, in practical application, the length is always 1024, even 2048 in important occasion.</w:t>
       </w:r>
     </w:p>
     <w:p>
@@ -1012,14 +765,7 @@
       </w:r>
       <w:r>
         <w:tab/>
-      </w:r>
-      <w:proofErr w:type="gramStart"/>
-      <w:r>
-        <w:t>f(</w:t>
-      </w:r>
-      <w:proofErr w:type="gramEnd"/>
-      <w:r>
-        <w:t>n)=(p-1)(q-1)</w:t>
+        <w:t>f(n)=(p-1)(q-1)</w:t>
       </w:r>
     </w:p>
     <w:p>
@@ -1027,13 +773,8 @@
         <w:pStyle w:val="a3"/>
         <w:ind w:left="570" w:firstLineChars="0" w:firstLine="0"/>
       </w:pPr>
-      <w:proofErr w:type="gramStart"/>
-      <w:r>
-        <w:t>f(</w:t>
-      </w:r>
-      <w:proofErr w:type="gramEnd"/>
-      <w:r>
-        <w:t>3233)=60*52=3120.</w:t>
+      <w:r>
+        <w:t>f(3233)=60*52=3120.</w:t>
       </w:r>
     </w:p>
     <w:p>
@@ -1055,34 +796,10 @@
         <w:t xml:space="preserve">hoose </w:t>
       </w:r>
       <w:r>
-        <w:t xml:space="preserve">a integer e randomly, it must between 1 and f*n) and </w:t>
-      </w:r>
-      <w:proofErr w:type="spellStart"/>
-      <w:r>
-        <w:t>e</w:t>
-      </w:r>
-      <w:proofErr w:type="spellEnd"/>
-      <w:r>
-        <w:t xml:space="preserve"> must quality with </w:t>
-      </w:r>
-      <w:proofErr w:type="gramStart"/>
-      <w:r>
-        <w:t>f(</w:t>
-      </w:r>
-      <w:proofErr w:type="gramEnd"/>
-      <w:r>
-        <w:t>n).</w:t>
-      </w:r>
-      <w:r>
-        <w:t xml:space="preserve"> </w:t>
-      </w:r>
-      <w:proofErr w:type="gramStart"/>
-      <w:r>
-        <w:t>in</w:t>
-      </w:r>
-      <w:proofErr w:type="gramEnd"/>
-      <w:r>
-        <w:t xml:space="preserve"> this example, we choose 17.</w:t>
+        <w:t>a integer e randomly, it must between 1 and f*n) and e must quality with f(n).</w:t>
+      </w:r>
+      <w:r>
+        <w:t xml:space="preserve"> in this example, we choose 17.</w:t>
       </w:r>
     </w:p>
     <w:p>
@@ -1101,15 +818,7 @@
         <w:t>Modular multiplicative inverse</w:t>
       </w:r>
       <w:r>
-        <w:t xml:space="preserve"> e for </w:t>
-      </w:r>
-      <w:proofErr w:type="gramStart"/>
-      <w:r>
-        <w:t>f(</w:t>
-      </w:r>
-      <w:proofErr w:type="gramEnd"/>
-      <w:r>
-        <w:t>n).</w:t>
+        <w:t xml:space="preserve"> e for f(n).</w:t>
       </w:r>
     </w:p>
     <w:p>
@@ -1138,38 +847,11 @@
         <w:rPr>
           <w:rFonts w:hint="eastAsia"/>
         </w:rPr>
-        <w:t xml:space="preserve"> </w:t>
-      </w:r>
-      <w:proofErr w:type="spellStart"/>
-      <w:r>
-        <w:rPr>
-          <w:rFonts w:hint="eastAsia"/>
-        </w:rPr>
-        <w:t>ed</w:t>
-      </w:r>
-      <w:proofErr w:type="spellEnd"/>
-      <w:r>
-        <w:rPr>
-          <w:rFonts w:hint="eastAsia"/>
-        </w:rPr>
-        <w:t xml:space="preserve"> be </w:t>
-      </w:r>
-      <w:r>
-        <w:t xml:space="preserve">divided by </w:t>
-      </w:r>
-      <w:proofErr w:type="gramStart"/>
-      <w:r>
-        <w:t>f(</w:t>
-      </w:r>
-      <w:proofErr w:type="gramEnd"/>
-      <w:r>
-        <w:t xml:space="preserve">n) by 1. This is the solution of the following </w:t>
-      </w:r>
-      <w:proofErr w:type="gramStart"/>
-      <w:r>
-        <w:t>formula .</w:t>
-      </w:r>
-      <w:proofErr w:type="gramEnd"/>
+        <w:t xml:space="preserve"> ed be </w:t>
+      </w:r>
+      <w:r>
+        <w:t>divided by f(n) by 1. This is the solution of the following formula .</w:t>
+      </w:r>
     </w:p>
     <w:p>
       <w:pPr>
@@ -1180,14 +862,7 @@
       </w:r>
       <w:r>
         <w:tab/>
-      </w:r>
-      <w:proofErr w:type="gramStart"/>
-      <w:r>
-        <w:t>ex=</w:t>
-      </w:r>
-      <w:proofErr w:type="gramEnd"/>
-      <w:r>
-        <w:t>f(n)y=1</w:t>
+        <w:t>ex=f(n)y=1</w:t>
       </w:r>
     </w:p>
     <w:p>
@@ -1195,23 +870,7 @@
         <w:ind w:left="570"/>
       </w:pPr>
       <w:r>
-        <w:t>e=17</w:t>
-      </w:r>
-      <w:proofErr w:type="gramStart"/>
-      <w:r>
-        <w:t>,f</w:t>
-      </w:r>
-      <w:proofErr w:type="gramEnd"/>
-      <w:r>
-        <w:t>(n)=3120,so a set of the solution of this equation is (</w:t>
-      </w:r>
-      <w:proofErr w:type="spellStart"/>
-      <w:r>
-        <w:t>x,y</w:t>
-      </w:r>
-      <w:proofErr w:type="spellEnd"/>
-      <w:r>
-        <w:t>)=(2753,-15).</w:t>
+        <w:t>e=17,f(n)=3120,so a set of the solution of this equation is (x,y)=(2753,-15).</w:t>
       </w:r>
       <w:r>
         <w:rPr>
@@ -1280,7 +939,6 @@
         <w:tab/>
         <w:t xml:space="preserve">From this example we can see the whole process of RSA algorithm. In this turn, six number had been appeared. P, Q, N, </w:t>
       </w:r>
-      <w:proofErr w:type="gramStart"/>
       <w:r>
         <w:rPr>
           <w:rFonts w:hint="eastAsia"/>
@@ -1288,11 +946,7 @@
         <w:t>f</w:t>
       </w:r>
       <w:r>
-        <w:t>(</w:t>
-      </w:r>
-      <w:proofErr w:type="gramEnd"/>
-      <w:r>
-        <w:t>n)</w:t>
+        <w:t>(n)</w:t>
       </w:r>
       <w:r>
         <w:rPr>
@@ -1352,17 +1006,9 @@
     <w:p>
       <w:pPr>
         <w:ind w:firstLineChars="50" w:firstLine="105"/>
-        <w:rPr>
-          <w:rFonts w:hint="eastAsia"/>
-        </w:rPr>
-      </w:pPr>
-      <w:proofErr w:type="gramStart"/>
-      <w:r>
-        <w:t>it</w:t>
-      </w:r>
-      <w:proofErr w:type="gramEnd"/>
-      <w:r>
-        <w:t xml:space="preserve"> </w:t>
+      </w:pPr>
+      <w:r>
+        <w:t xml:space="preserve">it </w:t>
       </w:r>
       <w:r>
         <w:t>is</w:t>
@@ -1417,7 +1063,15 @@
           <w:spacing w:val="-2"/>
           <w:shd w:val="clear" w:color="auto" w:fill="F5F2F0"/>
         </w:rPr>
-        <w:t xml:space="preserve">         </w:t>
+        <w:t xml:space="preserve">         ×</w:t>
+      </w:r>
+      <w:r>
+        <w:rPr>
+          <w:rFonts w:ascii="Consolas" w:hAnsi="Consolas"/>
+          <w:color w:val="111111"/>
+          <w:spacing w:val="-2"/>
+        </w:rPr>
+        <w:br/>
       </w:r>
       <w:r>
         <w:rPr>
@@ -1426,52 +1080,17 @@
           <w:spacing w:val="-2"/>
           <w:shd w:val="clear" w:color="auto" w:fill="F5F2F0"/>
         </w:rPr>
-        <w:t>×</w:t>
-      </w:r>
-      <w:r>
-        <w:rPr>
-          <w:rFonts w:ascii="Consolas" w:hAnsi="Consolas"/>
-          <w:color w:val="111111"/>
-          <w:spacing w:val="-2"/>
-        </w:rPr>
-        <w:br/>
-      </w:r>
-      <w:r>
+        <w:t>3674604366679959042824463379962795263227915816434308764267603228381573966511279233373417143396810270092798736308917</w:t>
+      </w:r>
+    </w:p>
+    <w:p>
+      <w:pPr>
         <w:rPr>
           <w:rFonts w:ascii="Consolas" w:hAnsi="Consolas"/>
           <w:color w:val="111111"/>
           <w:spacing w:val="-2"/>
           <w:shd w:val="clear" w:color="auto" w:fill="F5F2F0"/>
         </w:rPr>
-        <w:t>3674604366679959042824463379962795263227915816434308</w:t>
-      </w:r>
-      <w:r>
-        <w:rPr>
-          <w:rFonts w:ascii="Consolas" w:hAnsi="Consolas"/>
-          <w:color w:val="111111"/>
-          <w:spacing w:val="-2"/>
-          <w:shd w:val="clear" w:color="auto" w:fill="F5F2F0"/>
-        </w:rPr>
-        <w:t>76426760322838157396</w:t>
-      </w:r>
-      <w:r>
-        <w:rPr>
-          <w:rFonts w:ascii="Consolas" w:hAnsi="Consolas"/>
-          <w:color w:val="111111"/>
-          <w:spacing w:val="-2"/>
-          <w:shd w:val="clear" w:color="auto" w:fill="F5F2F0"/>
-        </w:rPr>
-        <w:t>6511279233373417143396810270092798736308917</w:t>
-      </w:r>
-    </w:p>
-    <w:p>
-      <w:pPr>
-        <w:rPr>
-          <w:rFonts w:ascii="Consolas" w:hAnsi="Consolas" w:hint="eastAsia"/>
-          <w:color w:val="111111"/>
-          <w:spacing w:val="-2"/>
-          <w:shd w:val="clear" w:color="auto" w:fill="F5F2F0"/>
-        </w:rPr>
       </w:pPr>
     </w:p>
     <w:p>
@@ -1527,26 +1146,40 @@
         <w:t xml:space="preserve"> July 2015, </w:t>
       </w:r>
       <w:r>
-        <w:t xml:space="preserve">a paper written by 9 authors. In their paper. </w:t>
-      </w:r>
-      <w:proofErr w:type="spellStart"/>
-      <w:r>
-        <w:t>Shor’s</w:t>
-      </w:r>
-      <w:proofErr w:type="spellEnd"/>
-      <w:r>
-        <w:t xml:space="preserve"> algorithm for factoring integers is one of the examples where a quantum computer outperforms the most efficient known classical algorithms. And they find an implementation method. According to their paper, they can decomposed 15 into 2 prime numbers based on 2 quantum. Account the pace of development, maybe in 20 years, </w:t>
-      </w:r>
-      <w:proofErr w:type="spellStart"/>
-      <w:r>
-        <w:t>rsa</w:t>
-      </w:r>
-      <w:proofErr w:type="spellEnd"/>
-      <w:r>
-        <w:t xml:space="preserve"> is no longer a safe algorithm. We must know that technology development is faster than our image. We also know that it is the era of data now </w:t>
+        <w:t>a paper written by 9 authors. In their paper. Shor’s algorithm for factoring integers is one of the examples where a quantum computer outperforms the most efficient known classical algorithms. And they find an implementation method. According to their paper, they can decomposed 15 into 2 prime numbers based on 2 quantum. Account the pace of development, maybe in 20 years, rsa is no longer a safe algorithm. We must know that technology development is faster than our image. We also know</w:t>
+      </w:r>
+      <w:r>
+        <w:t xml:space="preserve"> that it is the era of data now</w:t>
+      </w:r>
+      <w:r>
+        <w:rPr>
+          <w:rFonts w:hint="eastAsia"/>
+        </w:rPr>
+        <w:t>.</w:t>
+      </w:r>
+    </w:p>
+    <w:p>
+      <w:pPr>
+        <w:ind w:firstLine="420"/>
+        <w:jc w:val="left"/>
+      </w:pPr>
+      <w:r>
+        <w:t>Though this algorithm had been reported that by the noise, it has been cracked in a length of 4096, the problem is to implement rather than method. It was so widely used that despite the attack is endless wa</w:t>
+      </w:r>
+      <w:r>
+        <w:t xml:space="preserve">s still not broken. </w:t>
+      </w:r>
+      <w:r>
+        <w:t>It is almost certain that there is new technology in our lifetime</w:t>
+      </w:r>
+      <w:r>
+        <w:t xml:space="preserve">, but this algorithm will use widely </w:t>
       </w:r>
       <w:bookmarkStart w:id="0" w:name="_GoBack"/>
       <w:bookmarkEnd w:id="0"/>
+      <w:r>
+        <w:t>at least 20 years.</w:t>
+      </w:r>
     </w:p>
     <w:sectPr>
       <w:pgSz w:w="11906" w:h="16838"/>

--- a/english.docx
+++ b/english.docx
@@ -5,19 +5,490 @@
     <w:p>
       <w:pPr>
         <w:jc w:val="center"/>
-      </w:pPr>
-      <w:r>
+        <w:rPr>
+          <w:rFonts w:ascii="黑体" w:eastAsia="黑体" w:hAnsi="黑体"/>
+          <w:b/>
+          <w:sz w:val="44"/>
+          <w:szCs w:val="44"/>
+        </w:rPr>
+      </w:pPr>
+    </w:p>
+    <w:p>
+      <w:pPr>
+        <w:jc w:val="center"/>
+        <w:rPr>
+          <w:rFonts w:ascii="黑体" w:eastAsia="黑体" w:hAnsi="黑体"/>
+          <w:b/>
+          <w:sz w:val="44"/>
+          <w:szCs w:val="44"/>
+        </w:rPr>
+      </w:pPr>
+    </w:p>
+    <w:p>
+      <w:pPr>
+        <w:jc w:val="center"/>
+        <w:rPr>
+          <w:rFonts w:ascii="黑体" w:eastAsia="黑体" w:hAnsi="黑体"/>
+          <w:b/>
+          <w:sz w:val="44"/>
+          <w:szCs w:val="44"/>
+        </w:rPr>
+      </w:pPr>
+    </w:p>
+    <w:p>
+      <w:pPr>
+        <w:jc w:val="center"/>
+        <w:rPr>
+          <w:rFonts w:ascii="黑体" w:eastAsia="黑体" w:hAnsi="黑体" w:hint="eastAsia"/>
+          <w:b/>
+          <w:sz w:val="44"/>
+          <w:szCs w:val="44"/>
+        </w:rPr>
+      </w:pPr>
+    </w:p>
+    <w:p>
+      <w:pPr>
+        <w:jc w:val="center"/>
+        <w:rPr>
+          <w:rFonts w:ascii="黑体" w:eastAsia="黑体" w:hAnsi="黑体"/>
+          <w:b/>
+          <w:sz w:val="44"/>
+          <w:szCs w:val="44"/>
+        </w:rPr>
+      </w:pPr>
+      <w:r>
+        <w:rPr>
+          <w:rFonts w:ascii="黑体" w:eastAsia="黑体" w:hAnsi="黑体" w:hint="eastAsia"/>
+          <w:b/>
+          <w:sz w:val="44"/>
+          <w:szCs w:val="44"/>
+        </w:rPr>
+        <w:t>郑州轻工业学院</w:t>
+      </w:r>
+    </w:p>
+    <w:p>
+      <w:pPr>
+        <w:jc w:val="center"/>
+        <w:rPr>
+          <w:rFonts w:ascii="黑体" w:eastAsia="黑体" w:hAnsi="黑体" w:hint="eastAsia"/>
+          <w:b/>
+          <w:sz w:val="44"/>
+          <w:szCs w:val="44"/>
+        </w:rPr>
+      </w:pPr>
+      <w:proofErr w:type="gramStart"/>
+      <w:r>
+        <w:rPr>
+          <w:rFonts w:ascii="黑体" w:eastAsia="黑体" w:hAnsi="黑体" w:hint="eastAsia"/>
+          <w:b/>
+          <w:sz w:val="44"/>
+          <w:szCs w:val="44"/>
+        </w:rPr>
+        <w:t>《专业英语》结课论文</w:t>
+      </w:r>
+      <w:proofErr w:type="gramEnd"/>
+    </w:p>
+    <w:p>
+      <w:pPr>
+        <w:jc w:val="center"/>
+        <w:rPr>
+          <w:rFonts w:ascii="黑体" w:eastAsia="黑体" w:hAnsi="黑体"/>
+          <w:b/>
+          <w:sz w:val="44"/>
+          <w:szCs w:val="44"/>
+        </w:rPr>
+      </w:pPr>
+    </w:p>
+    <w:p>
+      <w:pPr>
+        <w:jc w:val="center"/>
+      </w:pPr>
+    </w:p>
+    <w:p>
+      <w:pPr>
+        <w:jc w:val="center"/>
+      </w:pPr>
+    </w:p>
+    <w:p>
+      <w:pPr>
+        <w:jc w:val="left"/>
+      </w:pPr>
+    </w:p>
+    <w:p>
+      <w:pPr>
+        <w:jc w:val="left"/>
+        <w:rPr>
+          <w:rFonts w:hint="eastAsia"/>
+        </w:rPr>
+      </w:pPr>
+    </w:p>
+    <w:p>
+      <w:pPr>
+        <w:ind w:leftChars="1200" w:left="2520"/>
+        <w:jc w:val="left"/>
+      </w:pPr>
+    </w:p>
+    <w:p>
+      <w:pPr>
+        <w:ind w:leftChars="1200" w:left="2520"/>
+        <w:jc w:val="left"/>
+      </w:pPr>
+    </w:p>
+    <w:p>
+      <w:pPr>
+        <w:spacing w:line="360" w:lineRule="auto"/>
+        <w:jc w:val="left"/>
+        <w:rPr>
+          <w:rFonts w:hint="eastAsia"/>
+          <w:sz w:val="24"/>
+          <w:szCs w:val="24"/>
+        </w:rPr>
+      </w:pPr>
+    </w:p>
+    <w:p>
+      <w:pPr>
+        <w:spacing w:line="360" w:lineRule="auto"/>
+        <w:ind w:left="1260" w:firstLine="420"/>
+        <w:jc w:val="left"/>
+        <w:rPr>
+          <w:rFonts w:asciiTheme="minorEastAsia" w:hAnsiTheme="minorEastAsia"/>
+          <w:b/>
+          <w:sz w:val="28"/>
+          <w:szCs w:val="28"/>
+        </w:rPr>
+      </w:pPr>
+      <w:r>
+        <w:rPr>
+          <w:rFonts w:asciiTheme="minorEastAsia" w:hAnsiTheme="minorEastAsia" w:hint="eastAsia"/>
+          <w:sz w:val="28"/>
+          <w:szCs w:val="28"/>
+        </w:rPr>
+        <w:t>题目：</w:t>
+      </w:r>
+      <w:r>
+        <w:rPr>
+          <w:rFonts w:asciiTheme="minorEastAsia" w:hAnsiTheme="minorEastAsia"/>
+          <w:sz w:val="28"/>
+          <w:szCs w:val="28"/>
+        </w:rPr>
         <w:t xml:space="preserve">Some understanding </w:t>
       </w:r>
       <w:r>
         <w:rPr>
-          <w:rFonts w:hint="eastAsia"/>
+          <w:rFonts w:asciiTheme="minorEastAsia" w:hAnsiTheme="minorEastAsia" w:hint="eastAsia"/>
+          <w:sz w:val="28"/>
+          <w:szCs w:val="28"/>
         </w:rPr>
         <w:t xml:space="preserve">about RSA </w:t>
       </w:r>
-      <w:r>
-        <w:t>ep system</w:t>
-      </w:r>
+      <w:proofErr w:type="spellStart"/>
+      <w:r>
+        <w:rPr>
+          <w:rFonts w:asciiTheme="minorEastAsia" w:hAnsiTheme="minorEastAsia"/>
+          <w:sz w:val="28"/>
+          <w:szCs w:val="28"/>
+        </w:rPr>
+        <w:t>ep</w:t>
+      </w:r>
+      <w:proofErr w:type="spellEnd"/>
+      <w:r>
+        <w:rPr>
+          <w:rFonts w:asciiTheme="minorEastAsia" w:hAnsiTheme="minorEastAsia"/>
+          <w:sz w:val="28"/>
+          <w:szCs w:val="28"/>
+        </w:rPr>
+        <w:t xml:space="preserve"> system</w:t>
+      </w:r>
+    </w:p>
+    <w:p>
+      <w:pPr>
+        <w:spacing w:line="360" w:lineRule="auto"/>
+        <w:ind w:left="1260" w:firstLine="420"/>
+        <w:jc w:val="left"/>
+        <w:rPr>
+          <w:rFonts w:asciiTheme="minorEastAsia" w:hAnsiTheme="minorEastAsia"/>
+          <w:sz w:val="28"/>
+          <w:szCs w:val="28"/>
+        </w:rPr>
+      </w:pPr>
+      <w:r>
+        <w:rPr>
+          <w:rFonts w:asciiTheme="minorEastAsia" w:hAnsiTheme="minorEastAsia" w:hint="eastAsia"/>
+          <w:sz w:val="28"/>
+          <w:szCs w:val="28"/>
+        </w:rPr>
+        <w:t>姓名：闫昱成</w:t>
+      </w:r>
+    </w:p>
+    <w:p>
+      <w:pPr>
+        <w:spacing w:line="360" w:lineRule="auto"/>
+        <w:ind w:left="1260" w:firstLine="420"/>
+        <w:jc w:val="left"/>
+        <w:rPr>
+          <w:rFonts w:asciiTheme="minorEastAsia" w:hAnsiTheme="minorEastAsia" w:hint="eastAsia"/>
+          <w:sz w:val="28"/>
+          <w:szCs w:val="28"/>
+        </w:rPr>
+      </w:pPr>
+      <w:r>
+        <w:rPr>
+          <w:rFonts w:asciiTheme="minorEastAsia" w:hAnsiTheme="minorEastAsia" w:hint="eastAsia"/>
+          <w:sz w:val="28"/>
+          <w:szCs w:val="28"/>
+        </w:rPr>
+        <w:t>学号：541410010147</w:t>
+      </w:r>
+    </w:p>
+    <w:p>
+      <w:pPr>
+        <w:spacing w:line="360" w:lineRule="auto"/>
+        <w:ind w:left="1260" w:firstLine="420"/>
+        <w:jc w:val="left"/>
+        <w:rPr>
+          <w:rFonts w:asciiTheme="minorEastAsia" w:hAnsiTheme="minorEastAsia" w:hint="eastAsia"/>
+          <w:sz w:val="28"/>
+          <w:szCs w:val="28"/>
+        </w:rPr>
+      </w:pPr>
+      <w:r>
+        <w:rPr>
+          <w:rFonts w:asciiTheme="minorEastAsia" w:hAnsiTheme="minorEastAsia" w:hint="eastAsia"/>
+          <w:sz w:val="28"/>
+          <w:szCs w:val="28"/>
+        </w:rPr>
+        <w:t>专业名称：信息与计算科学</w:t>
+      </w:r>
+    </w:p>
+    <w:p>
+      <w:pPr>
+        <w:spacing w:line="360" w:lineRule="auto"/>
+        <w:ind w:left="1260" w:firstLine="420"/>
+        <w:jc w:val="left"/>
+        <w:rPr>
+          <w:rFonts w:asciiTheme="minorEastAsia" w:hAnsiTheme="minorEastAsia" w:hint="eastAsia"/>
+          <w:sz w:val="28"/>
+          <w:szCs w:val="28"/>
+        </w:rPr>
+      </w:pPr>
+      <w:r>
+        <w:rPr>
+          <w:rFonts w:asciiTheme="minorEastAsia" w:hAnsiTheme="minorEastAsia" w:hint="eastAsia"/>
+          <w:sz w:val="28"/>
+          <w:szCs w:val="28"/>
+        </w:rPr>
+        <w:t>班级：14-01</w:t>
+      </w:r>
+    </w:p>
+    <w:p>
+      <w:pPr>
+        <w:spacing w:line="360" w:lineRule="auto"/>
+        <w:jc w:val="left"/>
+        <w:rPr>
+          <w:rFonts w:asciiTheme="minorEastAsia" w:hAnsiTheme="minorEastAsia" w:hint="eastAsia"/>
+          <w:sz w:val="28"/>
+          <w:szCs w:val="28"/>
+        </w:rPr>
+      </w:pPr>
+      <w:r>
+        <w:rPr>
+          <w:rFonts w:asciiTheme="minorEastAsia" w:hAnsiTheme="minorEastAsia"/>
+          <w:sz w:val="28"/>
+          <w:szCs w:val="28"/>
+        </w:rPr>
+        <w:tab/>
+      </w:r>
+      <w:r>
+        <w:rPr>
+          <w:rFonts w:asciiTheme="minorEastAsia" w:hAnsiTheme="minorEastAsia"/>
+          <w:sz w:val="28"/>
+          <w:szCs w:val="28"/>
+        </w:rPr>
+        <w:tab/>
+      </w:r>
+      <w:r>
+        <w:rPr>
+          <w:rFonts w:asciiTheme="minorEastAsia" w:hAnsiTheme="minorEastAsia"/>
+          <w:sz w:val="28"/>
+          <w:szCs w:val="28"/>
+        </w:rPr>
+        <w:tab/>
+      </w:r>
+      <w:r>
+        <w:rPr>
+          <w:rFonts w:asciiTheme="minorEastAsia" w:hAnsiTheme="minorEastAsia"/>
+          <w:sz w:val="28"/>
+          <w:szCs w:val="28"/>
+        </w:rPr>
+        <w:tab/>
+      </w:r>
+      <w:r>
+        <w:rPr>
+          <w:rFonts w:asciiTheme="minorEastAsia" w:hAnsiTheme="minorEastAsia" w:hint="eastAsia"/>
+          <w:sz w:val="28"/>
+          <w:szCs w:val="28"/>
+        </w:rPr>
+        <w:t>授课老师：姜乐</w:t>
+      </w:r>
+    </w:p>
+    <w:p>
+      <w:pPr>
+        <w:spacing w:line="360" w:lineRule="auto"/>
+        <w:jc w:val="center"/>
+      </w:pPr>
+    </w:p>
+    <w:p>
+      <w:pPr>
+        <w:spacing w:line="360" w:lineRule="auto"/>
+        <w:ind w:left="1260" w:firstLine="420"/>
+        <w:jc w:val="left"/>
+        <w:rPr>
+          <w:sz w:val="24"/>
+          <w:szCs w:val="24"/>
+        </w:rPr>
+      </w:pPr>
+      <w:r>
+        <w:rPr>
+          <w:rFonts w:asciiTheme="minorEastAsia" w:hAnsiTheme="minorEastAsia" w:hint="eastAsia"/>
+          <w:sz w:val="28"/>
+          <w:szCs w:val="28"/>
+        </w:rPr>
+        <w:t>完成日期</w:t>
+      </w:r>
+      <w:r>
+        <w:rPr>
+          <w:rFonts w:hint="eastAsia"/>
+          <w:sz w:val="24"/>
+          <w:szCs w:val="24"/>
+        </w:rPr>
+        <w:t>：</w:t>
+      </w:r>
+      <w:r>
+        <w:rPr>
+          <w:sz w:val="24"/>
+          <w:szCs w:val="24"/>
+        </w:rPr>
+        <w:tab/>
+      </w:r>
+      <w:r>
+        <w:rPr>
+          <w:rFonts w:asciiTheme="minorEastAsia" w:hAnsiTheme="minorEastAsia" w:hint="eastAsia"/>
+          <w:sz w:val="28"/>
+          <w:szCs w:val="28"/>
+        </w:rPr>
+        <w:t>2017-</w:t>
+      </w:r>
+      <w:r>
+        <w:rPr>
+          <w:rFonts w:asciiTheme="minorEastAsia" w:hAnsiTheme="minorEastAsia" w:hint="eastAsia"/>
+          <w:sz w:val="28"/>
+          <w:szCs w:val="28"/>
+        </w:rPr>
+        <w:t>5</w:t>
+      </w:r>
+      <w:r>
+        <w:rPr>
+          <w:rFonts w:asciiTheme="minorEastAsia" w:hAnsiTheme="minorEastAsia" w:hint="eastAsia"/>
+          <w:sz w:val="28"/>
+          <w:szCs w:val="28"/>
+        </w:rPr>
+        <w:t>-30</w:t>
+      </w:r>
+    </w:p>
+    <w:p>
+      <w:pPr>
+        <w:spacing w:line="360" w:lineRule="auto"/>
+        <w:jc w:val="center"/>
+        <w:rPr>
+          <w:sz w:val="24"/>
+          <w:szCs w:val="24"/>
+        </w:rPr>
+      </w:pPr>
+    </w:p>
+    <w:p>
+      <w:pPr>
+        <w:spacing w:line="360" w:lineRule="auto"/>
+        <w:jc w:val="center"/>
+        <w:rPr>
+          <w:sz w:val="24"/>
+          <w:szCs w:val="24"/>
+        </w:rPr>
+      </w:pPr>
+    </w:p>
+    <w:p>
+      <w:pPr>
+        <w:spacing w:line="360" w:lineRule="auto"/>
+        <w:jc w:val="center"/>
+        <w:rPr>
+          <w:rFonts w:hint="eastAsia"/>
+          <w:sz w:val="24"/>
+          <w:szCs w:val="24"/>
+        </w:rPr>
+      </w:pPr>
+    </w:p>
+    <w:p>
+      <w:pPr>
+        <w:spacing w:line="360" w:lineRule="auto"/>
+        <w:rPr>
+          <w:rFonts w:hint="eastAsia"/>
+        </w:rPr>
+      </w:pPr>
+    </w:p>
+    <w:p>
+      <w:pPr>
+        <w:spacing w:line="360" w:lineRule="auto"/>
+        <w:rPr>
+          <w:rFonts w:hint="eastAsia"/>
+        </w:rPr>
+      </w:pPr>
+    </w:p>
+    <w:p>
+      <w:pPr>
+        <w:jc w:val="center"/>
+        <w:rPr>
+          <w:b/>
+          <w:sz w:val="28"/>
+          <w:szCs w:val="28"/>
+        </w:rPr>
+      </w:pPr>
+      <w:r>
+        <w:rPr>
+          <w:b/>
+          <w:sz w:val="28"/>
+          <w:szCs w:val="28"/>
+        </w:rPr>
+        <w:lastRenderedPageBreak/>
+        <w:t xml:space="preserve">Some understanding </w:t>
+      </w:r>
+      <w:r>
+        <w:rPr>
+          <w:rFonts w:hint="eastAsia"/>
+          <w:b/>
+          <w:sz w:val="28"/>
+          <w:szCs w:val="28"/>
+        </w:rPr>
+        <w:t xml:space="preserve">about RSA </w:t>
+      </w:r>
+      <w:proofErr w:type="spellStart"/>
+      <w:r>
+        <w:rPr>
+          <w:b/>
+          <w:sz w:val="28"/>
+          <w:szCs w:val="28"/>
+        </w:rPr>
+        <w:t>ep</w:t>
+      </w:r>
+      <w:proofErr w:type="spellEnd"/>
+      <w:r>
+        <w:rPr>
+          <w:b/>
+          <w:sz w:val="28"/>
+          <w:szCs w:val="28"/>
+        </w:rPr>
+        <w:t xml:space="preserve"> system</w:t>
+      </w:r>
+      <w:bookmarkStart w:id="0" w:name="_GoBack"/>
+      <w:bookmarkEnd w:id="0"/>
     </w:p>
     <w:p>
       <w:r>
@@ -25,7 +496,15 @@
         <w:t>Based on the Eule</w:t>
       </w:r>
       <w:r>
-        <w:t xml:space="preserve">r theorem, RSA use some mathematical transformation to ep some </w:t>
+        <w:t xml:space="preserve">r theorem, RSA use some mathematical transformation to </w:t>
+      </w:r>
+      <w:proofErr w:type="spellStart"/>
+      <w:r>
+        <w:t>ep</w:t>
+      </w:r>
+      <w:proofErr w:type="spellEnd"/>
+      <w:r>
+        <w:t xml:space="preserve"> some </w:t>
       </w:r>
       <w:r>
         <w:t>data message.</w:t>
@@ -46,7 +525,23 @@
         <w:t xml:space="preserve"> </w:t>
       </w:r>
       <w:r>
-        <w:t xml:space="preserve">and named by their last name, Rivest, Shamir and Adlernan. </w:t>
+        <w:t xml:space="preserve">and named by their last name, </w:t>
+      </w:r>
+      <w:proofErr w:type="spellStart"/>
+      <w:r>
+        <w:t>Rivest</w:t>
+      </w:r>
+      <w:proofErr w:type="spellEnd"/>
+      <w:r>
+        <w:t xml:space="preserve">, Shamir and </w:t>
+      </w:r>
+      <w:proofErr w:type="spellStart"/>
+      <w:r>
+        <w:t>Adlernan</w:t>
+      </w:r>
+      <w:proofErr w:type="spellEnd"/>
+      <w:r>
+        <w:t xml:space="preserve">. </w:t>
       </w:r>
       <w:r>
         <w:rPr>
@@ -72,12 +567,14 @@
       <w:r>
         <w:t xml:space="preserve">primes. Compare with </w:t>
       </w:r>
+      <w:proofErr w:type="spellStart"/>
       <w:r>
         <w:rPr>
           <w:i/>
         </w:rPr>
         <w:t>Diffie-hellman</w:t>
       </w:r>
+      <w:proofErr w:type="spellEnd"/>
       <w:r>
         <w:t xml:space="preserve"> </w:t>
       </w:r>
@@ -94,16 +591,45 @@
         <w:t xml:space="preserve"> </w:t>
       </w:r>
       <w:r>
-        <w:t>RSA have the obvious superiority because the pair don’t have to involve in the ep process at the same time. Others, it is suit for electronic mail system.</w:t>
+        <w:t xml:space="preserve">RSA have the obvious superiority because the pair don’t have to involve in the </w:t>
+      </w:r>
+      <w:proofErr w:type="spellStart"/>
+      <w:r>
+        <w:t>ep</w:t>
+      </w:r>
+      <w:proofErr w:type="spellEnd"/>
+      <w:r>
+        <w:t xml:space="preserve"> process at the same time. Others, it is suit for electronic mail system.</w:t>
       </w:r>
     </w:p>
     <w:p>
       <w:r>
         <w:tab/>
-        <w:t>Before 1976, all the ep</w:t>
-      </w:r>
-      <w:r>
-        <w:t xml:space="preserve"> algorithm is in a same mode, 1),A choose a mode of ep </w:t>
+        <w:t xml:space="preserve">Before 1976, all the </w:t>
+      </w:r>
+      <w:proofErr w:type="spellStart"/>
+      <w:r>
+        <w:t>ep</w:t>
+      </w:r>
+      <w:proofErr w:type="spellEnd"/>
+      <w:r>
+        <w:t xml:space="preserve"> algorithm is in a same mode, 1)</w:t>
+      </w:r>
+      <w:proofErr w:type="gramStart"/>
+      <w:r>
+        <w:t>,A</w:t>
+      </w:r>
+      <w:proofErr w:type="gramEnd"/>
+      <w:r>
+        <w:t xml:space="preserve"> choose a mode of </w:t>
+      </w:r>
+      <w:proofErr w:type="spellStart"/>
+      <w:r>
+        <w:t>ep</w:t>
+      </w:r>
+      <w:proofErr w:type="spellEnd"/>
+      <w:r>
+        <w:t xml:space="preserve"> </w:t>
       </w:r>
       <w:r>
         <w:rPr>
@@ -113,8 +639,13 @@
       </w:r>
     </w:p>
     <w:p>
-      <w:r>
-        <w:t xml:space="preserve">2)B choose the same regulation to DP it. Because of the same rule, we call this way to </w:t>
+      <w:proofErr w:type="gramStart"/>
+      <w:r>
+        <w:t>2)B</w:t>
+      </w:r>
+      <w:proofErr w:type="gramEnd"/>
+      <w:r>
+        <w:t xml:space="preserve"> choose the same regulation to DP it. Because of the same rule, we call this way to </w:t>
       </w:r>
       <w:r>
         <w:rPr>
@@ -147,7 +678,15 @@
         <w:t>the</w:t>
       </w:r>
       <w:r>
-        <w:t xml:space="preserve"> ep rule to B</w:t>
+        <w:t xml:space="preserve"> </w:t>
+      </w:r>
+      <w:proofErr w:type="spellStart"/>
+      <w:r>
+        <w:t>ep</w:t>
+      </w:r>
+      <w:proofErr w:type="spellEnd"/>
+      <w:r>
+        <w:t xml:space="preserve"> rule to B</w:t>
       </w:r>
       <w:r>
         <w:rPr>
@@ -158,12 +697,14 @@
       <w:r>
         <w:t xml:space="preserve"> can’t DP it. But after 1976, </w:t>
       </w:r>
+      <w:proofErr w:type="spellStart"/>
       <w:r>
         <w:rPr>
           <w:i/>
         </w:rPr>
         <w:t>Diffie-hellman</w:t>
       </w:r>
+      <w:proofErr w:type="spellEnd"/>
       <w:r>
         <w:t xml:space="preserve"> algorithm had been invented, and based on that, RSA appeared. Now, the longest security key which had been cracked length is 768, that means a security key which have a length more than 1024 is almost safe to most average person, if you use a key which have 2048 digit, it is too safe to us.</w:t>
       </w:r>
@@ -238,7 +779,15 @@
         <w:t>Euler</w:t>
       </w:r>
       <w:r>
-        <w:t xml:space="preserve"> function. the calculate method is not difficult, but in order to get the final formula, we must discuss the situation,</w:t>
+        <w:t xml:space="preserve"> function. </w:t>
+      </w:r>
+      <w:proofErr w:type="gramStart"/>
+      <w:r>
+        <w:t>the</w:t>
+      </w:r>
+      <w:proofErr w:type="gramEnd"/>
+      <w:r>
+        <w:t xml:space="preserve"> calculate method is not difficult, but in order to get the final formula, we must discuss the situation,</w:t>
       </w:r>
     </w:p>
     <w:p>
@@ -265,11 +814,19 @@
         <w:pStyle w:val="a3"/>
         <w:ind w:left="470" w:firstLineChars="0" w:firstLine="370"/>
       </w:pPr>
+      <w:proofErr w:type="gramStart"/>
       <w:r>
         <w:rPr>
           <w:rFonts w:ascii="Times New Roman" w:hAnsi="Times New Roman" w:cs="Times New Roman"/>
         </w:rPr>
-        <w:t>f(n)=</w:t>
+        <w:t>f(</w:t>
+      </w:r>
+      <w:proofErr w:type="gramEnd"/>
+      <w:r>
+        <w:rPr>
+          <w:rFonts w:ascii="Times New Roman" w:hAnsi="Times New Roman" w:cs="Times New Roman"/>
+        </w:rPr>
+        <w:t>n)=</w:t>
       </w:r>
       <w:r>
         <w:t>1.</w:t>
@@ -296,11 +853,19 @@
           <w:rFonts w:ascii="Times New Roman" w:hAnsi="Times New Roman" w:cs="Times New Roman"/>
         </w:rPr>
       </w:pPr>
+      <w:proofErr w:type="gramStart"/>
       <w:r>
         <w:rPr>
           <w:rFonts w:ascii="Times New Roman" w:hAnsi="Times New Roman" w:cs="Times New Roman"/>
         </w:rPr>
-        <w:t>f(n)=n-1.</w:t>
+        <w:t>f(</w:t>
+      </w:r>
+      <w:proofErr w:type="gramEnd"/>
+      <w:r>
+        <w:rPr>
+          <w:rFonts w:ascii="Times New Roman" w:hAnsi="Times New Roman" w:cs="Times New Roman"/>
+        </w:rPr>
+        <w:t>n)=n-1.</w:t>
       </w:r>
       <w:r>
         <w:rPr>
@@ -328,7 +893,15 @@
         <w:t xml:space="preserve">f </w:t>
       </w:r>
       <w:r>
-        <w:t>n=p^k (p is a prime number, k&gt;1 and is a integer)</w:t>
+        <w:t>n=</w:t>
+      </w:r>
+      <w:proofErr w:type="spellStart"/>
+      <w:r>
+        <w:t>p^k</w:t>
+      </w:r>
+      <w:proofErr w:type="spellEnd"/>
+      <w:r>
+        <w:t xml:space="preserve"> (p is a prime number, k&gt;1 and is a integer)</w:t>
       </w:r>
     </w:p>
     <w:p>
@@ -339,11 +912,41 @@
           <w:rFonts w:ascii="Times New Roman" w:hAnsi="Times New Roman" w:cs="Times New Roman"/>
         </w:rPr>
       </w:pPr>
+      <w:proofErr w:type="gramStart"/>
       <w:r>
         <w:rPr>
           <w:rFonts w:ascii="Times New Roman" w:hAnsi="Times New Roman" w:cs="Times New Roman"/>
         </w:rPr>
-        <w:t>f(p^k)=p^k-p^(k-1)</w:t>
+        <w:t>f(</w:t>
+      </w:r>
+      <w:proofErr w:type="spellStart"/>
+      <w:proofErr w:type="gramEnd"/>
+      <w:r>
+        <w:rPr>
+          <w:rFonts w:ascii="Times New Roman" w:hAnsi="Times New Roman" w:cs="Times New Roman"/>
+        </w:rPr>
+        <w:t>p^k</w:t>
+      </w:r>
+      <w:proofErr w:type="spellEnd"/>
+      <w:r>
+        <w:rPr>
+          <w:rFonts w:ascii="Times New Roman" w:hAnsi="Times New Roman" w:cs="Times New Roman"/>
+        </w:rPr>
+        <w:t>)=</w:t>
+      </w:r>
+      <w:proofErr w:type="spellStart"/>
+      <w:r>
+        <w:rPr>
+          <w:rFonts w:ascii="Times New Roman" w:hAnsi="Times New Roman" w:cs="Times New Roman"/>
+        </w:rPr>
+        <w:t>p^k-p</w:t>
+      </w:r>
+      <w:proofErr w:type="spellEnd"/>
+      <w:r>
+        <w:rPr>
+          <w:rFonts w:ascii="Times New Roman" w:hAnsi="Times New Roman" w:cs="Times New Roman"/>
+        </w:rPr>
+        <w:t>^(k-1)</w:t>
       </w:r>
     </w:p>
     <w:p>
@@ -354,8 +957,13 @@
           <w:rFonts w:ascii="Times New Roman" w:hAnsi="Times New Roman" w:cs="Times New Roman"/>
         </w:rPr>
       </w:pPr>
-      <w:r>
-        <w:t xml:space="preserve">this formula can also written in another form </w:t>
+      <w:proofErr w:type="gramStart"/>
+      <w:r>
+        <w:t>this</w:t>
+      </w:r>
+      <w:proofErr w:type="gramEnd"/>
+      <w:r>
+        <w:t xml:space="preserve"> formula can also written in another form </w:t>
       </w:r>
       <w:r>
         <w:br/>
@@ -367,7 +975,49 @@
         <w:rPr>
           <w:rFonts w:ascii="Times New Roman" w:hAnsi="Times New Roman" w:cs="Times New Roman"/>
         </w:rPr>
-        <w:t>f(p^k)=p^k-p^(k-1)=p^k(1-1/p)</w:t>
+        <w:t>f(</w:t>
+      </w:r>
+      <w:proofErr w:type="spellStart"/>
+      <w:r>
+        <w:rPr>
+          <w:rFonts w:ascii="Times New Roman" w:hAnsi="Times New Roman" w:cs="Times New Roman"/>
+        </w:rPr>
+        <w:t>p^k</w:t>
+      </w:r>
+      <w:proofErr w:type="spellEnd"/>
+      <w:r>
+        <w:rPr>
+          <w:rFonts w:ascii="Times New Roman" w:hAnsi="Times New Roman" w:cs="Times New Roman"/>
+        </w:rPr>
+        <w:t>)=</w:t>
+      </w:r>
+      <w:proofErr w:type="spellStart"/>
+      <w:r>
+        <w:rPr>
+          <w:rFonts w:ascii="Times New Roman" w:hAnsi="Times New Roman" w:cs="Times New Roman"/>
+        </w:rPr>
+        <w:t>p^k-p</w:t>
+      </w:r>
+      <w:proofErr w:type="spellEnd"/>
+      <w:r>
+        <w:rPr>
+          <w:rFonts w:ascii="Times New Roman" w:hAnsi="Times New Roman" w:cs="Times New Roman"/>
+        </w:rPr>
+        <w:t>^(k-1)=</w:t>
+      </w:r>
+      <w:proofErr w:type="spellStart"/>
+      <w:r>
+        <w:rPr>
+          <w:rFonts w:ascii="Times New Roman" w:hAnsi="Times New Roman" w:cs="Times New Roman"/>
+        </w:rPr>
+        <w:t>p^k</w:t>
+      </w:r>
+      <w:proofErr w:type="spellEnd"/>
+      <w:r>
+        <w:rPr>
+          <w:rFonts w:ascii="Times New Roman" w:hAnsi="Times New Roman" w:cs="Times New Roman"/>
+        </w:rPr>
+        <w:t>(1-1/p)</w:t>
       </w:r>
     </w:p>
     <w:p>
@@ -432,7 +1082,20 @@
           <w:rFonts w:cstheme="minorHAnsi"/>
         </w:rPr>
         <w:tab/>
-        <w:t>then f(n)=f(p1p2)=f(p1)f(p2)</w:t>
+      </w:r>
+      <w:proofErr w:type="gramStart"/>
+      <w:r>
+        <w:rPr>
+          <w:rFonts w:cstheme="minorHAnsi"/>
+        </w:rPr>
+        <w:t>then</w:t>
+      </w:r>
+      <w:proofErr w:type="gramEnd"/>
+      <w:r>
+        <w:rPr>
+          <w:rFonts w:cstheme="minorHAnsi"/>
+        </w:rPr>
+        <w:t xml:space="preserve"> f(n)=f(p1p2)=f(p1)f(p2)</w:t>
       </w:r>
     </w:p>
     <w:p>
@@ -440,12 +1103,14 @@
         <w:pStyle w:val="a3"/>
         <w:ind w:left="470" w:firstLineChars="0" w:firstLine="0"/>
       </w:pPr>
+      <w:proofErr w:type="gramStart"/>
       <w:r>
         <w:rPr>
           <w:rFonts w:hint="eastAsia"/>
         </w:rPr>
         <w:t>for</w:t>
       </w:r>
+      <w:proofErr w:type="gramEnd"/>
       <w:r>
         <w:t xml:space="preserve"> example f(56)=f(8)f(7)=24.</w:t>
       </w:r>
@@ -493,13 +1158,28 @@
         <w:t>……</w:t>
       </w:r>
       <w:r>
-        <w:t>f(Pkr)</w:t>
+        <w:t>f(</w:t>
+      </w:r>
+      <w:proofErr w:type="spellStart"/>
+      <w:r>
+        <w:t>Pkr</w:t>
+      </w:r>
+      <w:proofErr w:type="spellEnd"/>
+      <w:r>
+        <w:t>)</w:t>
       </w:r>
     </w:p>
     <w:p>
       <w:r>
         <w:tab/>
-        <w:t>and according to the corollary of article 3</w:t>
+      </w:r>
+      <w:proofErr w:type="gramStart"/>
+      <w:r>
+        <w:t>and</w:t>
+      </w:r>
+      <w:proofErr w:type="gramEnd"/>
+      <w:r>
+        <w:t xml:space="preserve"> according to the corollary of article 3</w:t>
       </w:r>
     </w:p>
     <w:p>
@@ -523,8 +1203,13 @@
         <w:t>(</w:t>
       </w:r>
       <w:r>
-        <w:t>1-1/Pr</w:t>
-      </w:r>
+        <w:t>1-1/</w:t>
+      </w:r>
+      <w:proofErr w:type="spellStart"/>
+      <w:r>
+        <w:t>Pr</w:t>
+      </w:r>
+      <w:proofErr w:type="spellEnd"/>
       <w:r>
         <w:rPr>
           <w:rFonts w:hint="eastAsia"/>
@@ -547,7 +1232,14 @@
       </w:r>
       <w:r>
         <w:tab/>
-        <w:t>f(1323)=f(3^3*7^2)=1323(1-1/3)(1-1/7)=756</w:t>
+      </w:r>
+      <w:proofErr w:type="gramStart"/>
+      <w:r>
+        <w:t>f(</w:t>
+      </w:r>
+      <w:proofErr w:type="gramEnd"/>
+      <w:r>
+        <w:t>1323)=f(3^3*7^2)=1323(1-1/3)(1-1/7)=756</w:t>
       </w:r>
     </w:p>
     <w:p>
@@ -558,11 +1250,11 @@
         <w:t>The reason we use the Euler formula is that it can greatly simplify some operations</w:t>
       </w:r>
       <w:r>
-        <w:t xml:space="preserve">, for example 7 and 10 are qualities, according to Euler theorem, 7^(f(10))=1(mod 10), we know that f(10)=4, so </w:t>
+        <w:t xml:space="preserve">, for example </w:t>
       </w:r>
       <w:r>
         <w:lastRenderedPageBreak/>
-        <w:t>we can immediately know 7^4k=1(mode 10)</w:t>
+        <w:t>7 and 10 are qualities, according to Euler theorem, 7^(f(10))=1(mod 10), we know that f(10)=4, so we can immediately know 7^4k=1(mode 10)</w:t>
       </w:r>
     </w:p>
     <w:p>
@@ -616,7 +1308,15 @@
         <w:ind w:firstLineChars="100" w:firstLine="210"/>
       </w:pPr>
       <w:r>
-        <w:t>. If the two positive integer a and n are prime, we must find a integer b which can let ab-1 divisible by n. then we call b as modal elements to a. it is worth mentioning that modal element are not unique.</w:t>
+        <w:t xml:space="preserve">. If the two positive integer a and n are prime, we must find </w:t>
+      </w:r>
+      <w:proofErr w:type="gramStart"/>
+      <w:r>
+        <w:t>a</w:t>
+      </w:r>
+      <w:proofErr w:type="gramEnd"/>
+      <w:r>
+        <w:t xml:space="preserve"> integer b which can let ab-1 divisible by n. then we call b as modal elements to a. it is worth mentioning that modal element are not unique.</w:t>
       </w:r>
     </w:p>
     <w:p>
@@ -651,8 +1351,13 @@
         <w:t xml:space="preserve"> perform encrypted communication</w:t>
       </w:r>
       <w:r>
-        <w:t>, how could he generate a public key</w:t>
-      </w:r>
+        <w:t xml:space="preserve">, how could he generate a public </w:t>
+      </w:r>
+      <w:proofErr w:type="gramStart"/>
+      <w:r>
+        <w:t>key</w:t>
+      </w:r>
+      <w:proofErr w:type="gramEnd"/>
     </w:p>
     <w:p>
       <w:pPr>
@@ -721,7 +1426,15 @@
         <w:ind w:left="570" w:firstLineChars="0" w:firstLine="0"/>
       </w:pPr>
       <w:r>
-        <w:t>The length of n is the length of key 3233 written in binary is 110010100001, the length of this number is 12, so the length of the key is 12, in practical application, the length is always 1024, even 2048 in important occasion.</w:t>
+        <w:t xml:space="preserve">The length of n is the length of key 3233 written in binary is 110010100001, the length of this number is 12, so the length of the key is 12, in practical application, </w:t>
+      </w:r>
+      <w:proofErr w:type="gramStart"/>
+      <w:r>
+        <w:t>the</w:t>
+      </w:r>
+      <w:proofErr w:type="gramEnd"/>
+      <w:r>
+        <w:t xml:space="preserve"> length is always 1024, even 2048 in important occasion.</w:t>
       </w:r>
     </w:p>
     <w:p>
@@ -765,7 +1478,14 @@
       </w:r>
       <w:r>
         <w:tab/>
-        <w:t>f(n)=(p-1)(q-1)</w:t>
+      </w:r>
+      <w:proofErr w:type="gramStart"/>
+      <w:r>
+        <w:t>f(</w:t>
+      </w:r>
+      <w:proofErr w:type="gramEnd"/>
+      <w:r>
+        <w:t>n)=(p-1)(q-1)</w:t>
       </w:r>
     </w:p>
     <w:p>
@@ -773,8 +1493,13 @@
         <w:pStyle w:val="a3"/>
         <w:ind w:left="570" w:firstLineChars="0" w:firstLine="0"/>
       </w:pPr>
-      <w:r>
-        <w:t>f(3233)=60*52=3120.</w:t>
+      <w:proofErr w:type="gramStart"/>
+      <w:r>
+        <w:t>f(</w:t>
+      </w:r>
+      <w:proofErr w:type="gramEnd"/>
+      <w:r>
+        <w:t>3233)=60*52=3120.</w:t>
       </w:r>
     </w:p>
     <w:p>
@@ -796,10 +1521,34 @@
         <w:t xml:space="preserve">hoose </w:t>
       </w:r>
       <w:r>
-        <w:t>a integer e randomly, it must between 1 and f*n) and e must quality with f(n).</w:t>
-      </w:r>
-      <w:r>
-        <w:t xml:space="preserve"> in this example, we choose 17.</w:t>
+        <w:t xml:space="preserve">a integer e randomly, it must between 1 and f*n) and </w:t>
+      </w:r>
+      <w:proofErr w:type="spellStart"/>
+      <w:r>
+        <w:t>e</w:t>
+      </w:r>
+      <w:proofErr w:type="spellEnd"/>
+      <w:r>
+        <w:t xml:space="preserve"> must quality with </w:t>
+      </w:r>
+      <w:proofErr w:type="gramStart"/>
+      <w:r>
+        <w:t>f(</w:t>
+      </w:r>
+      <w:proofErr w:type="gramEnd"/>
+      <w:r>
+        <w:t>n).</w:t>
+      </w:r>
+      <w:r>
+        <w:t xml:space="preserve"> </w:t>
+      </w:r>
+      <w:proofErr w:type="gramStart"/>
+      <w:r>
+        <w:t>in</w:t>
+      </w:r>
+      <w:proofErr w:type="gramEnd"/>
+      <w:r>
+        <w:t xml:space="preserve"> this example, we choose 17.</w:t>
       </w:r>
     </w:p>
     <w:p>
@@ -818,7 +1567,15 @@
         <w:t>Modular multiplicative inverse</w:t>
       </w:r>
       <w:r>
-        <w:t xml:space="preserve"> e for f(n).</w:t>
+        <w:t xml:space="preserve"> e for </w:t>
+      </w:r>
+      <w:proofErr w:type="gramStart"/>
+      <w:r>
+        <w:t>f(</w:t>
+      </w:r>
+      <w:proofErr w:type="gramEnd"/>
+      <w:r>
+        <w:t>n).</w:t>
       </w:r>
     </w:p>
     <w:p>
@@ -847,11 +1604,38 @@
         <w:rPr>
           <w:rFonts w:hint="eastAsia"/>
         </w:rPr>
-        <w:t xml:space="preserve"> ed be </w:t>
-      </w:r>
-      <w:r>
-        <w:t>divided by f(n) by 1. This is the solution of the following formula .</w:t>
-      </w:r>
+        <w:t xml:space="preserve"> </w:t>
+      </w:r>
+      <w:proofErr w:type="spellStart"/>
+      <w:r>
+        <w:rPr>
+          <w:rFonts w:hint="eastAsia"/>
+        </w:rPr>
+        <w:t>ed</w:t>
+      </w:r>
+      <w:proofErr w:type="spellEnd"/>
+      <w:r>
+        <w:rPr>
+          <w:rFonts w:hint="eastAsia"/>
+        </w:rPr>
+        <w:t xml:space="preserve"> be </w:t>
+      </w:r>
+      <w:r>
+        <w:t xml:space="preserve">divided by </w:t>
+      </w:r>
+      <w:proofErr w:type="gramStart"/>
+      <w:r>
+        <w:t>f(</w:t>
+      </w:r>
+      <w:proofErr w:type="gramEnd"/>
+      <w:r>
+        <w:t xml:space="preserve">n) by 1. This is the solution of the following </w:t>
+      </w:r>
+      <w:proofErr w:type="gramStart"/>
+      <w:r>
+        <w:t>formula .</w:t>
+      </w:r>
+      <w:proofErr w:type="gramEnd"/>
     </w:p>
     <w:p>
       <w:pPr>
@@ -862,7 +1646,14 @@
       </w:r>
       <w:r>
         <w:tab/>
-        <w:t>ex=f(n)y=1</w:t>
+      </w:r>
+      <w:proofErr w:type="gramStart"/>
+      <w:r>
+        <w:t>ex=</w:t>
+      </w:r>
+      <w:proofErr w:type="gramEnd"/>
+      <w:r>
+        <w:t>f(n)y=1</w:t>
       </w:r>
     </w:p>
     <w:p>
@@ -870,7 +1661,23 @@
         <w:ind w:left="570"/>
       </w:pPr>
       <w:r>
-        <w:t>e=17,f(n)=3120,so a set of the solution of this equation is (x,y)=(2753,-15).</w:t>
+        <w:t>e=17</w:t>
+      </w:r>
+      <w:proofErr w:type="gramStart"/>
+      <w:r>
+        <w:t>,f</w:t>
+      </w:r>
+      <w:proofErr w:type="gramEnd"/>
+      <w:r>
+        <w:t>(n)=3120,so a set of the solution of this equation is (</w:t>
+      </w:r>
+      <w:proofErr w:type="spellStart"/>
+      <w:r>
+        <w:t>x,y</w:t>
+      </w:r>
+      <w:proofErr w:type="spellEnd"/>
+      <w:r>
+        <w:t>)=(2753,-15).</w:t>
       </w:r>
       <w:r>
         <w:rPr>
@@ -939,6 +1746,7 @@
         <w:tab/>
         <w:t xml:space="preserve">From this example we can see the whole process of RSA algorithm. In this turn, six number had been appeared. P, Q, N, </w:t>
       </w:r>
+      <w:proofErr w:type="gramStart"/>
       <w:r>
         <w:rPr>
           <w:rFonts w:hint="eastAsia"/>
@@ -946,7 +1754,11 @@
         <w:t>f</w:t>
       </w:r>
       <w:r>
-        <w:t>(n)</w:t>
+        <w:t>(</w:t>
+      </w:r>
+      <w:proofErr w:type="gramEnd"/>
+      <w:r>
+        <w:t>n)</w:t>
       </w:r>
       <w:r>
         <w:rPr>
@@ -1007,8 +1819,13 @@
       <w:pPr>
         <w:ind w:firstLineChars="50" w:firstLine="105"/>
       </w:pPr>
-      <w:r>
-        <w:t xml:space="preserve">it </w:t>
+      <w:proofErr w:type="gramStart"/>
+      <w:r>
+        <w:t>it</w:t>
+      </w:r>
+      <w:proofErr w:type="gramEnd"/>
+      <w:r>
+        <w:t xml:space="preserve"> </w:t>
       </w:r>
       <w:r>
         <w:t>is</w:t>
@@ -1036,7 +1853,16 @@
           <w:spacing w:val="-2"/>
           <w:shd w:val="clear" w:color="auto" w:fill="F5F2F0"/>
         </w:rPr>
-        <w:t>3347807169895689878604416984821269081770479498371376856891243138898288379</w:t>
+        <w:lastRenderedPageBreak/>
+        <w:t>33478071698956898786044169848212690817704794983713768568912431388982883793878002287614711652531743087737814467999489</w:t>
+      </w:r>
+      <w:r>
+        <w:rPr>
+          <w:rFonts w:ascii="Consolas" w:hAnsi="Consolas"/>
+          <w:color w:val="111111"/>
+          <w:spacing w:val="-2"/>
+        </w:rPr>
+        <w:br/>
       </w:r>
       <w:r>
         <w:rPr>
@@ -1045,8 +1871,7 @@
           <w:spacing w:val="-2"/>
           <w:shd w:val="clear" w:color="auto" w:fill="F5F2F0"/>
         </w:rPr>
-        <w:lastRenderedPageBreak/>
-        <w:t>3878002287614711652531743087737814467999489</w:t>
+        <w:t xml:space="preserve">         ×</w:t>
       </w:r>
       <w:r>
         <w:rPr>
@@ -1063,34 +1888,17 @@
           <w:spacing w:val="-2"/>
           <w:shd w:val="clear" w:color="auto" w:fill="F5F2F0"/>
         </w:rPr>
-        <w:t xml:space="preserve">         ×</w:t>
-      </w:r>
-      <w:r>
-        <w:rPr>
-          <w:rFonts w:ascii="Consolas" w:hAnsi="Consolas"/>
-          <w:color w:val="111111"/>
-          <w:spacing w:val="-2"/>
-        </w:rPr>
-        <w:br/>
-      </w:r>
-      <w:r>
+        <w:t>3674604366679959042824463379962795263227915816434308764267603228381573966511279233373417143396810270092798736308917</w:t>
+      </w:r>
+    </w:p>
+    <w:p>
+      <w:pPr>
         <w:rPr>
           <w:rFonts w:ascii="Consolas" w:hAnsi="Consolas"/>
           <w:color w:val="111111"/>
           <w:spacing w:val="-2"/>
           <w:shd w:val="clear" w:color="auto" w:fill="F5F2F0"/>
         </w:rPr>
-        <w:t>3674604366679959042824463379962795263227915816434308764267603228381573966511279233373417143396810270092798736308917</w:t>
-      </w:r>
-    </w:p>
-    <w:p>
-      <w:pPr>
-        <w:rPr>
-          <w:rFonts w:ascii="Consolas" w:hAnsi="Consolas"/>
-          <w:color w:val="111111"/>
-          <w:spacing w:val="-2"/>
-          <w:shd w:val="clear" w:color="auto" w:fill="F5F2F0"/>
-        </w:rPr>
       </w:pPr>
     </w:p>
     <w:p>
@@ -1126,9 +1934,6 @@
       <w:pPr>
         <w:ind w:firstLine="420"/>
         <w:jc w:val="left"/>
-        <w:rPr>
-          <w:rFonts w:hint="eastAsia"/>
-        </w:rPr>
       </w:pPr>
       <w:r>
         <w:t xml:space="preserve">However, by the rapid development of quantum computer, there is a new way to crack RSA algorithm. In </w:t>
@@ -1146,7 +1951,23 @@
         <w:t xml:space="preserve"> July 2015, </w:t>
       </w:r>
       <w:r>
-        <w:t>a paper written by 9 authors. In their paper. Shor’s algorithm for factoring integers is one of the examples where a quantum computer outperforms the most efficient known classical algorithms. And they find an implementation method. According to their paper, they can decomposed 15 into 2 prime numbers based on 2 quantum. Account the pace of development, maybe in 20 years, rsa is no longer a safe algorithm. We must know that technology development is faster than our image. We also know</w:t>
+        <w:t xml:space="preserve">a paper written by 9 authors. In their paper. </w:t>
+      </w:r>
+      <w:proofErr w:type="spellStart"/>
+      <w:r>
+        <w:t>Shor’s</w:t>
+      </w:r>
+      <w:proofErr w:type="spellEnd"/>
+      <w:r>
+        <w:t xml:space="preserve"> algorithm for factoring integers is one of the examples where a quantum computer outperforms the most efficient known classical algorithms. And they find an implementation method. According to their paper, they can decomposed 15 into 2 prime numbers based on 2 quantum. Account the pace of development, maybe in 20 years, </w:t>
+      </w:r>
+      <w:proofErr w:type="spellStart"/>
+      <w:r>
+        <w:t>rsa</w:t>
+      </w:r>
+      <w:proofErr w:type="spellEnd"/>
+      <w:r>
+        <w:t xml:space="preserve"> is no longer a safe algorithm. We must know that technology development is faster than our image. We also know</w:t>
       </w:r>
       <w:r>
         <w:t xml:space="preserve"> that it is the era of data now</w:t>
@@ -1173,15 +1994,268 @@
         <w:t>It is almost certain that there is new technology in our lifetime</w:t>
       </w:r>
       <w:r>
-        <w:t xml:space="preserve">, but this algorithm will use widely </w:t>
-      </w:r>
-      <w:bookmarkStart w:id="0" w:name="_GoBack"/>
-      <w:bookmarkEnd w:id="0"/>
-      <w:r>
-        <w:t>at least 20 years.</w:t>
-      </w:r>
+        <w:t>, but this algorithm will use widely at least 20 years.</w:t>
+      </w:r>
+    </w:p>
+    <w:p>
+      <w:pPr>
+        <w:ind w:firstLine="420"/>
+        <w:jc w:val="left"/>
+      </w:pPr>
+    </w:p>
+    <w:p>
+      <w:pPr>
+        <w:ind w:firstLine="420"/>
+        <w:jc w:val="left"/>
+      </w:pPr>
+    </w:p>
+    <w:p>
+      <w:pPr>
+        <w:ind w:firstLine="420"/>
+        <w:jc w:val="left"/>
+      </w:pPr>
+    </w:p>
+    <w:p>
+      <w:pPr>
+        <w:ind w:firstLine="420"/>
+        <w:jc w:val="left"/>
+      </w:pPr>
+    </w:p>
+    <w:p>
+      <w:pPr>
+        <w:ind w:firstLine="420"/>
+        <w:jc w:val="left"/>
+      </w:pPr>
+    </w:p>
+    <w:p>
+      <w:pPr>
+        <w:ind w:firstLine="420"/>
+        <w:jc w:val="left"/>
+      </w:pPr>
+    </w:p>
+    <w:p>
+      <w:pPr>
+        <w:ind w:firstLine="420"/>
+        <w:jc w:val="left"/>
+      </w:pPr>
+    </w:p>
+    <w:p>
+      <w:pPr>
+        <w:ind w:firstLine="420"/>
+        <w:jc w:val="left"/>
+      </w:pPr>
+    </w:p>
+    <w:p>
+      <w:pPr>
+        <w:ind w:firstLine="420"/>
+        <w:jc w:val="left"/>
+      </w:pPr>
+    </w:p>
+    <w:p>
+      <w:pPr>
+        <w:ind w:firstLine="420"/>
+        <w:jc w:val="left"/>
+      </w:pPr>
+    </w:p>
+    <w:p>
+      <w:pPr>
+        <w:ind w:firstLine="420"/>
+        <w:jc w:val="left"/>
+      </w:pPr>
+    </w:p>
+    <w:p>
+      <w:pPr>
+        <w:ind w:firstLine="420"/>
+        <w:jc w:val="left"/>
+      </w:pPr>
+    </w:p>
+    <w:p>
+      <w:pPr>
+        <w:ind w:firstLine="420"/>
+        <w:jc w:val="left"/>
+      </w:pPr>
+    </w:p>
+    <w:p>
+      <w:pPr>
+        <w:ind w:firstLine="420"/>
+        <w:jc w:val="left"/>
+      </w:pPr>
+    </w:p>
+    <w:p>
+      <w:pPr>
+        <w:ind w:firstLine="420"/>
+        <w:jc w:val="left"/>
+      </w:pPr>
+    </w:p>
+    <w:p>
+      <w:pPr>
+        <w:ind w:firstLine="420"/>
+        <w:jc w:val="left"/>
+      </w:pPr>
+    </w:p>
+    <w:p>
+      <w:pPr>
+        <w:ind w:firstLine="420"/>
+        <w:jc w:val="left"/>
+      </w:pPr>
+    </w:p>
+    <w:p>
+      <w:pPr>
+        <w:ind w:firstLine="420"/>
+        <w:jc w:val="left"/>
+      </w:pPr>
+    </w:p>
+    <w:p>
+      <w:pPr>
+        <w:ind w:firstLine="420"/>
+        <w:jc w:val="left"/>
+      </w:pPr>
+    </w:p>
+    <w:p>
+      <w:pPr>
+        <w:ind w:firstLine="420"/>
+        <w:jc w:val="left"/>
+      </w:pPr>
+    </w:p>
+    <w:p>
+      <w:pPr>
+        <w:ind w:firstLine="420"/>
+        <w:jc w:val="left"/>
+      </w:pPr>
+    </w:p>
+    <w:p>
+      <w:pPr>
+        <w:ind w:firstLine="420"/>
+        <w:jc w:val="left"/>
+      </w:pPr>
+    </w:p>
+    <w:p>
+      <w:pPr>
+        <w:ind w:firstLine="420"/>
+        <w:jc w:val="left"/>
+      </w:pPr>
+    </w:p>
+    <w:p>
+      <w:pPr>
+        <w:ind w:firstLine="420"/>
+        <w:jc w:val="left"/>
+      </w:pPr>
+    </w:p>
+    <w:p>
+      <w:pPr>
+        <w:ind w:firstLine="420"/>
+        <w:jc w:val="left"/>
+      </w:pPr>
+    </w:p>
+    <w:p>
+      <w:pPr>
+        <w:ind w:firstLine="420"/>
+        <w:jc w:val="left"/>
+      </w:pPr>
+    </w:p>
+    <w:p>
+      <w:pPr>
+        <w:ind w:firstLine="420"/>
+        <w:jc w:val="left"/>
+      </w:pPr>
+    </w:p>
+    <w:p>
+      <w:pPr>
+        <w:ind w:firstLine="420"/>
+        <w:jc w:val="left"/>
+        <w:rPr>
+          <w:noProof/>
+        </w:rPr>
+      </w:pPr>
+      <w:r>
+        <w:rPr>
+          <w:rFonts w:hint="eastAsia"/>
+        </w:rPr>
+        <w:t>公式和计算过程是找的资料，文字叙述基本是自己写的，我有整个过程的</w:t>
+      </w:r>
+      <w:proofErr w:type="spellStart"/>
+      <w:r>
+        <w:rPr>
+          <w:rFonts w:hint="eastAsia"/>
+        </w:rPr>
+        <w:t>git</w:t>
+      </w:r>
+      <w:proofErr w:type="spellEnd"/>
+      <w:r>
+        <w:rPr>
+          <w:rFonts w:hint="eastAsia"/>
+          <w:noProof/>
+        </w:rPr>
+        <w:t>，接下来要写觉得那些破解方法看不懂了。</w:t>
+      </w:r>
+    </w:p>
+    <w:p>
+      <w:pPr>
+        <w:ind w:firstLine="420"/>
+        <w:jc w:val="left"/>
+        <w:rPr>
+          <w:noProof/>
+        </w:rPr>
+      </w:pPr>
+      <w:r>
+        <w:rPr>
+          <w:noProof/>
+        </w:rPr>
+        <w:drawing>
+          <wp:inline distT="0" distB="0" distL="0" distR="0" wp14:anchorId="09F49282" wp14:editId="7398D36D">
+            <wp:extent cx="3261500" cy="2507226"/>
+            <wp:effectExtent l="0" t="0" r="0" b="7620"/>
+            <wp:docPr id="2" name="图片 2"/>
+            <wp:cNvGraphicFramePr>
+              <a:graphicFrameLocks xmlns:a="http://schemas.openxmlformats.org/drawingml/2006/main" noChangeAspect="1"/>
+            </wp:cNvGraphicFramePr>
+            <a:graphic xmlns:a="http://schemas.openxmlformats.org/drawingml/2006/main">
+              <a:graphicData uri="http://schemas.openxmlformats.org/drawingml/2006/picture">
+                <pic:pic xmlns:pic="http://schemas.openxmlformats.org/drawingml/2006/picture">
+                  <pic:nvPicPr>
+                    <pic:cNvPr id="1" name=""/>
+                    <pic:cNvPicPr/>
+                  </pic:nvPicPr>
+                  <pic:blipFill rotWithShape="1">
+                    <a:blip r:embed="rId7"/>
+                    <a:srcRect l="16378" r="21778" b="28684"/>
+                    <a:stretch/>
+                  </pic:blipFill>
+                  <pic:spPr bwMode="auto">
+                    <a:xfrm>
+                      <a:off x="0" y="0"/>
+                      <a:ext cx="3261803" cy="2507459"/>
+                    </a:xfrm>
+                    <a:prstGeom prst="rect">
+                      <a:avLst/>
+                    </a:prstGeom>
+                    <a:ln>
+                      <a:noFill/>
+                    </a:ln>
+                    <a:extLst>
+                      <a:ext uri="{53640926-AAD7-44D8-BBD7-CCE9431645EC}">
+                        <a14:shadowObscured xmlns:a14="http://schemas.microsoft.com/office/drawing/2010/main"/>
+                      </a:ext>
+                    </a:extLst>
+                  </pic:spPr>
+                </pic:pic>
+              </a:graphicData>
+            </a:graphic>
+          </wp:inline>
+        </w:drawing>
+      </w:r>
+    </w:p>
+    <w:p>
+      <w:pPr>
+        <w:ind w:firstLine="420"/>
+        <w:jc w:val="left"/>
+        <w:rPr>
+          <w:noProof/>
+        </w:rPr>
+      </w:pPr>
     </w:p>
     <w:sectPr>
+      <w:headerReference w:type="default" r:id="rId8"/>
       <w:pgSz w:w="11906" w:h="16838"/>
       <w:pgMar w:top="1440" w:right="1800" w:bottom="1440" w:left="1800" w:header="851" w:footer="992" w:gutter="0"/>
       <w:cols w:space="425"/>
@@ -1189,6 +2263,81 @@
     </w:sectPr>
   </w:body>
 </w:document>
+</file>
+
+<file path=word/endnotes.xml><?xml version="1.0" encoding="utf-8"?>
+<w:endnotes xmlns:wpc="http://schemas.microsoft.com/office/word/2010/wordprocessingCanvas" xmlns:mc="http://schemas.openxmlformats.org/markup-compatibility/2006" xmlns:o="urn:schemas-microsoft-com:office:office" xmlns:r="http://schemas.openxmlformats.org/officeDocument/2006/relationships" xmlns:m="http://schemas.openxmlformats.org/officeDocument/2006/math" xmlns:v="urn:schemas-microsoft-com:vml" xmlns:wp14="http://schemas.microsoft.com/office/word/2010/wordprocessingDrawing" xmlns:wp="http://schemas.openxmlformats.org/drawingml/2006/wordprocessingDrawing" xmlns:w10="urn:schemas-microsoft-com:office:word" xmlns:w="http://schemas.openxmlformats.org/wordprocessingml/2006/main" xmlns:w14="http://schemas.microsoft.com/office/word/2010/wordml" xmlns:w15="http://schemas.microsoft.com/office/word/2012/wordml" xmlns:wpg="http://schemas.microsoft.com/office/word/2010/wordprocessingGroup" xmlns:wpi="http://schemas.microsoft.com/office/word/2010/wordprocessingInk" xmlns:wne="http://schemas.microsoft.com/office/word/2006/wordml" xmlns:wps="http://schemas.microsoft.com/office/word/2010/wordprocessingShape" mc:Ignorable="w14 w15 wp14">
+  <w:endnote w:type="separator" w:id="-1">
+    <w:p>
+      <w:r>
+        <w:separator/>
+      </w:r>
+    </w:p>
+  </w:endnote>
+  <w:endnote w:type="continuationSeparator" w:id="0">
+    <w:p>
+      <w:r>
+        <w:continuationSeparator/>
+      </w:r>
+    </w:p>
+  </w:endnote>
+</w:endnotes>
+</file>
+
+<file path=word/footnotes.xml><?xml version="1.0" encoding="utf-8"?>
+<w:footnotes xmlns:wpc="http://schemas.microsoft.com/office/word/2010/wordprocessingCanvas" xmlns:mc="http://schemas.openxmlformats.org/markup-compatibility/2006" xmlns:o="urn:schemas-microsoft-com:office:office" xmlns:r="http://schemas.openxmlformats.org/officeDocument/2006/relationships" xmlns:m="http://schemas.openxmlformats.org/officeDocument/2006/math" xmlns:v="urn:schemas-microsoft-com:vml" xmlns:wp14="http://schemas.microsoft.com/office/word/2010/wordprocessingDrawing" xmlns:wp="http://schemas.openxmlformats.org/drawingml/2006/wordprocessingDrawing" xmlns:w10="urn:schemas-microsoft-com:office:word" xmlns:w="http://schemas.openxmlformats.org/wordprocessingml/2006/main" xmlns:w14="http://schemas.microsoft.com/office/word/2010/wordml" xmlns:w15="http://schemas.microsoft.com/office/word/2012/wordml" xmlns:wpg="http://schemas.microsoft.com/office/word/2010/wordprocessingGroup" xmlns:wpi="http://schemas.microsoft.com/office/word/2010/wordprocessingInk" xmlns:wne="http://schemas.microsoft.com/office/word/2006/wordml" xmlns:wps="http://schemas.microsoft.com/office/word/2010/wordprocessingShape" mc:Ignorable="w14 w15 wp14">
+  <w:footnote w:type="separator" w:id="-1">
+    <w:p>
+      <w:r>
+        <w:separator/>
+      </w:r>
+    </w:p>
+  </w:footnote>
+  <w:footnote w:type="continuationSeparator" w:id="0">
+    <w:p>
+      <w:r>
+        <w:continuationSeparator/>
+      </w:r>
+    </w:p>
+  </w:footnote>
+</w:footnotes>
+</file>
+
+<file path=word/header1.xml><?xml version="1.0" encoding="utf-8"?>
+<w:hdr xmlns:wpc="http://schemas.microsoft.com/office/word/2010/wordprocessingCanvas" xmlns:mc="http://schemas.openxmlformats.org/markup-compatibility/2006" xmlns:o="urn:schemas-microsoft-com:office:office" xmlns:r="http://schemas.openxmlformats.org/officeDocument/2006/relationships" xmlns:m="http://schemas.openxmlformats.org/officeDocument/2006/math" xmlns:v="urn:schemas-microsoft-com:vml" xmlns:wp14="http://schemas.microsoft.com/office/word/2010/wordprocessingDrawing" xmlns:wp="http://schemas.openxmlformats.org/drawingml/2006/wordprocessingDrawing" xmlns:w10="urn:schemas-microsoft-com:office:word" xmlns:w="http://schemas.openxmlformats.org/wordprocessingml/2006/main" xmlns:w14="http://schemas.microsoft.com/office/word/2010/wordml" xmlns:w15="http://schemas.microsoft.com/office/word/2012/wordml" xmlns:wpg="http://schemas.microsoft.com/office/word/2010/wordprocessingGroup" xmlns:wpi="http://schemas.microsoft.com/office/word/2010/wordprocessingInk" xmlns:wne="http://schemas.microsoft.com/office/word/2006/wordml" xmlns:wps="http://schemas.microsoft.com/office/word/2010/wordprocessingShape" mc:Ignorable="w14 w15 wp14">
+  <w:p>
+    <w:pPr>
+      <w:pStyle w:val="a5"/>
+    </w:pPr>
+    <w:r>
+      <w:rPr>
+        <w:rFonts w:hint="eastAsia"/>
+      </w:rPr>
+      <w:t>信科</w:t>
+    </w:r>
+    <w:r>
+      <w:rPr>
+        <w:rFonts w:hint="eastAsia"/>
+      </w:rPr>
+      <w:t>14-01</w:t>
+    </w:r>
+    <w:r>
+      <w:t xml:space="preserve"> </w:t>
+    </w:r>
+    <w:r>
+      <w:rPr>
+        <w:rFonts w:hint="eastAsia"/>
+      </w:rPr>
+      <w:t>闫昱成</w:t>
+    </w:r>
+    <w:r>
+      <w:rPr>
+        <w:rFonts w:hint="eastAsia"/>
+      </w:rPr>
+      <w:t xml:space="preserve"> 541410010147 </w:t>
+    </w:r>
+  </w:p>
+</w:hdr>
 </file>
 
 <file path=word/numbering.xml><?xml version="1.0" encoding="utf-8"?>
@@ -2182,6 +3331,71 @@
       <w:szCs w:val="18"/>
     </w:rPr>
   </w:style>
+  <w:style w:type="paragraph" w:styleId="a5">
+    <w:name w:val="header"/>
+    <w:basedOn w:val="a"/>
+    <w:link w:val="Char0"/>
+    <w:uiPriority w:val="99"/>
+    <w:unhideWhenUsed/>
+    <w:rsid w:val="00455990"/>
+    <w:pPr>
+      <w:pBdr>
+        <w:bottom w:val="single" w:sz="6" w:space="1" w:color="auto"/>
+      </w:pBdr>
+      <w:tabs>
+        <w:tab w:val="center" w:pos="4153"/>
+        <w:tab w:val="right" w:pos="8306"/>
+      </w:tabs>
+      <w:snapToGrid w:val="0"/>
+      <w:jc w:val="center"/>
+    </w:pPr>
+    <w:rPr>
+      <w:sz w:val="18"/>
+      <w:szCs w:val="18"/>
+    </w:rPr>
+  </w:style>
+  <w:style w:type="character" w:customStyle="1" w:styleId="Char0">
+    <w:name w:val="页眉 Char"/>
+    <w:basedOn w:val="a0"/>
+    <w:link w:val="a5"/>
+    <w:uiPriority w:val="99"/>
+    <w:rsid w:val="00455990"/>
+    <w:rPr>
+      <w:sz w:val="18"/>
+      <w:szCs w:val="18"/>
+    </w:rPr>
+  </w:style>
+  <w:style w:type="paragraph" w:styleId="a6">
+    <w:name w:val="footer"/>
+    <w:basedOn w:val="a"/>
+    <w:link w:val="Char1"/>
+    <w:uiPriority w:val="99"/>
+    <w:unhideWhenUsed/>
+    <w:rsid w:val="00455990"/>
+    <w:pPr>
+      <w:tabs>
+        <w:tab w:val="center" w:pos="4153"/>
+        <w:tab w:val="right" w:pos="8306"/>
+      </w:tabs>
+      <w:snapToGrid w:val="0"/>
+      <w:jc w:val="left"/>
+    </w:pPr>
+    <w:rPr>
+      <w:sz w:val="18"/>
+      <w:szCs w:val="18"/>
+    </w:rPr>
+  </w:style>
+  <w:style w:type="character" w:customStyle="1" w:styleId="Char1">
+    <w:name w:val="页脚 Char"/>
+    <w:basedOn w:val="a0"/>
+    <w:link w:val="a6"/>
+    <w:uiPriority w:val="99"/>
+    <w:rsid w:val="00455990"/>
+    <w:rPr>
+      <w:sz w:val="18"/>
+      <w:szCs w:val="18"/>
+    </w:rPr>
+  </w:style>
 </w:styles>
 </file>
 
